--- a/flink学习笔记/Learning Apache Flink_翻译.docx
+++ b/flink学习笔记/Learning Apache Flink_翻译.docx
@@ -1506,15 +1506,7 @@
         <w:t>然后</w:t>
       </w:r>
       <w:r>
-        <w:t>会被提交</w:t>
-      </w:r>
-      <w:proofErr w:type="gramStart"/>
-      <w:r>
-        <w:t>到部署</w:t>
-      </w:r>
-      <w:proofErr w:type="gramEnd"/>
-      <w:r>
-        <w:t>模式中的执行者。</w:t>
+        <w:t>会被提交到部署模式中的执行者。</w:t>
       </w:r>
       <w:r>
         <w:rPr>
@@ -2063,13 +2055,8 @@
       <w:r>
         <w:t>master</w:t>
       </w:r>
-      <w:proofErr w:type="gramStart"/>
-      <w:r>
-        <w:t>宕</w:t>
-      </w:r>
-      <w:proofErr w:type="gramEnd"/>
-      <w:r>
-        <w:t>机了，会从其他的</w:t>
+      <w:r>
+        <w:t>宕机了，会从其他的</w:t>
       </w:r>
       <w:r>
         <w:t>standby master</w:t>
@@ -2465,11 +2452,7 @@
         <w:t>parent</w:t>
       </w:r>
       <w:r>
-        <w:t>将会</w:t>
-      </w:r>
-      <w:proofErr w:type="gramStart"/>
-      <w:r>
-        <w:t>重启</w:t>
+        <w:t>将会重启</w:t>
       </w:r>
       <w:r>
         <w:rPr>
@@ -2477,7 +2460,6 @@
         </w:rPr>
         <w:t>该孩子</w:t>
       </w:r>
-      <w:proofErr w:type="gramEnd"/>
       <w:r>
         <w:t>，如果该孩子不能处理</w:t>
       </w:r>
@@ -2591,24 +2573,109 @@
         <w:t>收到消息</w:t>
       </w:r>
       <w:r>
+        <w:t>，他们他们将会不断的处理消息</w:t>
+      </w:r>
+      <w:r>
+        <w:rPr>
+          <w:rFonts w:hint="eastAsia"/>
+        </w:rPr>
+        <w:t>。它</w:t>
+      </w:r>
+      <w:r>
+        <w:t>们的状态和行为是由他们所收到的消息决定的。</w:t>
+      </w:r>
+    </w:p>
+    <w:p>
+      <w:pPr>
+        <w:pStyle w:val="5"/>
+      </w:pPr>
+      <w:r>
+        <w:rPr>
+          <w:rFonts w:hint="eastAsia"/>
+        </w:rPr>
+        <w:t>Scheduler</w:t>
+      </w:r>
+    </w:p>
+    <w:p>
+      <w:pPr>
+        <w:ind w:firstLineChars="0" w:firstLine="420"/>
+      </w:pPr>
+      <w:proofErr w:type="spellStart"/>
+      <w:r>
+        <w:t>Flink</w:t>
+      </w:r>
+      <w:proofErr w:type="spellEnd"/>
+      <w:r>
+        <w:t>中的执行者被定义为</w:t>
+      </w:r>
+      <w:r>
+        <w:t>task slots</w:t>
+      </w:r>
+      <w:r>
+        <w:t>。每一个</w:t>
+      </w:r>
+      <w:r>
+        <w:t>task Manager</w:t>
+      </w:r>
+      <w:r>
+        <w:t>需要管理一个或者多个</w:t>
+      </w:r>
+      <w:r>
+        <w:t>task slots</w:t>
+      </w:r>
+      <w:r>
+        <w:t>。</w:t>
+      </w:r>
+      <w:r>
+        <w:rPr>
+          <w:rFonts w:hint="eastAsia"/>
+        </w:rPr>
+        <w:t>在内部</w:t>
+      </w:r>
+      <w:r>
         <w:t>，</w:t>
       </w:r>
-      <w:proofErr w:type="gramStart"/>
-      <w:r>
-        <w:t>他们他们</w:t>
-      </w:r>
-      <w:proofErr w:type="gramEnd"/>
-      <w:r>
-        <w:t>将会不断的处理消息</w:t>
-      </w:r>
-      <w:r>
-        <w:rPr>
-          <w:rFonts w:hint="eastAsia"/>
-        </w:rPr>
-        <w:t>。它</w:t>
-      </w:r>
-      <w:r>
-        <w:t>们的状态和行为是由他们所收到的消息决定的。</w:t>
+      <w:proofErr w:type="spellStart"/>
+      <w:r>
+        <w:rPr>
+          <w:rFonts w:hint="eastAsia"/>
+        </w:rPr>
+        <w:t>Flink</w:t>
+      </w:r>
+      <w:proofErr w:type="spellEnd"/>
+      <w:r>
+        <w:t>通过</w:t>
+      </w:r>
+      <w:proofErr w:type="spellStart"/>
+      <w:r>
+        <w:t>SlotSharingGroup</w:t>
+      </w:r>
+      <w:proofErr w:type="spellEnd"/>
+      <w:r>
+        <w:t>和</w:t>
+      </w:r>
+      <w:proofErr w:type="spellStart"/>
+      <w:r>
+        <w:t>ColocationGroup</w:t>
+      </w:r>
+      <w:proofErr w:type="spellEnd"/>
+      <w:r>
+        <w:t>决定哪些任务需要共享他们的</w:t>
+      </w:r>
+      <w:r>
+        <w:t>task slot</w:t>
+      </w:r>
+      <w:r>
+        <w:t>，哪些任务需要放置在特定的</w:t>
+      </w:r>
+      <w:r>
+        <w:t>task slots</w:t>
+      </w:r>
+      <w:r>
+        <w:rPr>
+          <w:rFonts w:hint="eastAsia"/>
+        </w:rPr>
+        <w:t>。</w:t>
       </w:r>
     </w:p>
     <w:p>
@@ -2619,7 +2686,10 @@
         <w:rPr>
           <w:rFonts w:hint="eastAsia"/>
         </w:rPr>
-        <w:t>Scheduler</w:t>
+        <w:t>Check</w:t>
+      </w:r>
+      <w:r>
+        <w:t xml:space="preserve"> point</w:t>
       </w:r>
     </w:p>
     <w:p>
@@ -2632,171 +2702,67 @@
       </w:r>
       <w:proofErr w:type="spellEnd"/>
       <w:r>
-        <w:t>中的执行者被定义为</w:t>
-      </w:r>
-      <w:r>
-        <w:t>task slots</w:t>
-      </w:r>
-      <w:r>
-        <w:t>。每一个</w:t>
-      </w:r>
-      <w:r>
-        <w:t>task Manager</w:t>
-      </w:r>
-      <w:r>
-        <w:t>需要管理一个或者多个</w:t>
-      </w:r>
-      <w:r>
-        <w:t>task slots</w:t>
-      </w:r>
-      <w:r>
-        <w:t>。</w:t>
-      </w:r>
-      <w:r>
-        <w:rPr>
-          <w:rFonts w:hint="eastAsia"/>
-        </w:rPr>
-        <w:t>在内部</w:t>
-      </w:r>
-      <w:r>
-        <w:t>，</w:t>
-      </w:r>
-      <w:proofErr w:type="spellStart"/>
-      <w:r>
-        <w:rPr>
-          <w:rFonts w:hint="eastAsia"/>
-        </w:rPr>
+        <w:t>通过</w:t>
+      </w:r>
+      <w:r>
+        <w:t>check point</w:t>
+      </w:r>
+      <w:r>
+        <w:rPr>
+          <w:rFonts w:hint="eastAsia"/>
+        </w:rPr>
+        <w:t>来</w:t>
+      </w:r>
+      <w:r>
+        <w:t>主要实现容错。</w:t>
+      </w:r>
+      <w:r>
+        <w:rPr>
+          <w:rFonts w:hint="eastAsia"/>
+        </w:rPr>
+        <w:t>它始终为</w:t>
+      </w:r>
+      <w:r>
+        <w:t>分布式流数据和执行状态提供一致性快照。</w:t>
+      </w:r>
+      <w:r>
+        <w:rPr>
+          <w:rFonts w:hint="eastAsia"/>
+        </w:rPr>
+        <w:t>它</w:t>
+      </w:r>
+      <w:r>
+        <w:t>受</w:t>
+      </w:r>
+      <w:proofErr w:type="spellStart"/>
+      <w:r>
+        <w:t>Chandy-Lamport</w:t>
+      </w:r>
+      <w:proofErr w:type="spellEnd"/>
+      <w:r>
+        <w:rPr>
+          <w:rFonts w:hint="eastAsia"/>
+        </w:rPr>
+        <w:t>算法</w:t>
+      </w:r>
+      <w:r>
+        <w:t>的启发，但是</w:t>
+      </w:r>
+      <w:r>
+        <w:rPr>
+          <w:rFonts w:hint="eastAsia"/>
+        </w:rPr>
+        <w:t>已经</w:t>
+      </w:r>
+      <w:r>
+        <w:t>根据</w:t>
+      </w:r>
+      <w:proofErr w:type="spellStart"/>
+      <w:r>
         <w:t>Flink</w:t>
       </w:r>
       <w:proofErr w:type="spellEnd"/>
       <w:r>
-        <w:t>通过</w:t>
-      </w:r>
-      <w:proofErr w:type="spellStart"/>
-      <w:r>
-        <w:t>SlotSharingGroup</w:t>
-      </w:r>
-      <w:proofErr w:type="spellEnd"/>
-      <w:r>
-        <w:t>和</w:t>
-      </w:r>
-      <w:proofErr w:type="spellStart"/>
-      <w:r>
-        <w:t>ColocationGroup</w:t>
-      </w:r>
-      <w:proofErr w:type="spellEnd"/>
-      <w:r>
-        <w:t>决定哪些任务需要共享他们的</w:t>
-      </w:r>
-      <w:r>
-        <w:t>task slot</w:t>
-      </w:r>
-      <w:r>
-        <w:t>，哪些任务需要放置在特定的</w:t>
-      </w:r>
-      <w:r>
-        <w:t>task slots</w:t>
-      </w:r>
-      <w:r>
-        <w:rPr>
-          <w:rFonts w:hint="eastAsia"/>
-        </w:rPr>
-        <w:t>。</w:t>
-      </w:r>
-    </w:p>
-    <w:p>
-      <w:pPr>
-        <w:pStyle w:val="5"/>
-      </w:pPr>
-      <w:r>
-        <w:rPr>
-          <w:rFonts w:hint="eastAsia"/>
-        </w:rPr>
-        <w:t>Check</w:t>
-      </w:r>
-      <w:r>
-        <w:t xml:space="preserve"> point</w:t>
-      </w:r>
-    </w:p>
-    <w:p>
-      <w:pPr>
-        <w:ind w:firstLineChars="0" w:firstLine="420"/>
-      </w:pPr>
-      <w:proofErr w:type="spellStart"/>
-      <w:r>
-        <w:t>Flink</w:t>
-      </w:r>
-      <w:proofErr w:type="spellEnd"/>
-      <w:r>
-        <w:t>通过</w:t>
-      </w:r>
-      <w:r>
-        <w:t>check point</w:t>
-      </w:r>
-      <w:r>
-        <w:rPr>
-          <w:rFonts w:hint="eastAsia"/>
-        </w:rPr>
-        <w:t>来</w:t>
-      </w:r>
-      <w:r>
-        <w:t>主要实现容错。</w:t>
-      </w:r>
-      <w:r>
-        <w:rPr>
-          <w:rFonts w:hint="eastAsia"/>
-        </w:rPr>
-        <w:t>它始终为</w:t>
-      </w:r>
-      <w:r>
-        <w:t>分布式</w:t>
-      </w:r>
-      <w:proofErr w:type="gramStart"/>
-      <w:r>
-        <w:t>流数据</w:t>
-      </w:r>
-      <w:proofErr w:type="gramEnd"/>
-      <w:r>
-        <w:t>和执行状态提供一致性快照。</w:t>
-      </w:r>
-      <w:r>
-        <w:rPr>
-          <w:rFonts w:hint="eastAsia"/>
-        </w:rPr>
-        <w:t>它</w:t>
-      </w:r>
-      <w:r>
-        <w:t>受</w:t>
-      </w:r>
-      <w:proofErr w:type="spellStart"/>
-      <w:r>
-        <w:t>Chandy-Lamport</w:t>
-      </w:r>
-      <w:proofErr w:type="spellEnd"/>
-      <w:r>
-        <w:rPr>
-          <w:rFonts w:hint="eastAsia"/>
-        </w:rPr>
-        <w:t>算法</w:t>
-      </w:r>
-      <w:r>
-        <w:t>的启发，但是</w:t>
-      </w:r>
-      <w:r>
-        <w:rPr>
-          <w:rFonts w:hint="eastAsia"/>
-        </w:rPr>
-        <w:t>已经</w:t>
-      </w:r>
-      <w:r>
-        <w:t>根据</w:t>
-      </w:r>
-      <w:proofErr w:type="spellStart"/>
-      <w:r>
-        <w:t>Flink</w:t>
-      </w:r>
-      <w:proofErr w:type="spellEnd"/>
-      <w:r>
         <w:t>的需求进行了</w:t>
       </w:r>
       <w:r>
@@ -2806,14 +2772,9 @@
         <w:t>修改</w:t>
       </w:r>
       <w:r>
-        <w:t>。</w:t>
-      </w:r>
-      <w:proofErr w:type="gramStart"/>
-      <w:r>
-        <w:t>更多关旭</w:t>
-      </w:r>
-      <w:proofErr w:type="spellStart"/>
-      <w:proofErr w:type="gramEnd"/>
+        <w:t>。更多关旭</w:t>
+      </w:r>
+      <w:proofErr w:type="spellStart"/>
       <w:r>
         <w:t>Chandy-Lamport</w:t>
       </w:r>
@@ -3896,15 +3857,7 @@
         <w:t>上图</w:t>
       </w:r>
       <w:r>
-        <w:t>展示了</w:t>
-      </w:r>
-      <w:proofErr w:type="gramStart"/>
-      <w:r>
-        <w:t>一个程序一个程序</w:t>
-      </w:r>
-      <w:proofErr w:type="gramEnd"/>
-      <w:r>
-        <w:t>怎么被转化成一个数据流的。模式</w:t>
+        <w:t>展示了一个程序一个程序怎么被转化成一个数据流的。模式</w:t>
       </w:r>
       <w:r>
         <w:rPr>
@@ -4072,15 +4025,7 @@
         <w:t>收集</w:t>
       </w:r>
       <w:r>
-        <w:t>结果导致</w:t>
-      </w:r>
-      <w:proofErr w:type="gramStart"/>
-      <w:r>
-        <w:t>流重新</w:t>
-      </w:r>
-      <w:proofErr w:type="gramEnd"/>
-      <w:r>
-        <w:t>分配。</w:t>
+        <w:t>结果导致流重新分配。</w:t>
       </w:r>
     </w:p>
     <w:p>
@@ -4220,23 +4165,7 @@
         <w:t>相比于</w:t>
       </w:r>
       <w:r>
-        <w:t>其他</w:t>
-      </w:r>
-      <w:proofErr w:type="gramStart"/>
-      <w:r>
-        <w:t>流处理</w:t>
-      </w:r>
-      <w:proofErr w:type="gramEnd"/>
-      <w:r>
-        <w:t>框架，他的管道</w:t>
-      </w:r>
-      <w:proofErr w:type="gramStart"/>
-      <w:r>
-        <w:t>流处理</w:t>
-      </w:r>
-      <w:proofErr w:type="gramEnd"/>
-      <w:r>
-        <w:t>给了他更好的性能。</w:t>
+        <w:t>其他流处理框架，他的管道流处理给了他更好的性能。</w:t>
       </w:r>
     </w:p>
     <w:p>
@@ -4658,21 +4587,7 @@
         <w:rPr>
           <w:rFonts w:hint="eastAsia"/>
         </w:rPr>
-        <w:t>因此，一旦</w:t>
-      </w:r>
-      <w:proofErr w:type="gramStart"/>
-      <w:r>
-        <w:rPr>
-          <w:rFonts w:hint="eastAsia"/>
-        </w:rPr>
-        <w:t>您设置</w:t>
-      </w:r>
-      <w:proofErr w:type="gramEnd"/>
-      <w:r>
-        <w:rPr>
-          <w:rFonts w:hint="eastAsia"/>
-        </w:rPr>
-        <w:t>了</w:t>
+        <w:t>因此，一旦您设置了</w:t>
       </w:r>
       <w:proofErr w:type="spellStart"/>
       <w:r>
@@ -5234,15 +5149,7 @@
         <w:t>安装是非常简单，仅仅需要解压文件，然后进入文件夹执行</w:t>
       </w:r>
       <w:r>
-        <w:t>start-local.</w:t>
-      </w:r>
-      <w:proofErr w:type="gramStart"/>
-      <w:r>
-        <w:t>bat</w:t>
-      </w:r>
-      <w:proofErr w:type="gramEnd"/>
-      <w:r>
-        <w:t>:</w:t>
+        <w:t>start-local.bat:</w:t>
       </w:r>
     </w:p>
     <w:p>
@@ -5783,12 +5690,10 @@
         <w:tab/>
       </w:r>
       <w:proofErr w:type="spellStart"/>
-      <w:proofErr w:type="gramStart"/>
       <w:r>
         <w:t>nc</w:t>
       </w:r>
       <w:proofErr w:type="spellEnd"/>
-      <w:proofErr w:type="gramEnd"/>
       <w:r>
         <w:t xml:space="preserve"> –l 9000</w:t>
       </w:r>
@@ -5865,15 +5770,7 @@
         <w:t>现在</w:t>
       </w:r>
       <w:r>
-        <w:t>我们启动该</w:t>
-      </w:r>
-      <w:proofErr w:type="gramStart"/>
-      <w:r>
-        <w:t>流程序</w:t>
-      </w:r>
-      <w:proofErr w:type="gramEnd"/>
-      <w:r>
-        <w:t>来监听</w:t>
+        <w:t>我们启动该流程序来监听</w:t>
       </w:r>
       <w:proofErr w:type="spellStart"/>
       <w:r>
@@ -5894,7 +5791,6 @@
       <w:pPr>
         <w:ind w:leftChars="100" w:left="210" w:firstLine="420"/>
       </w:pPr>
-      <w:proofErr w:type="gramStart"/>
       <w:r>
         <w:t>bin/</w:t>
       </w:r>
@@ -5903,7 +5799,6 @@
         <w:t>flink</w:t>
       </w:r>
       <w:proofErr w:type="spellEnd"/>
-      <w:proofErr w:type="gramEnd"/>
       <w:r>
         <w:t xml:space="preserve"> run examples/streaming/SocketTextStreamWordCount.jar --</w:t>
       </w:r>
@@ -5912,13 +5807,8 @@
       <w:pPr>
         <w:ind w:leftChars="100" w:left="210" w:firstLine="420"/>
       </w:pPr>
-      <w:proofErr w:type="gramStart"/>
-      <w:r>
-        <w:t>hostname</w:t>
-      </w:r>
-      <w:proofErr w:type="gramEnd"/>
-      <w:r>
-        <w:t xml:space="preserve"> localhost --port 9000</w:t>
+      <w:r>
+        <w:t>hostname localhost --port 9000</w:t>
       </w:r>
     </w:p>
     <w:p>
@@ -5934,28 +5824,15 @@
         <w:ind w:leftChars="100" w:left="210" w:firstLine="420"/>
       </w:pPr>
       <w:r>
-        <w:t xml:space="preserve">08/06/2016 10:32:40 Source: Socket Stream -&gt; Flat </w:t>
-      </w:r>
-      <w:proofErr w:type="gramStart"/>
-      <w:r>
-        <w:t>Map(</w:t>
-      </w:r>
-      <w:proofErr w:type="gramEnd"/>
-      <w:r>
-        <w:t>1/1)</w:t>
+        <w:t>08/06/2016 10:32:40 Source: Socket Stream -&gt; Flat Map(1/1)</w:t>
       </w:r>
     </w:p>
     <w:p>
       <w:pPr>
         <w:ind w:leftChars="100" w:left="210" w:firstLine="420"/>
       </w:pPr>
-      <w:proofErr w:type="gramStart"/>
-      <w:r>
-        <w:t>switched</w:t>
-      </w:r>
-      <w:proofErr w:type="gramEnd"/>
-      <w:r>
-        <w:t xml:space="preserve"> to SCHEDULED</w:t>
+      <w:r>
+        <w:t>switched to SCHEDULED</w:t>
       </w:r>
     </w:p>
     <w:p>
@@ -5963,28 +5840,15 @@
         <w:ind w:leftChars="100" w:left="210" w:firstLine="420"/>
       </w:pPr>
       <w:r>
-        <w:t xml:space="preserve">08/06/2016 10:32:40 Source: Socket Stream -&gt; Flat </w:t>
-      </w:r>
-      <w:proofErr w:type="gramStart"/>
-      <w:r>
-        <w:t>Map(</w:t>
-      </w:r>
-      <w:proofErr w:type="gramEnd"/>
-      <w:r>
-        <w:t>1/1)</w:t>
+        <w:t>08/06/2016 10:32:40 Source: Socket Stream -&gt; Flat Map(1/1)</w:t>
       </w:r>
     </w:p>
     <w:p>
       <w:pPr>
         <w:ind w:leftChars="100" w:left="210" w:firstLine="420"/>
       </w:pPr>
-      <w:proofErr w:type="gramStart"/>
-      <w:r>
-        <w:t>switched</w:t>
-      </w:r>
-      <w:proofErr w:type="gramEnd"/>
-      <w:r>
-        <w:t xml:space="preserve"> to DEPLOYING</w:t>
+      <w:r>
+        <w:t>switched to DEPLOYING</w:t>
       </w:r>
     </w:p>
     <w:p>
@@ -5992,28 +5856,15 @@
         <w:ind w:leftChars="100" w:left="210" w:firstLine="420"/>
       </w:pPr>
       <w:r>
-        <w:t xml:space="preserve">08/06/2016 10:32:40 Keyed Aggregation -&gt; Sink: </w:t>
-      </w:r>
-      <w:proofErr w:type="gramStart"/>
-      <w:r>
-        <w:t>Unnamed(</w:t>
-      </w:r>
-      <w:proofErr w:type="gramEnd"/>
-      <w:r>
-        <w:t>1/1)</w:t>
+        <w:t>08/06/2016 10:32:40 Keyed Aggregation -&gt; Sink: Unnamed(1/1)</w:t>
       </w:r>
     </w:p>
     <w:p>
       <w:pPr>
         <w:ind w:leftChars="100" w:left="210" w:firstLine="420"/>
       </w:pPr>
-      <w:proofErr w:type="gramStart"/>
-      <w:r>
-        <w:t>switched</w:t>
-      </w:r>
-      <w:proofErr w:type="gramEnd"/>
-      <w:r>
-        <w:t xml:space="preserve"> to SCHEDULED</w:t>
+      <w:r>
+        <w:t>switched to SCHEDULED</w:t>
       </w:r>
     </w:p>
     <w:p>
@@ -6021,28 +5872,15 @@
         <w:ind w:leftChars="100" w:left="210" w:firstLine="420"/>
       </w:pPr>
       <w:r>
-        <w:t xml:space="preserve">08/06/2016 10:32:40 Keyed Aggregation -&gt; Sink: </w:t>
-      </w:r>
-      <w:proofErr w:type="gramStart"/>
-      <w:r>
-        <w:t>Unnamed(</w:t>
-      </w:r>
-      <w:proofErr w:type="gramEnd"/>
-      <w:r>
-        <w:t>1/1)</w:t>
+        <w:t>08/06/2016 10:32:40 Keyed Aggregation -&gt; Sink: Unnamed(1/1)</w:t>
       </w:r>
     </w:p>
     <w:p>
       <w:pPr>
         <w:ind w:leftChars="100" w:left="210" w:firstLine="420"/>
       </w:pPr>
-      <w:proofErr w:type="gramStart"/>
-      <w:r>
-        <w:t>switched</w:t>
-      </w:r>
-      <w:proofErr w:type="gramEnd"/>
-      <w:r>
-        <w:t xml:space="preserve"> to DEPLOYING</w:t>
+      <w:r>
+        <w:t>switched to DEPLOYING</w:t>
       </w:r>
     </w:p>
     <w:p>
@@ -6050,28 +5888,15 @@
         <w:ind w:leftChars="100" w:left="210" w:firstLine="420"/>
       </w:pPr>
       <w:r>
-        <w:t xml:space="preserve">08/06/2016 10:32:40 Source: Socket Stream -&gt; Flat </w:t>
-      </w:r>
-      <w:proofErr w:type="gramStart"/>
-      <w:r>
-        <w:t>Map(</w:t>
-      </w:r>
-      <w:proofErr w:type="gramEnd"/>
-      <w:r>
-        <w:t>1/1)</w:t>
+        <w:t>08/06/2016 10:32:40 Source: Socket Stream -&gt; Flat Map(1/1)</w:t>
       </w:r>
     </w:p>
     <w:p>
       <w:pPr>
         <w:ind w:leftChars="100" w:left="210" w:firstLine="420"/>
       </w:pPr>
-      <w:proofErr w:type="gramStart"/>
-      <w:r>
-        <w:t>switched</w:t>
-      </w:r>
-      <w:proofErr w:type="gramEnd"/>
-      <w:r>
-        <w:t xml:space="preserve"> to RUNNING</w:t>
+      <w:r>
+        <w:t>switched to RUNNING</w:t>
       </w:r>
     </w:p>
     <w:p>
@@ -6079,28 +5904,15 @@
         <w:ind w:leftChars="100" w:left="210" w:firstLine="420"/>
       </w:pPr>
       <w:r>
-        <w:t xml:space="preserve">08/06/2016 10:32:40 Keyed Aggregation -&gt; Sink: </w:t>
-      </w:r>
-      <w:proofErr w:type="gramStart"/>
-      <w:r>
-        <w:t>Unnamed(</w:t>
-      </w:r>
-      <w:proofErr w:type="gramEnd"/>
-      <w:r>
-        <w:t>1/1)</w:t>
+        <w:t>08/06/2016 10:32:40 Keyed Aggregation -&gt; Sink: Unnamed(1/1)</w:t>
       </w:r>
     </w:p>
     <w:p>
       <w:pPr>
         <w:ind w:leftChars="100" w:left="210" w:firstLine="420"/>
       </w:pPr>
-      <w:proofErr w:type="gramStart"/>
-      <w:r>
-        <w:t>switched</w:t>
-      </w:r>
-      <w:proofErr w:type="gramEnd"/>
-      <w:r>
-        <w:t xml:space="preserve"> to RUNNING</w:t>
+      <w:r>
+        <w:t>switched to RUNNING</w:t>
       </w:r>
     </w:p>
     <w:p>
@@ -6195,12 +6007,10 @@
         <w:t>$</w:t>
       </w:r>
       <w:proofErr w:type="spellStart"/>
-      <w:proofErr w:type="gramStart"/>
       <w:r>
         <w:t>nc</w:t>
       </w:r>
       <w:proofErr w:type="spellEnd"/>
-      <w:proofErr w:type="gramEnd"/>
       <w:r>
         <w:t xml:space="preserve"> -l 9000</w:t>
       </w:r>
@@ -6209,13 +6019,8 @@
       <w:pPr>
         <w:ind w:leftChars="100" w:left="210" w:firstLineChars="95" w:firstLine="199"/>
       </w:pPr>
-      <w:proofErr w:type="gramStart"/>
-      <w:r>
-        <w:t>hi</w:t>
-      </w:r>
-      <w:proofErr w:type="gramEnd"/>
-      <w:r>
-        <w:t xml:space="preserve"> Hello</w:t>
+      <w:r>
+        <w:t>hi Hello</w:t>
       </w:r>
     </w:p>
     <w:p>
@@ -6238,111 +6043,72 @@
       <w:pPr>
         <w:ind w:leftChars="100" w:left="210" w:firstLineChars="95" w:firstLine="199"/>
       </w:pPr>
-      <w:proofErr w:type="gramStart"/>
-      <w:r>
-        <w:t>which</w:t>
-      </w:r>
-      <w:proofErr w:type="gramEnd"/>
-      <w:r>
-        <w:t xml:space="preserve"> you currently reside may have restrictions on the import,</w:t>
+      <w:r>
+        <w:t>which you currently reside may have restrictions on the import,</w:t>
       </w:r>
     </w:p>
     <w:p>
       <w:pPr>
         <w:ind w:leftChars="100" w:left="210" w:firstLineChars="95" w:firstLine="199"/>
       </w:pPr>
-      <w:proofErr w:type="gramStart"/>
-      <w:r>
-        <w:t>possession</w:t>
-      </w:r>
-      <w:proofErr w:type="gramEnd"/>
-      <w:r>
-        <w:t>, use, and/or re-export to another country, of</w:t>
+      <w:r>
+        <w:t>possession, use, and/or re-export to another country, of</w:t>
       </w:r>
     </w:p>
     <w:p>
       <w:pPr>
         <w:ind w:leftChars="100" w:left="210" w:firstLineChars="95" w:firstLine="199"/>
       </w:pPr>
-      <w:proofErr w:type="gramStart"/>
-      <w:r>
-        <w:t>encryption</w:t>
-      </w:r>
-      <w:proofErr w:type="gramEnd"/>
-      <w:r>
-        <w:t xml:space="preserve"> software. BEFORE using any encryption software, please</w:t>
+      <w:r>
+        <w:t>encryption software. BEFORE using any encryption software, please</w:t>
       </w:r>
     </w:p>
     <w:p>
       <w:pPr>
         <w:ind w:leftChars="100" w:left="210" w:firstLineChars="95" w:firstLine="199"/>
       </w:pPr>
-      <w:proofErr w:type="gramStart"/>
-      <w:r>
-        <w:t>check</w:t>
-      </w:r>
-      <w:proofErr w:type="gramEnd"/>
-      <w:r>
-        <w:t xml:space="preserve"> your country's laws, regulations and policies concerning the</w:t>
+      <w:r>
+        <w:t>check your country's laws, regulations and policies concerning the</w:t>
       </w:r>
     </w:p>
     <w:p>
       <w:pPr>
         <w:ind w:leftChars="100" w:left="210" w:firstLineChars="95" w:firstLine="199"/>
       </w:pPr>
-      <w:proofErr w:type="gramStart"/>
-      <w:r>
-        <w:t>import</w:t>
-      </w:r>
-      <w:proofErr w:type="gramEnd"/>
-      <w:r>
-        <w:t>, possession, or use, and re-export of encryption software,</w:t>
+      <w:r>
+        <w:t>import, possession, or use, and re-export of encryption software,</w:t>
       </w:r>
     </w:p>
     <w:p>
       <w:pPr>
         <w:ind w:leftChars="100" w:left="210" w:firstLineChars="95" w:firstLine="199"/>
       </w:pPr>
-      <w:proofErr w:type="gramStart"/>
       <w:r>
         <w:t>to</w:t>
       </w:r>
-      <w:proofErr w:type="gramEnd"/>
     </w:p>
     <w:p>
       <w:pPr>
         <w:ind w:leftChars="100" w:left="210" w:firstLineChars="95" w:firstLine="199"/>
       </w:pPr>
-      <w:proofErr w:type="gramStart"/>
-      <w:r>
-        <w:t>see</w:t>
-      </w:r>
-      <w:proofErr w:type="gramEnd"/>
-      <w:r>
-        <w:t xml:space="preserve"> if this is permitted. See &lt;http://www.wassenaar.org/&gt; for</w:t>
+      <w:r>
+        <w:t>see if this is permitted. See &lt;http://www.wassenaar.org/&gt; for</w:t>
       </w:r>
     </w:p>
     <w:p>
       <w:pPr>
         <w:ind w:leftChars="100" w:left="210" w:firstLineChars="95" w:firstLine="199"/>
       </w:pPr>
-      <w:proofErr w:type="gramStart"/>
       <w:r>
         <w:t>more</w:t>
       </w:r>
-      <w:proofErr w:type="gramEnd"/>
     </w:p>
     <w:p>
       <w:pPr>
         <w:ind w:leftChars="100" w:left="210" w:firstLineChars="95" w:firstLine="199"/>
       </w:pPr>
-      <w:proofErr w:type="gramStart"/>
-      <w:r>
-        <w:t>information</w:t>
-      </w:r>
-      <w:proofErr w:type="gramEnd"/>
-      <w:r>
-        <w:t>.</w:t>
+      <w:r>
+        <w:t>information.</w:t>
       </w:r>
     </w:p>
     <w:p>
@@ -6364,15 +6130,7 @@
         <w:ind w:leftChars="100" w:left="210" w:firstLineChars="95" w:firstLine="199"/>
       </w:pPr>
       <w:r>
-        <w:t xml:space="preserve">$ </w:t>
-      </w:r>
-      <w:proofErr w:type="gramStart"/>
-      <w:r>
-        <w:t>tail</w:t>
-      </w:r>
-      <w:proofErr w:type="gramEnd"/>
-      <w:r>
-        <w:t xml:space="preserve"> -f </w:t>
+        <w:t xml:space="preserve">$ tail -f </w:t>
       </w:r>
       <w:proofErr w:type="spellStart"/>
       <w:r>
@@ -6412,15 +6170,7 @@
         <w:ind w:leftChars="100" w:left="210" w:firstLineChars="95" w:firstLine="199"/>
       </w:pPr>
       <w:r>
-        <w:t>(</w:t>
-      </w:r>
-      <w:proofErr w:type="gramStart"/>
-      <w:r>
-        <w:t>see,</w:t>
-      </w:r>
-      <w:proofErr w:type="gramEnd"/>
-      <w:r>
-        <w:t>2)</w:t>
+        <w:t>(see,2)</w:t>
       </w:r>
     </w:p>
     <w:p>
@@ -6428,15 +6178,7 @@
         <w:ind w:leftChars="100" w:left="210" w:firstLineChars="95" w:firstLine="199"/>
       </w:pPr>
       <w:r>
-        <w:t>(</w:t>
-      </w:r>
-      <w:proofErr w:type="gramStart"/>
-      <w:r>
-        <w:t>http,</w:t>
-      </w:r>
-      <w:proofErr w:type="gramEnd"/>
-      <w:r>
-        <w:t>1)</w:t>
+        <w:t>(http,1)</w:t>
       </w:r>
     </w:p>
     <w:p>
@@ -6444,15 +6186,7 @@
         <w:ind w:leftChars="100" w:left="210" w:firstLineChars="95" w:firstLine="199"/>
       </w:pPr>
       <w:r>
-        <w:t>(</w:t>
-      </w:r>
-      <w:proofErr w:type="gramStart"/>
-      <w:r>
-        <w:t>www,</w:t>
-      </w:r>
-      <w:proofErr w:type="gramEnd"/>
-      <w:r>
-        <w:t>1)</w:t>
+        <w:t>(www,1)</w:t>
       </w:r>
     </w:p>
     <w:p>
@@ -6460,15 +6194,7 @@
         <w:ind w:leftChars="100" w:left="210" w:firstLineChars="95" w:firstLine="199"/>
       </w:pPr>
       <w:r>
-        <w:t>(</w:t>
-      </w:r>
-      <w:proofErr w:type="gramStart"/>
-      <w:r>
-        <w:t>wassenaar,</w:t>
-      </w:r>
-      <w:proofErr w:type="gramEnd"/>
-      <w:r>
-        <w:t>1)</w:t>
+        <w:t>(wassenaar,1)</w:t>
       </w:r>
     </w:p>
     <w:p>
@@ -6476,15 +6202,7 @@
         <w:ind w:leftChars="100" w:left="210" w:firstLineChars="95" w:firstLine="199"/>
       </w:pPr>
       <w:r>
-        <w:t>(</w:t>
-      </w:r>
-      <w:proofErr w:type="gramStart"/>
-      <w:r>
-        <w:t>org,</w:t>
-      </w:r>
-      <w:proofErr w:type="gramEnd"/>
-      <w:r>
-        <w:t>1)</w:t>
+        <w:t>(org,1)</w:t>
       </w:r>
     </w:p>
     <w:p>
@@ -6492,15 +6210,7 @@
         <w:ind w:leftChars="100" w:left="210" w:firstLineChars="95" w:firstLine="199"/>
       </w:pPr>
       <w:r>
-        <w:t>(</w:t>
-      </w:r>
-      <w:proofErr w:type="gramStart"/>
-      <w:r>
-        <w:t>for,</w:t>
-      </w:r>
-      <w:proofErr w:type="gramEnd"/>
-      <w:r>
-        <w:t>1)</w:t>
+        <w:t>(for,1)</w:t>
       </w:r>
     </w:p>
     <w:p>
@@ -6508,15 +6218,7 @@
         <w:ind w:leftChars="100" w:left="210" w:firstLineChars="95" w:firstLine="199"/>
       </w:pPr>
       <w:r>
-        <w:t>(</w:t>
-      </w:r>
-      <w:proofErr w:type="gramStart"/>
-      <w:r>
-        <w:t>more,</w:t>
-      </w:r>
-      <w:proofErr w:type="gramEnd"/>
-      <w:r>
-        <w:t>1)</w:t>
+        <w:t>(more,1)</w:t>
       </w:r>
     </w:p>
     <w:p>
@@ -6524,15 +6226,7 @@
         <w:ind w:leftChars="100" w:left="210" w:firstLineChars="95" w:firstLine="199"/>
       </w:pPr>
       <w:r>
-        <w:t>(</w:t>
-      </w:r>
-      <w:proofErr w:type="gramStart"/>
-      <w:r>
-        <w:t>information,</w:t>
-      </w:r>
-      <w:proofErr w:type="gramEnd"/>
-      <w:r>
-        <w:t>1)</w:t>
+        <w:t>(information,1)</w:t>
       </w:r>
     </w:p>
     <w:p>
@@ -6540,15 +6234,7 @@
         <w:ind w:leftChars="100" w:left="210" w:firstLineChars="95" w:firstLine="199"/>
       </w:pPr>
       <w:r>
-        <w:t>(</w:t>
-      </w:r>
-      <w:proofErr w:type="gramStart"/>
-      <w:r>
-        <w:t>hellow,</w:t>
-      </w:r>
-      <w:proofErr w:type="gramEnd"/>
-      <w:r>
-        <w:t>1)</w:t>
+        <w:t>(hellow,1)</w:t>
       </w:r>
     </w:p>
     <w:p>
@@ -6557,15 +6243,7 @@
       </w:pPr>
       <w:r>
         <w:lastRenderedPageBreak/>
-        <w:t>(</w:t>
-      </w:r>
-      <w:proofErr w:type="gramStart"/>
-      <w:r>
-        <w:t>world,</w:t>
-      </w:r>
-      <w:proofErr w:type="gramEnd"/>
-      <w:r>
-        <w:t>1)</w:t>
+        <w:t>(world,1)</w:t>
       </w:r>
     </w:p>
     <w:p>
@@ -6581,15 +6259,7 @@
         <w:ind w:leftChars="100" w:left="210" w:firstLineChars="95" w:firstLine="199"/>
       </w:pPr>
       <w:r>
-        <w:t>(</w:t>
-      </w:r>
-      <w:proofErr w:type="gramStart"/>
-      <w:r>
-        <w:t>is,</w:t>
-      </w:r>
-      <w:proofErr w:type="gramEnd"/>
-      <w:r>
-        <w:t>1)</w:t>
+        <w:t>(is,1)</w:t>
       </w:r>
     </w:p>
     <w:p>
@@ -6597,15 +6267,7 @@
         <w:ind w:leftChars="100" w:left="210" w:firstLineChars="95" w:firstLine="199"/>
       </w:pPr>
       <w:r>
-        <w:t>(</w:t>
-      </w:r>
-      <w:proofErr w:type="gramStart"/>
-      <w:r>
-        <w:t>permitted,</w:t>
-      </w:r>
-      <w:proofErr w:type="gramEnd"/>
-      <w:r>
-        <w:t>1)</w:t>
+        <w:t>(permitted,1)</w:t>
       </w:r>
     </w:p>
     <w:p>
@@ -6613,15 +6275,7 @@
         <w:ind w:leftChars="100" w:left="210" w:firstLineChars="95" w:firstLine="199"/>
       </w:pPr>
       <w:r>
-        <w:t>(</w:t>
-      </w:r>
-      <w:proofErr w:type="gramStart"/>
-      <w:r>
-        <w:t>see,</w:t>
-      </w:r>
-      <w:proofErr w:type="gramEnd"/>
-      <w:r>
-        <w:t>2)</w:t>
+        <w:t>(see,2)</w:t>
       </w:r>
     </w:p>
     <w:p>
@@ -6629,15 +6283,7 @@
         <w:ind w:leftChars="100" w:left="210" w:firstLineChars="95" w:firstLine="199"/>
       </w:pPr>
       <w:r>
-        <w:t>(</w:t>
-      </w:r>
-      <w:proofErr w:type="gramStart"/>
-      <w:r>
-        <w:t>http,</w:t>
-      </w:r>
-      <w:proofErr w:type="gramEnd"/>
-      <w:r>
-        <w:t>1)</w:t>
+        <w:t>(http,1)</w:t>
       </w:r>
     </w:p>
     <w:p>
@@ -6645,15 +6291,7 @@
         <w:ind w:leftChars="100" w:left="210" w:firstLineChars="95" w:firstLine="199"/>
       </w:pPr>
       <w:r>
-        <w:t>(</w:t>
-      </w:r>
-      <w:proofErr w:type="gramStart"/>
-      <w:r>
-        <w:t>www,</w:t>
-      </w:r>
-      <w:proofErr w:type="gramEnd"/>
-      <w:r>
-        <w:t>1)</w:t>
+        <w:t>(www,1)</w:t>
       </w:r>
     </w:p>
     <w:p>
@@ -6661,15 +6299,7 @@
         <w:ind w:leftChars="100" w:left="210" w:firstLineChars="95" w:firstLine="199"/>
       </w:pPr>
       <w:r>
-        <w:t>(</w:t>
-      </w:r>
-      <w:proofErr w:type="gramStart"/>
-      <w:r>
-        <w:t>wassenaar,</w:t>
-      </w:r>
-      <w:proofErr w:type="gramEnd"/>
-      <w:r>
-        <w:t>1)</w:t>
+        <w:t>(wassenaar,1)</w:t>
       </w:r>
     </w:p>
     <w:p>
@@ -6677,15 +6307,7 @@
         <w:ind w:leftChars="100" w:left="210" w:firstLineChars="95" w:firstLine="199"/>
       </w:pPr>
       <w:r>
-        <w:t>(</w:t>
-      </w:r>
-      <w:proofErr w:type="gramStart"/>
-      <w:r>
-        <w:t>org,</w:t>
-      </w:r>
-      <w:proofErr w:type="gramEnd"/>
-      <w:r>
-        <w:t>1)</w:t>
+        <w:t>(org,1)</w:t>
       </w:r>
     </w:p>
     <w:p>
@@ -6693,15 +6315,7 @@
         <w:ind w:leftChars="100" w:left="210" w:firstLineChars="95" w:firstLine="199"/>
       </w:pPr>
       <w:r>
-        <w:t>(</w:t>
-      </w:r>
-      <w:proofErr w:type="gramStart"/>
-      <w:r>
-        <w:t>for,</w:t>
-      </w:r>
-      <w:proofErr w:type="gramEnd"/>
-      <w:r>
-        <w:t>1)</w:t>
+        <w:t>(for,1)</w:t>
       </w:r>
     </w:p>
     <w:p>
@@ -6709,15 +6323,7 @@
         <w:ind w:leftChars="100" w:left="210" w:firstLineChars="95" w:firstLine="199"/>
       </w:pPr>
       <w:r>
-        <w:t>(</w:t>
-      </w:r>
-      <w:proofErr w:type="gramStart"/>
-      <w:r>
-        <w:t>more,</w:t>
-      </w:r>
-      <w:proofErr w:type="gramEnd"/>
-      <w:r>
-        <w:t>1)</w:t>
+        <w:t>(more,1)</w:t>
       </w:r>
     </w:p>
     <w:p>
@@ -6725,15 +6331,7 @@
         <w:ind w:leftChars="100" w:left="210" w:firstLineChars="95" w:firstLine="199"/>
       </w:pPr>
       <w:r>
-        <w:t>(</w:t>
-      </w:r>
-      <w:proofErr w:type="gramStart"/>
-      <w:r>
-        <w:t>information,</w:t>
-      </w:r>
-      <w:proofErr w:type="gramEnd"/>
-      <w:r>
-        <w:t>1)</w:t>
+        <w:t>(information,1)</w:t>
       </w:r>
     </w:p>
     <w:p>
@@ -6749,15 +6347,7 @@
         <w:ind w:leftChars="100" w:left="210" w:firstLineChars="95" w:firstLine="199"/>
       </w:pPr>
       <w:r>
-        <w:t>(</w:t>
-      </w:r>
-      <w:proofErr w:type="gramStart"/>
-      <w:r>
-        <w:t>hello,</w:t>
-      </w:r>
-      <w:proofErr w:type="gramEnd"/>
-      <w:r>
-        <w:t>1)</w:t>
+        <w:t>(hello,1)</w:t>
       </w:r>
     </w:p>
     <w:p>
@@ -6765,15 +6355,7 @@
         <w:ind w:leftChars="100" w:left="210" w:firstLineChars="95" w:firstLine="199"/>
       </w:pPr>
       <w:r>
-        <w:t>(</w:t>
-      </w:r>
-      <w:proofErr w:type="gramStart"/>
-      <w:r>
-        <w:t>worlds,</w:t>
-      </w:r>
-      <w:proofErr w:type="gramEnd"/>
-      <w:r>
-        <w:t>1)</w:t>
+        <w:t>(worlds,1)</w:t>
       </w:r>
     </w:p>
     <w:p>
@@ -6781,15 +6363,7 @@
         <w:ind w:leftChars="100" w:left="210" w:firstLineChars="95" w:firstLine="199"/>
       </w:pPr>
       <w:r>
-        <w:t>(</w:t>
-      </w:r>
-      <w:proofErr w:type="gramStart"/>
-      <w:r>
-        <w:t>hi,</w:t>
-      </w:r>
-      <w:proofErr w:type="gramEnd"/>
-      <w:r>
-        <w:t>1)</w:t>
+        <w:t>(hi,1)</w:t>
       </w:r>
     </w:p>
     <w:p>
@@ -6797,15 +6371,7 @@
         <w:ind w:leftChars="100" w:left="210" w:firstLineChars="95" w:firstLine="199"/>
       </w:pPr>
       <w:r>
-        <w:t>(</w:t>
-      </w:r>
-      <w:proofErr w:type="gramStart"/>
-      <w:r>
-        <w:t>how,</w:t>
-      </w:r>
-      <w:proofErr w:type="gramEnd"/>
-      <w:r>
-        <w:t>1)</w:t>
+        <w:t>(how,1)</w:t>
       </w:r>
     </w:p>
     <w:p>
@@ -6813,15 +6379,7 @@
         <w:ind w:leftChars="100" w:left="210" w:firstLineChars="95" w:firstLine="199"/>
       </w:pPr>
       <w:r>
-        <w:t>(</w:t>
-      </w:r>
-      <w:proofErr w:type="gramStart"/>
-      <w:r>
-        <w:t>are,</w:t>
-      </w:r>
-      <w:proofErr w:type="gramEnd"/>
-      <w:r>
-        <w:t>1)</w:t>
+        <w:t>(are,1)</w:t>
       </w:r>
     </w:p>
     <w:p>
@@ -6829,15 +6387,7 @@
         <w:ind w:leftChars="100" w:left="210" w:firstLineChars="95" w:firstLine="199"/>
       </w:pPr>
       <w:r>
-        <w:t>(</w:t>
-      </w:r>
-      <w:proofErr w:type="gramStart"/>
-      <w:r>
-        <w:t>you,</w:t>
-      </w:r>
-      <w:proofErr w:type="gramEnd"/>
-      <w:r>
-        <w:t>1)</w:t>
+        <w:t>(you,1)</w:t>
       </w:r>
     </w:p>
     <w:p>
@@ -6845,15 +6395,7 @@
         <w:ind w:leftChars="100" w:left="210" w:firstLineChars="95" w:firstLine="199"/>
       </w:pPr>
       <w:r>
-        <w:t>(</w:t>
-      </w:r>
-      <w:proofErr w:type="gramStart"/>
-      <w:r>
-        <w:t>how,</w:t>
-      </w:r>
-      <w:proofErr w:type="gramEnd"/>
-      <w:r>
-        <w:t>2)</w:t>
+        <w:t>(how,2)</w:t>
       </w:r>
     </w:p>
     <w:p>
@@ -6861,15 +6403,7 @@
         <w:ind w:leftChars="100" w:left="210" w:firstLineChars="95" w:firstLine="199"/>
       </w:pPr>
       <w:r>
-        <w:t>(</w:t>
-      </w:r>
-      <w:proofErr w:type="gramStart"/>
-      <w:r>
-        <w:t>is,</w:t>
-      </w:r>
-      <w:proofErr w:type="gramEnd"/>
-      <w:r>
-        <w:t>1)</w:t>
+        <w:t>(is,1)</w:t>
       </w:r>
     </w:p>
     <w:p>
@@ -6877,15 +6411,7 @@
         <w:ind w:leftChars="100" w:left="210" w:firstLineChars="95" w:firstLine="199"/>
       </w:pPr>
       <w:r>
-        <w:t>(</w:t>
-      </w:r>
-      <w:proofErr w:type="gramStart"/>
-      <w:r>
-        <w:t>it,</w:t>
-      </w:r>
-      <w:proofErr w:type="gramEnd"/>
-      <w:r>
-        <w:t>1)</w:t>
+        <w:t>(it,1)</w:t>
       </w:r>
     </w:p>
     <w:p>
@@ -6893,15 +6419,7 @@
         <w:ind w:leftChars="100" w:left="210" w:firstLineChars="95" w:firstLine="199"/>
       </w:pPr>
       <w:r>
-        <w:t>(</w:t>
-      </w:r>
-      <w:proofErr w:type="gramStart"/>
-      <w:r>
-        <w:t>going,</w:t>
-      </w:r>
-      <w:proofErr w:type="gramEnd"/>
-      <w:r>
-        <w:t>1)</w:t>
+        <w:t>(going,1)</w:t>
       </w:r>
     </w:p>
     <w:p>
@@ -7731,13 +7249,8 @@
         <w:t>依赖</w:t>
       </w:r>
       <w:r>
-        <w:t>你</w:t>
-      </w:r>
-      <w:proofErr w:type="gramStart"/>
-      <w:r>
-        <w:t>你</w:t>
-      </w:r>
-      <w:proofErr w:type="gramEnd"/>
+        <w:t>你你</w:t>
+      </w:r>
       <w:r>
         <w:rPr>
           <w:rFonts w:hint="eastAsia"/>
@@ -8016,9 +7529,6 @@
     <w:p>
       <w:pPr>
         <w:pStyle w:val="3"/>
-        <w:rPr>
-          <w:rFonts w:hint="eastAsia"/>
-        </w:rPr>
       </w:pPr>
       <w:r>
         <w:rPr>
@@ -8150,7 +7660,6 @@
         <w:ind w:left="420" w:firstLine="420"/>
       </w:pPr>
       <w:proofErr w:type="spellStart"/>
-      <w:proofErr w:type="gramStart"/>
       <w:r>
         <w:t>socketTextStream</w:t>
       </w:r>
@@ -8159,7 +7668,6 @@
         <w:t>(</w:t>
       </w:r>
       <w:proofErr w:type="spellStart"/>
-      <w:proofErr w:type="gramEnd"/>
       <w:r>
         <w:t>hostname,port</w:t>
       </w:r>
@@ -8187,7 +7695,6 @@
         <w:ind w:left="420" w:firstLine="420"/>
       </w:pPr>
       <w:proofErr w:type="spellStart"/>
-      <w:proofErr w:type="gramStart"/>
       <w:r>
         <w:rPr>
           <w:rFonts w:hint="eastAsia"/>
@@ -8202,7 +7709,6 @@
         <w:t>(</w:t>
       </w:r>
       <w:proofErr w:type="spellStart"/>
-      <w:proofErr w:type="gramEnd"/>
       <w:r>
         <w:t>hostname,port,delimiter</w:t>
       </w:r>
@@ -8245,7 +7751,6 @@
         <w:ind w:left="223" w:firstLine="420"/>
       </w:pPr>
       <w:proofErr w:type="spellStart"/>
-      <w:proofErr w:type="gramStart"/>
       <w:r>
         <w:t>socketTextStream</w:t>
       </w:r>
@@ -8254,7 +7759,6 @@
         <w:t>(</w:t>
       </w:r>
       <w:proofErr w:type="spellStart"/>
-      <w:proofErr w:type="gramEnd"/>
       <w:r>
         <w:t>hostname,port,delimiter,maxRetry</w:t>
       </w:r>
@@ -8266,9 +7770,6 @@
     <w:p>
       <w:pPr>
         <w:pStyle w:val="4"/>
-        <w:rPr>
-          <w:rFonts w:hint="eastAsia"/>
-        </w:rPr>
       </w:pPr>
       <w:r>
         <w:t>File-based</w:t>
@@ -8363,11 +7864,9 @@
         </w:rPr>
         <w:t>并且一行</w:t>
       </w:r>
-      <w:proofErr w:type="gramStart"/>
       <w:r>
         <w:t>一行</w:t>
       </w:r>
-      <w:proofErr w:type="gramEnd"/>
       <w:r>
         <w:rPr>
           <w:rFonts w:hint="eastAsia"/>
@@ -8406,7 +7905,6 @@
         <w:tab/>
       </w:r>
       <w:proofErr w:type="spellStart"/>
-      <w:proofErr w:type="gramStart"/>
       <w:r>
         <w:t>readFile</w:t>
       </w:r>
@@ -8415,7 +7913,6 @@
         <w:t>(</w:t>
       </w:r>
       <w:proofErr w:type="spellStart"/>
-      <w:proofErr w:type="gramEnd"/>
       <w:r>
         <w:t>FileInputFormat</w:t>
       </w:r>
@@ -8491,17 +7988,12 @@
         <w:ind w:left="838" w:firstLineChars="0" w:firstLine="0"/>
       </w:pPr>
       <w:proofErr w:type="spellStart"/>
-      <w:proofErr w:type="gramStart"/>
       <w:r>
         <w:t>readFileStream</w:t>
       </w:r>
       <w:proofErr w:type="spellEnd"/>
       <w:r>
-        <w:t>(</w:t>
-      </w:r>
-      <w:proofErr w:type="gramEnd"/>
-      <w:r>
-        <w:t xml:space="preserve">String </w:t>
+        <w:t xml:space="preserve">(String </w:t>
       </w:r>
       <w:proofErr w:type="spellStart"/>
       <w:r>
@@ -8726,13 +8218,8 @@
       <w:pPr>
         <w:ind w:left="633" w:firstLineChars="0" w:firstLine="10"/>
       </w:pPr>
-      <w:proofErr w:type="gramStart"/>
-      <w:r>
-        <w:t>ReadFile(</w:t>
-      </w:r>
-      <w:proofErr w:type="gramEnd"/>
-      <w:r>
-        <w:t>fileINputFormat,path,watchType,interval,pathFilter,typeInfo)</w:t>
+      <w:r>
+        <w:t>ReadFile(fileINputFormat,path,watchType,interval,pathFilter,typeInfo)</w:t>
       </w:r>
     </w:p>
     <w:p>
@@ -8749,56 +8236,40 @@
         <w:t>内部</w:t>
       </w:r>
       <w:r>
-        <w:t>，读取文件被分成两个子任务，</w:t>
-      </w:r>
-      <w:proofErr w:type="gramStart"/>
-      <w:r>
+        <w:t>，读取文件被分成两个子任务，一个子任务基于给定的</w:t>
+      </w:r>
+      <w:proofErr w:type="spellStart"/>
+      <w:r>
+        <w:t>watchType</w:t>
+      </w:r>
+      <w:proofErr w:type="spellEnd"/>
+      <w:r>
+        <w:t>监控指定的文件路径，另外一个子任务执行实际的</w:t>
+      </w:r>
+      <w:r>
+        <w:rPr>
+          <w:rFonts w:hint="eastAsia"/>
+        </w:rPr>
+        <w:t>文件</w:t>
+      </w:r>
+      <w:r>
+        <w:t>读取。第一个</w:t>
+      </w:r>
+      <w:r>
+        <w:rPr>
+          <w:rFonts w:hint="eastAsia"/>
+        </w:rPr>
+        <w:t>子任务</w:t>
+      </w:r>
+      <w:r>
+        <w:t>不需要并行化，它仅仅是</w:t>
+      </w:r>
+      <w:r>
+        <w:rPr>
+          <w:rFonts w:hint="eastAsia"/>
+        </w:rPr>
         <w:t>一</w:t>
       </w:r>
-      <w:proofErr w:type="gramEnd"/>
-      <w:r>
-        <w:t>个子任务基于给定的</w:t>
-      </w:r>
-      <w:proofErr w:type="spellStart"/>
-      <w:r>
-        <w:t>watchType</w:t>
-      </w:r>
-      <w:proofErr w:type="spellEnd"/>
-      <w:r>
-        <w:t>监控指定的文件路径，另外</w:t>
-      </w:r>
-      <w:proofErr w:type="gramStart"/>
-      <w:r>
-        <w:t>一</w:t>
-      </w:r>
-      <w:proofErr w:type="gramEnd"/>
-      <w:r>
-        <w:t>个子任务执行实际的</w:t>
-      </w:r>
-      <w:r>
-        <w:rPr>
-          <w:rFonts w:hint="eastAsia"/>
-        </w:rPr>
-        <w:t>文件</w:t>
-      </w:r>
-      <w:r>
-        <w:t>读取。第一个</w:t>
-      </w:r>
-      <w:r>
-        <w:rPr>
-          <w:rFonts w:hint="eastAsia"/>
-        </w:rPr>
-        <w:t>子任务</w:t>
-      </w:r>
-      <w:r>
-        <w:t>不需要并行化，它仅仅是</w:t>
-      </w:r>
-      <w:r>
-        <w:rPr>
-          <w:rFonts w:hint="eastAsia"/>
-        </w:rPr>
-        <w:t>一</w:t>
-      </w:r>
       <w:r>
         <w:t>给定的时间间隔不断的</w:t>
       </w:r>
@@ -8824,21 +8295,7 @@
         <w:rPr>
           <w:rFonts w:hint="eastAsia"/>
         </w:rPr>
-        <w:t>拆分文件并将拆分</w:t>
-      </w:r>
-      <w:proofErr w:type="gramStart"/>
-      <w:r>
-        <w:rPr>
-          <w:rFonts w:hint="eastAsia"/>
-        </w:rPr>
-        <w:t>分</w:t>
-      </w:r>
-      <w:proofErr w:type="gramEnd"/>
-      <w:r>
-        <w:rPr>
-          <w:rFonts w:hint="eastAsia"/>
-        </w:rPr>
-        <w:t>配给各个下游线程</w:t>
+        <w:t>拆分文件并将拆分分配给各个下游线程</w:t>
       </w:r>
       <w:r>
         <w:rPr>
@@ -9024,17 +8481,12 @@
         <w:ind w:leftChars="200" w:left="420" w:firstLine="420"/>
       </w:pPr>
       <w:proofErr w:type="spellStart"/>
-      <w:proofErr w:type="gramStart"/>
       <w:r>
         <w:t>inputStream.map</w:t>
       </w:r>
       <w:proofErr w:type="spellEnd"/>
       <w:r>
-        <w:t>(</w:t>
-      </w:r>
-      <w:proofErr w:type="gramEnd"/>
-      <w:r>
-        <w:t xml:space="preserve">new </w:t>
+        <w:t xml:space="preserve">(new </w:t>
       </w:r>
       <w:proofErr w:type="spellStart"/>
       <w:r>
@@ -9057,26 +8509,16 @@
       <w:pPr>
         <w:ind w:leftChars="400" w:left="840" w:firstLine="420"/>
       </w:pPr>
-      <w:proofErr w:type="gramStart"/>
-      <w:r>
-        <w:t>public</w:t>
-      </w:r>
-      <w:proofErr w:type="gramEnd"/>
-      <w:r>
-        <w:t xml:space="preserve"> Integer map(Integer value) throws Exception {</w:t>
+      <w:r>
+        <w:t>public Integer map(Integer value) throws Exception {</w:t>
       </w:r>
     </w:p>
     <w:p>
       <w:pPr>
         <w:ind w:leftChars="600" w:left="1260" w:firstLine="420"/>
       </w:pPr>
-      <w:proofErr w:type="gramStart"/>
-      <w:r>
-        <w:t>return</w:t>
-      </w:r>
-      <w:proofErr w:type="gramEnd"/>
-      <w:r>
-        <w:t xml:space="preserve"> 5 * value;</w:t>
+      <w:r>
+        <w:t>return 5 * value;</w:t>
       </w:r>
     </w:p>
     <w:p>
@@ -9190,18 +8632,13 @@
         <w:ind w:leftChars="100" w:left="210" w:firstLine="420"/>
       </w:pPr>
       <w:proofErr w:type="spellStart"/>
-      <w:proofErr w:type="gramStart"/>
       <w:r>
         <w:lastRenderedPageBreak/>
         <w:t>inputStream.flatMap</w:t>
       </w:r>
       <w:proofErr w:type="spellEnd"/>
       <w:r>
-        <w:t>(</w:t>
-      </w:r>
-      <w:proofErr w:type="gramEnd"/>
-      <w:r>
-        <w:t xml:space="preserve">new </w:t>
+        <w:t xml:space="preserve">(new </w:t>
       </w:r>
       <w:proofErr w:type="spellStart"/>
       <w:r>
@@ -9224,13 +8661,8 @@
       <w:pPr>
         <w:ind w:leftChars="200" w:left="420" w:firstLine="420"/>
       </w:pPr>
-      <w:proofErr w:type="gramStart"/>
-      <w:r>
-        <w:t>public</w:t>
-      </w:r>
-      <w:proofErr w:type="gramEnd"/>
-      <w:r>
-        <w:t xml:space="preserve"> void </w:t>
+      <w:r>
+        <w:t xml:space="preserve">public void </w:t>
       </w:r>
       <w:proofErr w:type="spellStart"/>
       <w:r>
@@ -9245,26 +8677,16 @@
       <w:pPr>
         <w:ind w:leftChars="400" w:left="840" w:firstLine="420"/>
       </w:pPr>
-      <w:proofErr w:type="gramStart"/>
-      <w:r>
-        <w:t>throws</w:t>
-      </w:r>
-      <w:proofErr w:type="gramEnd"/>
-      <w:r>
-        <w:t xml:space="preserve"> Exception {</w:t>
+      <w:r>
+        <w:t>throws Exception {</w:t>
       </w:r>
     </w:p>
     <w:p>
       <w:pPr>
         <w:ind w:leftChars="400" w:left="840" w:firstLine="420"/>
       </w:pPr>
-      <w:proofErr w:type="gramStart"/>
-      <w:r>
-        <w:t>for(</w:t>
-      </w:r>
-      <w:proofErr w:type="gramEnd"/>
-      <w:r>
-        <w:t xml:space="preserve">String word: </w:t>
+      <w:r>
+        <w:t xml:space="preserve">for(String word: </w:t>
       </w:r>
       <w:proofErr w:type="spellStart"/>
       <w:r>
@@ -9280,17 +8702,12 @@
         <w:ind w:leftChars="600" w:left="1260" w:firstLine="420"/>
       </w:pPr>
       <w:proofErr w:type="spellStart"/>
-      <w:proofErr w:type="gramStart"/>
       <w:r>
         <w:t>out.collect</w:t>
       </w:r>
       <w:proofErr w:type="spellEnd"/>
       <w:r>
-        <w:t>(</w:t>
-      </w:r>
-      <w:proofErr w:type="gramEnd"/>
-      <w:r>
-        <w:t>word);</w:t>
+        <w:t>(word);</w:t>
       </w:r>
     </w:p>
     <w:p>
@@ -9333,7 +8750,6 @@
         <w:tab/>
       </w:r>
       <w:proofErr w:type="spellStart"/>
-      <w:proofErr w:type="gramStart"/>
       <w:r>
         <w:t>InputStream.flatMap</w:t>
       </w:r>
@@ -9342,7 +8758,6 @@
         <w:t>{</w:t>
       </w:r>
       <w:proofErr w:type="spellStart"/>
-      <w:proofErr w:type="gramEnd"/>
       <w:r>
         <w:t>str</w:t>
       </w:r>
@@ -9451,17 +8866,12 @@
         <w:ind w:leftChars="100" w:left="210" w:firstLine="420"/>
       </w:pPr>
       <w:proofErr w:type="spellStart"/>
-      <w:proofErr w:type="gramStart"/>
       <w:r>
         <w:t>inputStream.filter</w:t>
       </w:r>
       <w:proofErr w:type="spellEnd"/>
       <w:r>
-        <w:t>(</w:t>
-      </w:r>
-      <w:proofErr w:type="gramEnd"/>
-      <w:r>
-        <w:t xml:space="preserve">new </w:t>
+        <w:t xml:space="preserve">(new </w:t>
       </w:r>
       <w:proofErr w:type="spellStart"/>
       <w:r>
@@ -9484,13 +8894,8 @@
       <w:pPr>
         <w:ind w:leftChars="200" w:left="420" w:firstLine="420"/>
       </w:pPr>
-      <w:proofErr w:type="gramStart"/>
-      <w:r>
-        <w:t>public</w:t>
-      </w:r>
-      <w:proofErr w:type="gramEnd"/>
-      <w:r>
-        <w:t xml:space="preserve"> </w:t>
+      <w:r>
+        <w:t xml:space="preserve">public </w:t>
       </w:r>
       <w:proofErr w:type="spellStart"/>
       <w:r>
@@ -9505,13 +8910,8 @@
       <w:pPr>
         <w:ind w:leftChars="400" w:left="840" w:firstLine="420"/>
       </w:pPr>
-      <w:proofErr w:type="gramStart"/>
-      <w:r>
-        <w:t>return</w:t>
-      </w:r>
-      <w:proofErr w:type="gramEnd"/>
-      <w:r>
-        <w:t xml:space="preserve"> value != 1;</w:t>
+      <w:r>
+        <w:t>return value != 1;</w:t>
       </w:r>
     </w:p>
     <w:p>
@@ -9553,17 +8953,12 @@
         <w:tab/>
       </w:r>
       <w:proofErr w:type="spellStart"/>
-      <w:proofErr w:type="gramStart"/>
       <w:r>
         <w:t>InputStream.filter</w:t>
       </w:r>
       <w:proofErr w:type="spellEnd"/>
       <w:r>
-        <w:t>(</w:t>
-      </w:r>
-      <w:proofErr w:type="gramEnd"/>
-      <w:r>
-        <w:t xml:space="preserve"> _! = 1)</w:t>
+        <w:t>( _! = 1)</w:t>
       </w:r>
     </w:p>
     <w:p>
@@ -9652,17 +9047,12 @@
         <w:tab/>
       </w:r>
       <w:proofErr w:type="spellStart"/>
-      <w:proofErr w:type="gramStart"/>
       <w:r>
         <w:t>InputStream.keyBy</w:t>
       </w:r>
       <w:proofErr w:type="spellEnd"/>
       <w:r>
-        <w:t>(</w:t>
-      </w:r>
-      <w:proofErr w:type="gramEnd"/>
-      <w:r>
-        <w:t>“</w:t>
+        <w:t>(“</w:t>
       </w:r>
       <w:proofErr w:type="spellStart"/>
       <w:r>
@@ -9692,25 +9082,17 @@
     <w:p>
       <w:pPr>
         <w:ind w:firstLine="420"/>
-        <w:rPr>
-          <w:rFonts w:hint="eastAsia"/>
-        </w:rPr>
       </w:pPr>
       <w:r>
         <w:tab/>
       </w:r>
       <w:proofErr w:type="spellStart"/>
-      <w:proofErr w:type="gramStart"/>
       <w:r>
         <w:t>inputStream.keyBy</w:t>
       </w:r>
       <w:proofErr w:type="spellEnd"/>
       <w:r>
-        <w:t>(</w:t>
-      </w:r>
-      <w:proofErr w:type="gramEnd"/>
-      <w:r>
-        <w:t>“</w:t>
+        <w:t>(“</w:t>
       </w:r>
       <w:proofErr w:type="spellStart"/>
       <w:r>
@@ -9769,17 +9151,11 @@
     <w:p>
       <w:pPr>
         <w:ind w:firstLine="420"/>
-        <w:rPr>
-          <w:rFonts w:hint="eastAsia"/>
-        </w:rPr>
       </w:pPr>
     </w:p>
     <w:p>
       <w:pPr>
         <w:ind w:firstLine="420"/>
-        <w:rPr>
-          <w:rFonts w:hint="eastAsia"/>
-        </w:rPr>
       </w:pPr>
       <w:r>
         <w:lastRenderedPageBreak/>
@@ -9791,22 +9167,12 @@
         <w:ind w:leftChars="100" w:left="210" w:firstLine="420"/>
       </w:pPr>
       <w:proofErr w:type="spellStart"/>
-      <w:proofErr w:type="gramStart"/>
       <w:r>
         <w:t>keyedInputStream</w:t>
       </w:r>
       <w:proofErr w:type="spellEnd"/>
-      <w:proofErr w:type="gramEnd"/>
-      <w:r>
-        <w:t xml:space="preserve">. </w:t>
-      </w:r>
-      <w:proofErr w:type="gramStart"/>
-      <w:r>
-        <w:t>reduce(</w:t>
-      </w:r>
-      <w:proofErr w:type="gramEnd"/>
-      <w:r>
-        <w:t xml:space="preserve">new </w:t>
+      <w:r>
+        <w:t xml:space="preserve">. reduce(new </w:t>
       </w:r>
       <w:proofErr w:type="spellStart"/>
       <w:r>
@@ -9829,39 +9195,24 @@
       <w:pPr>
         <w:ind w:leftChars="200" w:left="420" w:firstLine="420"/>
       </w:pPr>
-      <w:proofErr w:type="gramStart"/>
-      <w:r>
-        <w:t>public</w:t>
-      </w:r>
-      <w:proofErr w:type="gramEnd"/>
-      <w:r>
-        <w:t xml:space="preserve"> Integer reduce(Integer value1, Integer value2)</w:t>
+      <w:r>
+        <w:t>public Integer reduce(Integer value1, Integer value2)</w:t>
       </w:r>
     </w:p>
     <w:p>
       <w:pPr>
         <w:ind w:leftChars="200" w:left="420" w:firstLine="420"/>
       </w:pPr>
-      <w:proofErr w:type="gramStart"/>
-      <w:r>
-        <w:t>throws</w:t>
-      </w:r>
-      <w:proofErr w:type="gramEnd"/>
-      <w:r>
-        <w:t xml:space="preserve"> Exception {</w:t>
+      <w:r>
+        <w:t>throws Exception {</w:t>
       </w:r>
     </w:p>
     <w:p>
       <w:pPr>
         <w:ind w:leftChars="400" w:left="840" w:firstLine="420"/>
       </w:pPr>
-      <w:proofErr w:type="gramStart"/>
-      <w:r>
-        <w:t>return</w:t>
-      </w:r>
-      <w:proofErr w:type="gramEnd"/>
-      <w:r>
-        <w:t xml:space="preserve"> value1 + value2;</w:t>
+      <w:r>
+        <w:t>return value1 + value2;</w:t>
       </w:r>
     </w:p>
     <w:p>
@@ -9892,9 +9243,6 @@
     <w:p>
       <w:pPr>
         <w:ind w:firstLineChars="0" w:firstLine="0"/>
-        <w:rPr>
-          <w:rFonts w:hint="eastAsia"/>
-        </w:rPr>
       </w:pPr>
       <w:r>
         <w:tab/>
@@ -9903,22 +9251,12 @@
         <w:tab/>
       </w:r>
       <w:proofErr w:type="spellStart"/>
-      <w:proofErr w:type="gramStart"/>
       <w:r>
         <w:t>keyedInputStream</w:t>
       </w:r>
       <w:proofErr w:type="spellEnd"/>
-      <w:proofErr w:type="gramEnd"/>
-      <w:r>
-        <w:t xml:space="preserve">. </w:t>
-      </w:r>
-      <w:proofErr w:type="gramStart"/>
-      <w:r>
-        <w:t>reduce</w:t>
-      </w:r>
-      <w:proofErr w:type="gramEnd"/>
-      <w:r>
-        <w:t xml:space="preserve"> { _ + _ }</w:t>
+      <w:r>
+        <w:t>. reduce { _ + _ }</w:t>
       </w:r>
     </w:p>
     <w:p>
@@ -9978,12 +9316,10 @@
         <w:ind w:leftChars="100" w:left="210" w:firstLine="420"/>
       </w:pPr>
       <w:proofErr w:type="spellStart"/>
-      <w:proofErr w:type="gramStart"/>
       <w:r>
         <w:t>keyedInputStream</w:t>
       </w:r>
       <w:proofErr w:type="spellEnd"/>
-      <w:proofErr w:type="gramEnd"/>
       <w:r>
         <w:t xml:space="preserve"> </w:t>
       </w:r>
@@ -10009,15 +9345,7 @@
         <w:ind w:leftChars="100" w:left="210" w:firstLine="420"/>
       </w:pPr>
       <w:r>
-        <w:t>String</w:t>
-      </w:r>
-      <w:proofErr w:type="gramStart"/>
-      <w:r>
-        <w:t>&gt;(</w:t>
-      </w:r>
-      <w:proofErr w:type="gramEnd"/>
-      <w:r>
-        <w:t>) {</w:t>
+        <w:t>String&gt;() {</w:t>
       </w:r>
     </w:p>
     <w:p>
@@ -10032,26 +9360,16 @@
       <w:pPr>
         <w:ind w:leftChars="200" w:left="420" w:firstLine="420"/>
       </w:pPr>
-      <w:proofErr w:type="gramStart"/>
-      <w:r>
-        <w:t>public</w:t>
-      </w:r>
-      <w:proofErr w:type="gramEnd"/>
-      <w:r>
-        <w:t xml:space="preserve"> String fold(String current, Integer value) {</w:t>
+      <w:r>
+        <w:t>public String fold(String current, Integer value) {</w:t>
       </w:r>
     </w:p>
     <w:p>
       <w:pPr>
         <w:ind w:leftChars="400" w:left="840" w:firstLine="420"/>
       </w:pPr>
-      <w:proofErr w:type="gramStart"/>
-      <w:r>
-        <w:t>return</w:t>
-      </w:r>
-      <w:proofErr w:type="gramEnd"/>
-      <w:r>
-        <w:t xml:space="preserve"> current + "=" + value;</w:t>
+      <w:r>
+        <w:t>return current + "=" + value;</w:t>
       </w:r>
     </w:p>
     <w:p>
@@ -10090,17 +9408,12 @@
         <w:tab/>
       </w:r>
       <w:proofErr w:type="spellStart"/>
-      <w:proofErr w:type="gramStart"/>
       <w:r>
         <w:t>keyedInputStream.fold</w:t>
       </w:r>
       <w:proofErr w:type="spellEnd"/>
       <w:r>
-        <w:t>(</w:t>
-      </w:r>
-      <w:proofErr w:type="gramEnd"/>
-      <w:r>
-        <w:t>"Start")((</w:t>
+        <w:t>("Start")((</w:t>
       </w:r>
       <w:proofErr w:type="spellStart"/>
       <w:r>
@@ -10140,31 +9453,15 @@
         <w:ind w:firstLineChars="95" w:firstLine="199"/>
       </w:pPr>
       <w:r>
-        <w:t>The preceding given function when applied on a stream of (1</w:t>
-      </w:r>
-      <w:proofErr w:type="gramStart"/>
-      <w:r>
-        <w:t>,2,3,4,5</w:t>
-      </w:r>
-      <w:proofErr w:type="gramEnd"/>
-      <w:r>
-        <w:t>) would emit a stream like</w:t>
+        <w:t>The preceding given function when applied on a stream of (1,2,3,4,5) would emit a stream like</w:t>
       </w:r>
     </w:p>
     <w:p>
       <w:pPr>
         <w:ind w:firstLineChars="95" w:firstLine="199"/>
-        <w:rPr>
-          <w:rFonts w:hint="eastAsia"/>
-        </w:rPr>
-      </w:pPr>
-      <w:proofErr w:type="gramStart"/>
-      <w:r>
-        <w:t>this</w:t>
-      </w:r>
-      <w:proofErr w:type="gramEnd"/>
-      <w:r>
-        <w:t>: Start=1=2=3=4=5</w:t>
+      </w:pPr>
+      <w:r>
+        <w:t>this: Start=1=2=3=4=5</w:t>
       </w:r>
     </w:p>
     <w:p>
@@ -10260,17 +9557,12 @@
         <w:ind w:leftChars="100" w:left="210" w:firstLine="420"/>
       </w:pPr>
       <w:proofErr w:type="spellStart"/>
-      <w:proofErr w:type="gramStart"/>
       <w:r>
         <w:t>keyedInputStream.sum</w:t>
       </w:r>
       <w:proofErr w:type="spellEnd"/>
       <w:r>
-        <w:t>(</w:t>
-      </w:r>
-      <w:proofErr w:type="gramEnd"/>
-      <w:r>
-        <w:t>0)</w:t>
+        <w:t>(0)</w:t>
       </w:r>
     </w:p>
     <w:p>
@@ -10278,17 +9570,12 @@
         <w:ind w:leftChars="100" w:left="210" w:firstLine="420"/>
       </w:pPr>
       <w:proofErr w:type="spellStart"/>
-      <w:proofErr w:type="gramStart"/>
       <w:r>
         <w:t>keyedInputStream.sum</w:t>
       </w:r>
       <w:proofErr w:type="spellEnd"/>
       <w:r>
-        <w:t>(</w:t>
-      </w:r>
-      <w:proofErr w:type="gramEnd"/>
-      <w:r>
-        <w:t>"key")</w:t>
+        <w:t>("key")</w:t>
       </w:r>
     </w:p>
     <w:p>
@@ -10296,17 +9583,12 @@
         <w:ind w:leftChars="100" w:left="210" w:firstLine="420"/>
       </w:pPr>
       <w:proofErr w:type="spellStart"/>
-      <w:proofErr w:type="gramStart"/>
       <w:r>
         <w:t>keyedInputStream.min</w:t>
       </w:r>
       <w:proofErr w:type="spellEnd"/>
       <w:r>
-        <w:t>(</w:t>
-      </w:r>
-      <w:proofErr w:type="gramEnd"/>
-      <w:r>
-        <w:t>0)</w:t>
+        <w:t>(0)</w:t>
       </w:r>
     </w:p>
     <w:p>
@@ -10314,17 +9596,12 @@
         <w:ind w:leftChars="100" w:left="210" w:firstLine="420"/>
       </w:pPr>
       <w:proofErr w:type="spellStart"/>
-      <w:proofErr w:type="gramStart"/>
       <w:r>
         <w:t>keyedInputStream.min</w:t>
       </w:r>
       <w:proofErr w:type="spellEnd"/>
       <w:r>
-        <w:t>(</w:t>
-      </w:r>
-      <w:proofErr w:type="gramEnd"/>
-      <w:r>
-        <w:t>"key")</w:t>
+        <w:t>("key")</w:t>
       </w:r>
     </w:p>
     <w:p>
@@ -10332,17 +9609,12 @@
         <w:ind w:leftChars="100" w:left="210" w:firstLine="420"/>
       </w:pPr>
       <w:proofErr w:type="spellStart"/>
-      <w:proofErr w:type="gramStart"/>
       <w:r>
         <w:t>keyedInputStream.max</w:t>
       </w:r>
       <w:proofErr w:type="spellEnd"/>
       <w:r>
-        <w:t>(</w:t>
-      </w:r>
-      <w:proofErr w:type="gramEnd"/>
-      <w:r>
-        <w:t>0)</w:t>
+        <w:t>(0)</w:t>
       </w:r>
     </w:p>
     <w:p>
@@ -10350,17 +9622,12 @@
         <w:ind w:leftChars="100" w:left="210" w:firstLine="420"/>
       </w:pPr>
       <w:proofErr w:type="spellStart"/>
-      <w:proofErr w:type="gramStart"/>
       <w:r>
         <w:t>keyedInputStream.max</w:t>
       </w:r>
       <w:proofErr w:type="spellEnd"/>
       <w:r>
-        <w:t>(</w:t>
-      </w:r>
-      <w:proofErr w:type="gramEnd"/>
-      <w:r>
-        <w:t>"key")</w:t>
+        <w:t>("key")</w:t>
       </w:r>
     </w:p>
     <w:p>
@@ -10368,17 +9635,12 @@
         <w:ind w:leftChars="100" w:left="210" w:firstLine="420"/>
       </w:pPr>
       <w:proofErr w:type="spellStart"/>
-      <w:proofErr w:type="gramStart"/>
       <w:r>
         <w:t>keyedInputStream.minBy</w:t>
       </w:r>
       <w:proofErr w:type="spellEnd"/>
       <w:r>
-        <w:t>(</w:t>
-      </w:r>
-      <w:proofErr w:type="gramEnd"/>
-      <w:r>
-        <w:t>0)</w:t>
+        <w:t>(0)</w:t>
       </w:r>
     </w:p>
     <w:p>
@@ -10386,17 +9648,12 @@
         <w:ind w:leftChars="100" w:left="210" w:firstLine="420"/>
       </w:pPr>
       <w:proofErr w:type="spellStart"/>
-      <w:proofErr w:type="gramStart"/>
       <w:r>
         <w:t>keyedInputStream.minBy</w:t>
       </w:r>
       <w:proofErr w:type="spellEnd"/>
       <w:r>
-        <w:t>(</w:t>
-      </w:r>
-      <w:proofErr w:type="gramEnd"/>
-      <w:r>
-        <w:t>"key")</w:t>
+        <w:t>("key")</w:t>
       </w:r>
     </w:p>
     <w:p>
@@ -10404,17 +9661,12 @@
         <w:ind w:leftChars="100" w:left="210" w:firstLine="420"/>
       </w:pPr>
       <w:proofErr w:type="spellStart"/>
-      <w:proofErr w:type="gramStart"/>
       <w:r>
         <w:t>keyedInputStream.maxBy</w:t>
       </w:r>
       <w:proofErr w:type="spellEnd"/>
       <w:r>
-        <w:t>(</w:t>
-      </w:r>
-      <w:proofErr w:type="gramEnd"/>
-      <w:r>
-        <w:t>0)</w:t>
+        <w:t>(0)</w:t>
       </w:r>
     </w:p>
     <w:p>
@@ -10422,18 +9674,13 @@
         <w:ind w:leftChars="100" w:left="210" w:firstLine="420"/>
       </w:pPr>
       <w:proofErr w:type="spellStart"/>
-      <w:proofErr w:type="gramStart"/>
       <w:r>
         <w:lastRenderedPageBreak/>
         <w:t>keyedInputStream.maxBy</w:t>
       </w:r>
       <w:proofErr w:type="spellEnd"/>
       <w:r>
-        <w:t>(</w:t>
-      </w:r>
-      <w:proofErr w:type="gramEnd"/>
-      <w:r>
-        <w:t>"key")</w:t>
+        <w:t>("key")</w:t>
       </w:r>
     </w:p>
     <w:p>
@@ -10450,17 +9697,12 @@
         <w:ind w:leftChars="300" w:left="630" w:firstLineChars="0" w:firstLine="0"/>
       </w:pPr>
       <w:proofErr w:type="spellStart"/>
-      <w:proofErr w:type="gramStart"/>
       <w:r>
         <w:t>keyedInputStream.sum</w:t>
       </w:r>
       <w:proofErr w:type="spellEnd"/>
       <w:r>
-        <w:t>(</w:t>
-      </w:r>
-      <w:proofErr w:type="gramEnd"/>
-      <w:r>
-        <w:t>0)</w:t>
+        <w:t>(0)</w:t>
       </w:r>
     </w:p>
     <w:p>
@@ -10468,17 +9710,12 @@
         <w:ind w:leftChars="300" w:left="630" w:firstLineChars="0" w:firstLine="0"/>
       </w:pPr>
       <w:proofErr w:type="spellStart"/>
-      <w:proofErr w:type="gramStart"/>
       <w:r>
         <w:t>keyedInputStream.sum</w:t>
       </w:r>
       <w:proofErr w:type="spellEnd"/>
       <w:r>
-        <w:t>(</w:t>
-      </w:r>
-      <w:proofErr w:type="gramEnd"/>
-      <w:r>
-        <w:t>"key")</w:t>
+        <w:t>("key")</w:t>
       </w:r>
     </w:p>
     <w:p>
@@ -10486,17 +9723,12 @@
         <w:ind w:leftChars="300" w:left="630" w:firstLineChars="0" w:firstLine="0"/>
       </w:pPr>
       <w:proofErr w:type="spellStart"/>
-      <w:proofErr w:type="gramStart"/>
       <w:r>
         <w:t>keyedInputStream.min</w:t>
       </w:r>
       <w:proofErr w:type="spellEnd"/>
       <w:r>
-        <w:t>(</w:t>
-      </w:r>
-      <w:proofErr w:type="gramEnd"/>
-      <w:r>
-        <w:t>0)</w:t>
+        <w:t>(0)</w:t>
       </w:r>
     </w:p>
     <w:p>
@@ -10504,17 +9736,12 @@
         <w:ind w:leftChars="300" w:left="630" w:firstLineChars="0" w:firstLine="0"/>
       </w:pPr>
       <w:proofErr w:type="spellStart"/>
-      <w:proofErr w:type="gramStart"/>
       <w:r>
         <w:t>keyedInputStream.min</w:t>
       </w:r>
       <w:proofErr w:type="spellEnd"/>
       <w:r>
-        <w:t>(</w:t>
-      </w:r>
-      <w:proofErr w:type="gramEnd"/>
-      <w:r>
-        <w:t>"key")</w:t>
+        <w:t>("key")</w:t>
       </w:r>
     </w:p>
     <w:p>
@@ -10522,17 +9749,12 @@
         <w:ind w:leftChars="300" w:left="630" w:firstLineChars="0" w:firstLine="0"/>
       </w:pPr>
       <w:proofErr w:type="spellStart"/>
-      <w:proofErr w:type="gramStart"/>
       <w:r>
         <w:t>keyedInputStream.max</w:t>
       </w:r>
       <w:proofErr w:type="spellEnd"/>
       <w:r>
-        <w:t>(</w:t>
-      </w:r>
-      <w:proofErr w:type="gramEnd"/>
-      <w:r>
-        <w:t>0)</w:t>
+        <w:t>(0)</w:t>
       </w:r>
     </w:p>
     <w:p>
@@ -10540,17 +9762,12 @@
         <w:ind w:leftChars="300" w:left="630" w:firstLineChars="0" w:firstLine="0"/>
       </w:pPr>
       <w:proofErr w:type="spellStart"/>
-      <w:proofErr w:type="gramStart"/>
       <w:r>
         <w:t>keyedInputStream.max</w:t>
       </w:r>
       <w:proofErr w:type="spellEnd"/>
       <w:r>
-        <w:t>(</w:t>
-      </w:r>
-      <w:proofErr w:type="gramEnd"/>
-      <w:r>
-        <w:t>"key")</w:t>
+        <w:t>("key")</w:t>
       </w:r>
     </w:p>
     <w:p>
@@ -10558,17 +9775,12 @@
         <w:ind w:leftChars="300" w:left="630" w:firstLineChars="0" w:firstLine="0"/>
       </w:pPr>
       <w:proofErr w:type="spellStart"/>
-      <w:proofErr w:type="gramStart"/>
       <w:r>
         <w:t>keyedInputStream.minBy</w:t>
       </w:r>
       <w:proofErr w:type="spellEnd"/>
       <w:r>
-        <w:t>(</w:t>
-      </w:r>
-      <w:proofErr w:type="gramEnd"/>
-      <w:r>
-        <w:t>0)</w:t>
+        <w:t>(0)</w:t>
       </w:r>
     </w:p>
     <w:p>
@@ -10576,17 +9788,12 @@
         <w:ind w:leftChars="300" w:left="630" w:firstLineChars="0" w:firstLine="0"/>
       </w:pPr>
       <w:proofErr w:type="spellStart"/>
-      <w:proofErr w:type="gramStart"/>
       <w:r>
         <w:t>keyedInputStream.minBy</w:t>
       </w:r>
       <w:proofErr w:type="spellEnd"/>
       <w:r>
-        <w:t>(</w:t>
-      </w:r>
-      <w:proofErr w:type="gramEnd"/>
-      <w:r>
-        <w:t>"key")</w:t>
+        <w:t>("key")</w:t>
       </w:r>
     </w:p>
     <w:p>
@@ -10594,17 +9801,12 @@
         <w:ind w:leftChars="300" w:left="630" w:firstLineChars="0" w:firstLine="0"/>
       </w:pPr>
       <w:proofErr w:type="spellStart"/>
-      <w:proofErr w:type="gramStart"/>
       <w:r>
         <w:t>keyedInputStream.maxBy</w:t>
       </w:r>
       <w:proofErr w:type="spellEnd"/>
       <w:r>
-        <w:t>(</w:t>
-      </w:r>
-      <w:proofErr w:type="gramEnd"/>
-      <w:r>
-        <w:t>0)</w:t>
+        <w:t>(0)</w:t>
       </w:r>
     </w:p>
     <w:p>
@@ -10612,25 +9814,17 @@
         <w:ind w:leftChars="300" w:left="630" w:firstLineChars="0" w:firstLine="0"/>
       </w:pPr>
       <w:proofErr w:type="spellStart"/>
-      <w:proofErr w:type="gramStart"/>
       <w:r>
         <w:t>keyedInputStream.maxBy</w:t>
       </w:r>
       <w:proofErr w:type="spellEnd"/>
       <w:r>
-        <w:t>(</w:t>
-      </w:r>
-      <w:proofErr w:type="gramEnd"/>
-      <w:r>
-        <w:t>"key")</w:t>
+        <w:t>("key")</w:t>
       </w:r>
     </w:p>
     <w:p>
       <w:pPr>
         <w:ind w:firstLineChars="0"/>
-        <w:rPr>
-          <w:rFonts w:hint="eastAsia"/>
-        </w:rPr>
       </w:pPr>
       <w:r>
         <w:t>max</w:t>
@@ -10804,13 +9998,8 @@
       <w:pPr>
         <w:ind w:leftChars="100" w:left="210" w:firstLine="420"/>
       </w:pPr>
-      <w:proofErr w:type="gramStart"/>
-      <w:r>
-        <w:t>inputStream.keyBy(</w:t>
-      </w:r>
-      <w:proofErr w:type="gramEnd"/>
-      <w:r>
-        <w:t>0).window(TumblingEventTimeWindows.of(Time.seconds(1</w:t>
+      <w:r>
+        <w:t>inputStream.keyBy(0).window(TumblingEventTimeWindows.of(Time.seconds(1</w:t>
       </w:r>
     </w:p>
     <w:p>
@@ -10834,13 +10023,8 @@
       <w:pPr>
         <w:ind w:leftChars="200" w:left="420" w:firstLineChars="95" w:firstLine="199"/>
       </w:pPr>
-      <w:proofErr w:type="gramStart"/>
-      <w:r>
-        <w:t>inputStream.keyBy(</w:t>
-      </w:r>
-      <w:proofErr w:type="gramEnd"/>
-      <w:r>
-        <w:t>0).window(TumblingEventTimeWindows.of(Time.seconds(1</w:t>
+      <w:r>
+        <w:t>inputStream.keyBy(0).window(TumblingEventTimeWindows.of(Time.seconds(1</w:t>
       </w:r>
     </w:p>
     <w:p>
@@ -10854,9 +10038,6 @@
     <w:p>
       <w:pPr>
         <w:ind w:firstLineChars="95" w:firstLine="199"/>
-        <w:rPr>
-          <w:rFonts w:hint="eastAsia"/>
-        </w:rPr>
       </w:pPr>
       <w:r>
         <w:tab/>
@@ -10921,347 +10102,331 @@
         <w:t>帮助转化</w:t>
       </w:r>
       <w:r>
+        <w:t>操作作用</w:t>
+      </w:r>
+      <w:r>
+        <w:rPr>
+          <w:rFonts w:hint="eastAsia"/>
+        </w:rPr>
+        <w:t>于块</w:t>
+      </w:r>
+      <w:r>
+        <w:t>的数据。</w:t>
+      </w:r>
+      <w:r>
+        <w:rPr>
+          <w:rFonts w:hint="eastAsia"/>
+        </w:rPr>
+        <w:t>为了</w:t>
+      </w:r>
+      <w:r>
+        <w:t>在</w:t>
+      </w:r>
+      <w:r>
+        <w:rPr>
+          <w:rFonts w:hint="eastAsia"/>
+        </w:rPr>
+        <w:t>流</w:t>
+      </w:r>
+      <w:r>
+        <w:t>上应用</w:t>
+      </w:r>
+      <w:r>
+        <w:rPr>
+          <w:rFonts w:hint="eastAsia"/>
+        </w:rPr>
+        <w:t>窗口</w:t>
+      </w:r>
+      <w:r>
+        <w:t>操作，我们需要指明窗口操作作用的</w:t>
+      </w:r>
+      <w:r>
+        <w:t>key</w:t>
+      </w:r>
+      <w:r>
+        <w:t>以</w:t>
+      </w:r>
+      <w:r>
+        <w:rPr>
+          <w:rFonts w:hint="eastAsia"/>
+        </w:rPr>
+        <w:t>窗口</w:t>
+      </w:r>
+      <w:r>
         <w:t>操作</w:t>
       </w:r>
-      <w:proofErr w:type="gramStart"/>
-      <w:r>
-        <w:t>作用</w:t>
-      </w:r>
-      <w:r>
-        <w:rPr>
-          <w:rFonts w:hint="eastAsia"/>
-        </w:rPr>
-        <w:t>于块</w:t>
-      </w:r>
-      <w:r>
-        <w:t>的</w:t>
-      </w:r>
-      <w:proofErr w:type="gramEnd"/>
-      <w:r>
-        <w:t>数据。</w:t>
-      </w:r>
-      <w:r>
-        <w:rPr>
-          <w:rFonts w:hint="eastAsia"/>
-        </w:rPr>
-        <w:t>为了</w:t>
-      </w:r>
-      <w:r>
+      <w:r>
+        <w:rPr>
+          <w:rFonts w:hint="eastAsia"/>
+        </w:rPr>
+        <w:t>作用于</w:t>
+      </w:r>
+      <w:r>
+        <w:t>该</w:t>
+      </w:r>
+      <w:r>
+        <w:t>key</w:t>
+      </w:r>
+      <w:r>
+        <w:t>上的具体操作。为了</w:t>
+      </w:r>
+      <w:r>
+        <w:rPr>
+          <w:rFonts w:hint="eastAsia"/>
+        </w:rPr>
+        <w:t>划分</w:t>
+      </w:r>
+      <w:r>
+        <w:t>流</w:t>
+      </w:r>
+      <w:r>
+        <w:rPr>
+          <w:rFonts w:hint="eastAsia"/>
+        </w:rPr>
+        <w:t>成</w:t>
+      </w:r>
+      <w:r>
+        <w:t>窗口，我们可以使用</w:t>
+      </w:r>
+      <w:proofErr w:type="spellStart"/>
+      <w:r>
+        <w:t>flink</w:t>
+      </w:r>
+      <w:proofErr w:type="spellEnd"/>
+      <w:r>
+        <w:t>内置的窗口函数，例如</w:t>
+      </w:r>
+      <w:proofErr w:type="spellStart"/>
+      <w:r>
+        <w:t>tumbing</w:t>
+      </w:r>
+      <w:proofErr w:type="spellEnd"/>
+      <w:r>
+        <w:t xml:space="preserve"> windows</w:t>
+      </w:r>
+      <w:r>
+        <w:t>，</w:t>
+      </w:r>
+      <w:r>
+        <w:t>sliding windows</w:t>
+      </w:r>
+      <w:r>
+        <w:t>，</w:t>
+      </w:r>
+      <w:r>
+        <w:t xml:space="preserve">global </w:t>
+      </w:r>
+      <w:r>
+        <w:rPr>
+          <w:rFonts w:hint="eastAsia"/>
+        </w:rPr>
+        <w:t>和</w:t>
+      </w:r>
+      <w:r>
+        <w:rPr>
+          <w:rFonts w:hint="eastAsia"/>
+        </w:rPr>
+        <w:t xml:space="preserve"> </w:t>
+      </w:r>
+      <w:r>
+        <w:t>session windows</w:t>
+      </w:r>
+      <w:r>
+        <w:t>。</w:t>
+      </w:r>
+      <w:proofErr w:type="spellStart"/>
+      <w:r>
+        <w:t>Flink</w:t>
+      </w:r>
+      <w:proofErr w:type="spellEnd"/>
+      <w:r>
+        <w:rPr>
+          <w:rFonts w:hint="eastAsia"/>
+        </w:rPr>
+        <w:t>也</w:t>
+      </w:r>
+      <w:r>
+        <w:t>支持用户自定义窗口</w:t>
+      </w:r>
+      <w:r>
+        <w:rPr>
+          <w:rFonts w:hint="eastAsia"/>
+        </w:rPr>
+        <w:t>划分</w:t>
+      </w:r>
+      <w:r>
+        <w:t>，只需继承</w:t>
+      </w:r>
+      <w:proofErr w:type="spellStart"/>
+      <w:r>
+        <w:t>WindowAssginer</w:t>
+      </w:r>
+      <w:proofErr w:type="spellEnd"/>
+      <w:r>
+        <w:t>类即可</w:t>
+      </w:r>
+      <w:r>
+        <w:rPr>
+          <w:rFonts w:hint="eastAsia"/>
+        </w:rPr>
+        <w:t>。</w:t>
+      </w:r>
+      <w:r>
+        <w:t>让我们</w:t>
+      </w:r>
+      <w:r>
+        <w:rPr>
+          <w:rFonts w:hint="eastAsia"/>
+        </w:rPr>
+        <w:t>尝试</w:t>
+      </w:r>
+      <w:r>
+        <w:t>理解一下这些不同的</w:t>
+      </w:r>
+      <w:r>
+        <w:rPr>
+          <w:rFonts w:hint="eastAsia"/>
+        </w:rPr>
+        <w:t>窗口</w:t>
+      </w:r>
+      <w:r>
+        <w:t>划分具体是怎么工作的。</w:t>
+      </w:r>
+    </w:p>
+    <w:p>
+      <w:pPr>
+        <w:pStyle w:val="6"/>
+      </w:pPr>
+      <w:r>
+        <w:rPr>
+          <w:rFonts w:hint="eastAsia"/>
+        </w:rPr>
+        <w:t>G</w:t>
+      </w:r>
+      <w:r>
+        <w:t>lobal windows</w:t>
+      </w:r>
+    </w:p>
+    <w:p>
+      <w:pPr>
+        <w:ind w:firstLine="420"/>
+      </w:pPr>
+      <w:r>
+        <w:t>G</w:t>
+      </w:r>
+      <w:r>
+        <w:rPr>
+          <w:rFonts w:hint="eastAsia"/>
+        </w:rPr>
+        <w:t>lobal</w:t>
+      </w:r>
+      <w:r>
+        <w:t xml:space="preserve"> window</w:t>
+      </w:r>
+      <w:r>
+        <w:t>是一个</w:t>
+      </w:r>
+      <w:r>
+        <w:rPr>
+          <w:rFonts w:hint="eastAsia"/>
+        </w:rPr>
+        <w:t>无限</w:t>
+      </w:r>
+      <w:r>
+        <w:t>的窗口</w:t>
+      </w:r>
+      <w:r>
+        <w:rPr>
+          <w:rFonts w:hint="eastAsia"/>
+        </w:rPr>
+        <w:t xml:space="preserve"> </w:t>
+      </w:r>
+      <w:r>
+        <w:rPr>
+          <w:rFonts w:hint="eastAsia"/>
+        </w:rPr>
+        <w:t>，</w:t>
+      </w:r>
+      <w:r>
+        <w:t>除非我们</w:t>
+      </w:r>
+      <w:r>
+        <w:rPr>
+          <w:rFonts w:hint="eastAsia"/>
+        </w:rPr>
+        <w:t>指定</w:t>
+      </w:r>
+      <w:r>
+        <w:t>一个特殊的触发。</w:t>
+      </w:r>
+      <w:r>
+        <w:rPr>
+          <w:rFonts w:hint="eastAsia"/>
+        </w:rPr>
+        <w:t>在这种</w:t>
+      </w:r>
+      <w:r>
+        <w:t>情况下，一般来说</w:t>
+      </w:r>
+      <w:r>
+        <w:rPr>
+          <w:rFonts w:hint="eastAsia"/>
+        </w:rPr>
         <w:t>在</w:t>
       </w:r>
       <w:r>
-        <w:rPr>
-          <w:rFonts w:hint="eastAsia"/>
-        </w:rPr>
-        <w:t>流</w:t>
-      </w:r>
-      <w:r>
-        <w:t>上应用</w:t>
-      </w:r>
-      <w:r>
-        <w:rPr>
-          <w:rFonts w:hint="eastAsia"/>
-        </w:rPr>
-        <w:t>窗口</w:t>
-      </w:r>
-      <w:r>
-        <w:t>操作，我们需要指明窗口操作作用的</w:t>
+        <w:t>global window</w:t>
+      </w:r>
+      <w:r>
+        <w:t>每一个元素</w:t>
+      </w:r>
+      <w:r>
+        <w:rPr>
+          <w:rFonts w:hint="eastAsia"/>
+        </w:rPr>
+        <w:t>被</w:t>
+      </w:r>
+      <w:r>
+        <w:t>分配成一个单一的</w:t>
       </w:r>
       <w:r>
         <w:t>key</w:t>
       </w:r>
       <w:r>
-        <w:t>以</w:t>
-      </w:r>
-      <w:r>
-        <w:rPr>
-          <w:rFonts w:hint="eastAsia"/>
-        </w:rPr>
-        <w:t>窗口</w:t>
-      </w:r>
-      <w:r>
-        <w:t>操作</w:t>
-      </w:r>
-      <w:r>
-        <w:rPr>
-          <w:rFonts w:hint="eastAsia"/>
-        </w:rPr>
-        <w:t>作用于</w:t>
-      </w:r>
-      <w:r>
-        <w:t>该</w:t>
-      </w:r>
-      <w:r>
-        <w:t>key</w:t>
-      </w:r>
-      <w:r>
-        <w:t>上的具体操作。为了</w:t>
-      </w:r>
-      <w:r>
-        <w:rPr>
-          <w:rFonts w:hint="eastAsia"/>
-        </w:rPr>
-        <w:t>划分</w:t>
-      </w:r>
-      <w:r>
-        <w:t>流</w:t>
-      </w:r>
-      <w:r>
-        <w:rPr>
-          <w:rFonts w:hint="eastAsia"/>
-        </w:rPr>
-        <w:t>成</w:t>
-      </w:r>
-      <w:r>
-        <w:t>窗口，我们可以使用</w:t>
-      </w:r>
-      <w:proofErr w:type="spellStart"/>
-      <w:r>
-        <w:t>flink</w:t>
-      </w:r>
-      <w:proofErr w:type="spellEnd"/>
-      <w:r>
-        <w:t>内置的窗口函数，例如</w:t>
-      </w:r>
-      <w:proofErr w:type="spellStart"/>
-      <w:r>
-        <w:t>tumbing</w:t>
-      </w:r>
-      <w:proofErr w:type="spellEnd"/>
-      <w:r>
+        <w:t>。如果</w:t>
+      </w:r>
+      <w:r>
+        <w:rPr>
+          <w:rFonts w:hint="eastAsia"/>
+        </w:rPr>
+        <w:t>你</w:t>
+      </w:r>
+      <w:r>
+        <w:t>不指定任何触发操作，将不会有任何操作被触发。</w:t>
+      </w:r>
+    </w:p>
+    <w:p>
+      <w:pPr>
+        <w:pStyle w:val="6"/>
+      </w:pPr>
+      <w:proofErr w:type="spellStart"/>
+      <w:r>
+        <w:rPr>
+          <w:rFonts w:hint="eastAsia"/>
+        </w:rPr>
+        <w:t>Tumbing</w:t>
+      </w:r>
+      <w:proofErr w:type="spellEnd"/>
+      <w:r>
+        <w:rPr>
+          <w:rFonts w:hint="eastAsia"/>
+        </w:rPr>
         <w:t xml:space="preserve"> windows</w:t>
       </w:r>
-      <w:r>
-        <w:t>，</w:t>
-      </w:r>
-      <w:r>
-        <w:t>sliding windows</w:t>
-      </w:r>
-      <w:r>
-        <w:t>，</w:t>
-      </w:r>
-      <w:r>
-        <w:t xml:space="preserve">global </w:t>
-      </w:r>
-      <w:r>
-        <w:rPr>
-          <w:rFonts w:hint="eastAsia"/>
-        </w:rPr>
-        <w:t>和</w:t>
-      </w:r>
-      <w:r>
-        <w:rPr>
-          <w:rFonts w:hint="eastAsia"/>
-        </w:rPr>
-        <w:t xml:space="preserve"> </w:t>
-      </w:r>
-      <w:r>
-        <w:t>session windows</w:t>
-      </w:r>
-      <w:r>
-        <w:t>。</w:t>
-      </w:r>
-      <w:proofErr w:type="spellStart"/>
-      <w:r>
-        <w:t>Flink</w:t>
-      </w:r>
-      <w:proofErr w:type="spellEnd"/>
-      <w:r>
-        <w:rPr>
-          <w:rFonts w:hint="eastAsia"/>
-        </w:rPr>
-        <w:t>也</w:t>
-      </w:r>
-      <w:r>
-        <w:t>支持用户自定义窗口</w:t>
-      </w:r>
-      <w:r>
-        <w:rPr>
-          <w:rFonts w:hint="eastAsia"/>
-        </w:rPr>
-        <w:t>划分</w:t>
-      </w:r>
-      <w:r>
-        <w:t>，只需继承</w:t>
-      </w:r>
-      <w:proofErr w:type="spellStart"/>
-      <w:r>
-        <w:t>WindowAssginer</w:t>
-      </w:r>
-      <w:proofErr w:type="spellEnd"/>
-      <w:proofErr w:type="gramStart"/>
-      <w:r>
-        <w:t>类即可</w:t>
-      </w:r>
-      <w:proofErr w:type="gramEnd"/>
-      <w:r>
-        <w:rPr>
-          <w:rFonts w:hint="eastAsia"/>
-        </w:rPr>
-        <w:t>。</w:t>
-      </w:r>
-      <w:r>
-        <w:t>让我们</w:t>
-      </w:r>
-      <w:r>
-        <w:rPr>
-          <w:rFonts w:hint="eastAsia"/>
-        </w:rPr>
-        <w:t>尝试</w:t>
-      </w:r>
-      <w:r>
-        <w:t>理解一下这些不同的</w:t>
-      </w:r>
-      <w:r>
-        <w:rPr>
-          <w:rFonts w:hint="eastAsia"/>
-        </w:rPr>
-        <w:t>窗口</w:t>
-      </w:r>
-      <w:r>
-        <w:t>划分具体是怎么工作的。</w:t>
-      </w:r>
-    </w:p>
-    <w:p>
-      <w:pPr>
-        <w:pStyle w:val="6"/>
-      </w:pPr>
-      <w:r>
-        <w:rPr>
-          <w:rFonts w:hint="eastAsia"/>
-        </w:rPr>
-        <w:t>G</w:t>
-      </w:r>
-      <w:r>
-        <w:t>lobal windows</w:t>
-      </w:r>
     </w:p>
     <w:p>
       <w:pPr>
         <w:ind w:firstLine="420"/>
-        <w:rPr>
-          <w:rFonts w:hint="eastAsia"/>
-        </w:rPr>
-      </w:pPr>
-      <w:r>
-        <w:t>G</w:t>
-      </w:r>
-      <w:r>
-        <w:rPr>
-          <w:rFonts w:hint="eastAsia"/>
-        </w:rPr>
-        <w:t>lobal</w:t>
-      </w:r>
-      <w:r>
-        <w:t xml:space="preserve"> window</w:t>
-      </w:r>
-      <w:r>
-        <w:t>是一个</w:t>
-      </w:r>
-      <w:r>
-        <w:rPr>
-          <w:rFonts w:hint="eastAsia"/>
-        </w:rPr>
-        <w:t>无限</w:t>
-      </w:r>
-      <w:r>
-        <w:t>的窗口</w:t>
-      </w:r>
-      <w:r>
-        <w:rPr>
-          <w:rFonts w:hint="eastAsia"/>
-        </w:rPr>
-        <w:t xml:space="preserve"> </w:t>
-      </w:r>
-      <w:r>
-        <w:rPr>
-          <w:rFonts w:hint="eastAsia"/>
-        </w:rPr>
-        <w:t>，</w:t>
-      </w:r>
-      <w:r>
-        <w:t>除非我们</w:t>
-      </w:r>
-      <w:r>
-        <w:rPr>
-          <w:rFonts w:hint="eastAsia"/>
-        </w:rPr>
-        <w:t>指定</w:t>
-      </w:r>
-      <w:r>
-        <w:t>一个特殊的触发。</w:t>
-      </w:r>
-      <w:r>
-        <w:rPr>
-          <w:rFonts w:hint="eastAsia"/>
-        </w:rPr>
-        <w:t>在这种</w:t>
-      </w:r>
-      <w:r>
-        <w:t>情况下，一般来说</w:t>
-      </w:r>
-      <w:r>
-        <w:rPr>
-          <w:rFonts w:hint="eastAsia"/>
-        </w:rPr>
-        <w:t>在</w:t>
-      </w:r>
-      <w:r>
-        <w:t>global window</w:t>
-      </w:r>
-      <w:r>
-        <w:t>每一个元素</w:t>
-      </w:r>
-      <w:r>
-        <w:rPr>
-          <w:rFonts w:hint="eastAsia"/>
-        </w:rPr>
-        <w:t>被</w:t>
-      </w:r>
-      <w:r>
-        <w:t>分配成一个单一的</w:t>
-      </w:r>
-      <w:r>
-        <w:t>key</w:t>
-      </w:r>
-      <w:r>
-        <w:t>。如果</w:t>
-      </w:r>
-      <w:r>
-        <w:rPr>
-          <w:rFonts w:hint="eastAsia"/>
-        </w:rPr>
-        <w:t>你</w:t>
-      </w:r>
-      <w:r>
-        <w:t>不指定任何触发操作，将不会有任何操作被触发。</w:t>
-      </w:r>
-    </w:p>
-    <w:p>
-      <w:pPr>
-        <w:pStyle w:val="6"/>
-      </w:pPr>
-      <w:proofErr w:type="spellStart"/>
-      <w:r>
-        <w:rPr>
-          <w:rFonts w:hint="eastAsia"/>
-        </w:rPr>
-        <w:t>Tumbing</w:t>
-      </w:r>
-      <w:proofErr w:type="spellEnd"/>
-      <w:r>
-        <w:rPr>
-          <w:rFonts w:hint="eastAsia"/>
-        </w:rPr>
-        <w:t xml:space="preserve"> windows</w:t>
-      </w:r>
-    </w:p>
-    <w:p>
-      <w:pPr>
-        <w:ind w:firstLine="420"/>
-        <w:rPr>
-          <w:rFonts w:hint="eastAsia"/>
-        </w:rPr>
       </w:pPr>
       <w:proofErr w:type="spellStart"/>
       <w:r>
@@ -11393,9 +10558,6 @@
     <w:p>
       <w:pPr>
         <w:ind w:firstLine="420"/>
-        <w:rPr>
-          <w:rFonts w:hint="eastAsia"/>
-        </w:rPr>
       </w:pPr>
       <w:r>
         <w:t>S</w:t>
@@ -11444,9 +10606,6 @@
     <w:p>
       <w:pPr>
         <w:ind w:firstLine="420"/>
-        <w:rPr>
-          <w:rFonts w:hint="eastAsia"/>
-        </w:rPr>
       </w:pPr>
       <w:r>
         <w:rPr>
@@ -11610,13 +10769,8 @@
       <w:pPr>
         <w:ind w:left="420" w:firstLine="420"/>
       </w:pPr>
-      <w:proofErr w:type="gramStart"/>
-      <w:r>
-        <w:t>inputStream.windowAll(</w:t>
-      </w:r>
-      <w:proofErr w:type="gramEnd"/>
-      <w:r>
-        <w:t>TumblingEventTimeWindows.of(Time.seconds(10)));</w:t>
+      <w:r>
+        <w:t>inputStream.windowAll(TumblingEventTimeWindows.of(Time.seconds(10)));</w:t>
       </w:r>
     </w:p>
     <w:p>
@@ -11635,21 +10789,13 @@
       <w:pPr>
         <w:ind w:left="420" w:firstLine="420"/>
       </w:pPr>
-      <w:proofErr w:type="gramStart"/>
-      <w:r>
-        <w:t>inputStream.windowAll(</w:t>
-      </w:r>
-      <w:proofErr w:type="gramEnd"/>
-      <w:r>
-        <w:t>TumblingEventTimeWindows.of(Time.seconds(10)))</w:t>
+      <w:r>
+        <w:t>inputStream.windowAll(TumblingEventTimeWindows.of(Time.seconds(10)))</w:t>
       </w:r>
     </w:p>
     <w:p>
       <w:pPr>
         <w:ind w:firstLineChars="95" w:firstLine="199"/>
-        <w:rPr>
-          <w:rFonts w:hint="eastAsia"/>
-        </w:rPr>
       </w:pPr>
       <w:r>
         <w:rPr>
@@ -11735,22 +10881,12 @@
         <w:ind w:left="420" w:firstLine="420"/>
       </w:pPr>
       <w:proofErr w:type="spellStart"/>
-      <w:proofErr w:type="gramStart"/>
       <w:r>
         <w:t>inputStream</w:t>
       </w:r>
       <w:proofErr w:type="spellEnd"/>
-      <w:proofErr w:type="gramEnd"/>
-      <w:r>
-        <w:t xml:space="preserve">. </w:t>
-      </w:r>
-      <w:proofErr w:type="gramStart"/>
-      <w:r>
-        <w:t>union(</w:t>
-      </w:r>
-      <w:proofErr w:type="gramEnd"/>
-      <w:r>
-        <w:t>inputStream1, inputStream2, ...);</w:t>
+      <w:r>
+        <w:t>. union(inputStream1, inputStream2, ...);</w:t>
       </w:r>
     </w:p>
     <w:p>
@@ -11768,27 +10904,14 @@
     <w:p>
       <w:pPr>
         <w:ind w:left="420" w:firstLine="420"/>
-        <w:rPr>
-          <w:rFonts w:hint="eastAsia"/>
-        </w:rPr>
-      </w:pPr>
-      <w:proofErr w:type="spellStart"/>
-      <w:proofErr w:type="gramStart"/>
+      </w:pPr>
+      <w:proofErr w:type="spellStart"/>
       <w:r>
         <w:t>inputStream</w:t>
       </w:r>
       <w:proofErr w:type="spellEnd"/>
-      <w:proofErr w:type="gramEnd"/>
-      <w:r>
-        <w:t xml:space="preserve">. </w:t>
-      </w:r>
-      <w:proofErr w:type="gramStart"/>
-      <w:r>
-        <w:t>union(</w:t>
-      </w:r>
-      <w:proofErr w:type="gramEnd"/>
-      <w:r>
-        <w:t>inputStream1, inputStream2, ...);</w:t>
+      <w:r>
+        <w:t>. union(inputStream1, inputStream2, ...);</w:t>
       </w:r>
     </w:p>
     <w:p>
@@ -11898,22 +11021,12 @@
         <w:ind w:firstLine="420"/>
       </w:pPr>
       <w:proofErr w:type="spellStart"/>
-      <w:proofErr w:type="gramStart"/>
       <w:r>
         <w:t>inputStream</w:t>
       </w:r>
       <w:proofErr w:type="spellEnd"/>
-      <w:proofErr w:type="gramEnd"/>
-      <w:r>
-        <w:t xml:space="preserve">. </w:t>
-      </w:r>
-      <w:proofErr w:type="gramStart"/>
-      <w:r>
-        <w:t>join(</w:t>
-      </w:r>
-      <w:proofErr w:type="gramEnd"/>
-      <w:r>
-        <w:t>inputStream1)</w:t>
+      <w:r>
+        <w:t>. join(inputStream1)</w:t>
       </w:r>
     </w:p>
     <w:p>
@@ -11921,15 +11034,7 @@
         <w:ind w:left="420" w:firstLine="420"/>
       </w:pPr>
       <w:r>
-        <w:t>.</w:t>
-      </w:r>
-      <w:proofErr w:type="gramStart"/>
-      <w:r>
-        <w:t>where(</w:t>
-      </w:r>
-      <w:proofErr w:type="gramEnd"/>
-      <w:r>
-        <w:t>0).</w:t>
+        <w:t>.where(0).</w:t>
       </w:r>
       <w:proofErr w:type="spellStart"/>
       <w:r>
@@ -11945,14 +11050,9 @@
         <w:ind w:left="420" w:firstLine="420"/>
       </w:pPr>
       <w:r>
-        <w:t>.</w:t>
-      </w:r>
-      <w:proofErr w:type="gramStart"/>
-      <w:r>
-        <w:t>window(</w:t>
-      </w:r>
-      <w:proofErr w:type="spellStart"/>
-      <w:proofErr w:type="gramEnd"/>
+        <w:t>.window(</w:t>
+      </w:r>
+      <w:proofErr w:type="spellStart"/>
       <w:r>
         <w:t>TumblingEventTimeWindows.of</w:t>
       </w:r>
@@ -12010,22 +11110,12 @@
         <w:ind w:leftChars="100" w:left="210" w:firstLineChars="95" w:firstLine="199"/>
       </w:pPr>
       <w:proofErr w:type="spellStart"/>
-      <w:proofErr w:type="gramStart"/>
       <w:r>
         <w:t>inputStream</w:t>
       </w:r>
       <w:proofErr w:type="spellEnd"/>
-      <w:proofErr w:type="gramEnd"/>
-      <w:r>
-        <w:t xml:space="preserve">. </w:t>
-      </w:r>
-      <w:proofErr w:type="gramStart"/>
-      <w:r>
-        <w:t>join(</w:t>
-      </w:r>
-      <w:proofErr w:type="gramEnd"/>
-      <w:r>
-        <w:t>inputStream1)</w:t>
+      <w:r>
+        <w:t>. join(inputStream1)</w:t>
       </w:r>
     </w:p>
     <w:p>
@@ -12033,15 +11123,7 @@
         <w:ind w:leftChars="300" w:left="630" w:firstLineChars="100" w:firstLine="210"/>
       </w:pPr>
       <w:r>
-        <w:t>.</w:t>
-      </w:r>
-      <w:proofErr w:type="gramStart"/>
-      <w:r>
-        <w:t>where(</w:t>
-      </w:r>
-      <w:proofErr w:type="gramEnd"/>
-      <w:r>
-        <w:t>0).</w:t>
+        <w:t>.where(0).</w:t>
       </w:r>
       <w:proofErr w:type="spellStart"/>
       <w:r>
@@ -12057,14 +11139,9 @@
         <w:ind w:left="420" w:firstLine="420"/>
       </w:pPr>
       <w:r>
-        <w:t>.</w:t>
-      </w:r>
-      <w:proofErr w:type="gramStart"/>
-      <w:r>
-        <w:t>window(</w:t>
-      </w:r>
-      <w:proofErr w:type="spellStart"/>
-      <w:proofErr w:type="gramEnd"/>
+        <w:t>.window(</w:t>
+      </w:r>
+      <w:proofErr w:type="spellStart"/>
       <w:r>
         <w:t>TumblingEventTimeWindows.of</w:t>
       </w:r>
@@ -12084,20 +11161,9 @@
     <w:p>
       <w:pPr>
         <w:ind w:left="420" w:firstLineChars="0" w:firstLine="420"/>
-        <w:rPr>
-          <w:rFonts w:hint="eastAsia"/>
-        </w:rPr>
-      </w:pPr>
-      <w:r>
-        <w:t xml:space="preserve">.apply </w:t>
-      </w:r>
-      <w:proofErr w:type="gramStart"/>
-      <w:r>
-        <w:t>{ ...</w:t>
-      </w:r>
-      <w:proofErr w:type="gramEnd"/>
-      <w:r>
-        <w:t xml:space="preserve"> }</w:t>
+      </w:pPr>
+      <w:r>
+        <w:t>.apply { ... }</w:t>
       </w:r>
     </w:p>
     <w:p>
@@ -12182,17 +11248,305 @@
         <w:t xml:space="preserve">&lt;Integer&gt; split = </w:t>
       </w:r>
       <w:proofErr w:type="spellStart"/>
-      <w:proofErr w:type="gramStart"/>
       <w:r>
         <w:t>inputStream.split</w:t>
       </w:r>
       <w:proofErr w:type="spellEnd"/>
       <w:r>
+        <w:t>(new</w:t>
+      </w:r>
+    </w:p>
+    <w:p>
+      <w:pPr>
+        <w:ind w:leftChars="100" w:left="210" w:firstLine="420"/>
+      </w:pPr>
+      <w:proofErr w:type="spellStart"/>
+      <w:r>
+        <w:t>OutputSelector</w:t>
+      </w:r>
+      <w:proofErr w:type="spellEnd"/>
+      <w:r>
+        <w:t>&lt;Integer&gt;() {</w:t>
+      </w:r>
+    </w:p>
+    <w:p>
+      <w:pPr>
+        <w:ind w:leftChars="200" w:left="420" w:firstLine="420"/>
+      </w:pPr>
+      <w:r>
+        <w:t>@Override</w:t>
+      </w:r>
+    </w:p>
+    <w:p>
+      <w:pPr>
+        <w:ind w:leftChars="200" w:left="420" w:firstLine="420"/>
+      </w:pPr>
+      <w:r>
+        <w:t xml:space="preserve">public </w:t>
+      </w:r>
+      <w:proofErr w:type="spellStart"/>
+      <w:r>
+        <w:t>Iterable</w:t>
+      </w:r>
+      <w:proofErr w:type="spellEnd"/>
+      <w:r>
+        <w:t>&lt;String&gt; select(Integer value) {</w:t>
+      </w:r>
+    </w:p>
+    <w:p>
+      <w:pPr>
+        <w:ind w:leftChars="400" w:left="840" w:firstLine="420"/>
+      </w:pPr>
+      <w:r>
+        <w:t xml:space="preserve">List&lt;String&gt; output = new </w:t>
+      </w:r>
+      <w:proofErr w:type="spellStart"/>
+      <w:r>
+        <w:t>ArrayList</w:t>
+      </w:r>
+      <w:proofErr w:type="spellEnd"/>
+      <w:r>
+        <w:t>&lt;String&gt;();</w:t>
+      </w:r>
+    </w:p>
+    <w:p>
+      <w:pPr>
+        <w:ind w:leftChars="400" w:left="840" w:firstLine="420"/>
+      </w:pPr>
+      <w:r>
+        <w:t>if (value % 2 == 0) {</w:t>
+      </w:r>
+    </w:p>
+    <w:p>
+      <w:pPr>
+        <w:ind w:leftChars="600" w:left="1260" w:firstLine="420"/>
+      </w:pPr>
+      <w:proofErr w:type="spellStart"/>
+      <w:r>
+        <w:t>output.add</w:t>
+      </w:r>
+      <w:proofErr w:type="spellEnd"/>
+      <w:r>
+        <w:t>("even");</w:t>
+      </w:r>
+    </w:p>
+    <w:p>
+      <w:pPr>
+        <w:ind w:leftChars="400" w:left="840" w:firstLine="420"/>
+      </w:pPr>
+      <w:r>
+        <w:t>}</w:t>
+      </w:r>
+    </w:p>
+    <w:p>
+      <w:pPr>
+        <w:ind w:leftChars="400" w:left="840" w:firstLine="420"/>
+      </w:pPr>
+      <w:r>
+        <w:t>else {</w:t>
+      </w:r>
+    </w:p>
+    <w:p>
+      <w:pPr>
+        <w:ind w:leftChars="600" w:left="1260" w:firstLine="420"/>
+      </w:pPr>
+      <w:proofErr w:type="spellStart"/>
+      <w:r>
+        <w:t>output.add</w:t>
+      </w:r>
+      <w:proofErr w:type="spellEnd"/>
+      <w:r>
+        <w:t>("odd");</w:t>
+      </w:r>
+    </w:p>
+    <w:p>
+      <w:pPr>
+        <w:ind w:leftChars="400" w:left="840" w:firstLine="420"/>
+      </w:pPr>
+      <w:r>
+        <w:t>}</w:t>
+      </w:r>
+    </w:p>
+    <w:p>
+      <w:pPr>
+        <w:ind w:leftChars="400" w:left="840" w:firstLine="420"/>
+      </w:pPr>
+      <w:r>
+        <w:t>return output;</w:t>
+      </w:r>
+    </w:p>
+    <w:p>
+      <w:pPr>
+        <w:ind w:leftChars="200" w:left="420" w:firstLine="420"/>
+      </w:pPr>
+      <w:r>
+        <w:t>}</w:t>
+      </w:r>
+    </w:p>
+    <w:p>
+      <w:pPr>
+        <w:ind w:leftChars="100" w:left="210" w:firstLine="420"/>
+      </w:pPr>
+      <w:r>
+        <w:t>});</w:t>
+      </w:r>
+    </w:p>
+    <w:p>
+      <w:pPr>
+        <w:ind w:leftChars="100" w:left="210" w:firstLine="420"/>
+      </w:pPr>
+      <w:r>
+        <w:t>In Scala:</w:t>
+      </w:r>
+    </w:p>
+    <w:p>
+      <w:pPr>
+        <w:ind w:leftChars="200" w:left="420" w:firstLine="420"/>
+      </w:pPr>
+      <w:proofErr w:type="spellStart"/>
+      <w:r>
+        <w:t>val</w:t>
+      </w:r>
+      <w:proofErr w:type="spellEnd"/>
+      <w:r>
+        <w:t xml:space="preserve"> split = </w:t>
+      </w:r>
+      <w:proofErr w:type="spellStart"/>
+      <w:r>
+        <w:t>inputStream.split</w:t>
+      </w:r>
+      <w:proofErr w:type="spellEnd"/>
+      <w:r>
         <w:t>(</w:t>
       </w:r>
-      <w:proofErr w:type="gramEnd"/>
-      <w:r>
-        <w:t>new</w:t>
+    </w:p>
+    <w:p>
+      <w:pPr>
+        <w:ind w:leftChars="400" w:left="840" w:firstLine="420"/>
+      </w:pPr>
+      <w:r>
+        <w:t>(</w:t>
+      </w:r>
+      <w:proofErr w:type="spellStart"/>
+      <w:r>
+        <w:t>num</w:t>
+      </w:r>
+      <w:proofErr w:type="spellEnd"/>
+      <w:r>
+        <w:t xml:space="preserve">: </w:t>
+      </w:r>
+      <w:proofErr w:type="spellStart"/>
+      <w:r>
+        <w:t>Int</w:t>
+      </w:r>
+      <w:proofErr w:type="spellEnd"/>
+      <w:r>
+        <w:t>) =&gt;</w:t>
+      </w:r>
+    </w:p>
+    <w:p>
+      <w:pPr>
+        <w:ind w:leftChars="600" w:left="1260" w:firstLine="420"/>
+      </w:pPr>
+      <w:r>
+        <w:t>(</w:t>
+      </w:r>
+      <w:proofErr w:type="spellStart"/>
+      <w:r>
+        <w:t>num</w:t>
+      </w:r>
+      <w:proofErr w:type="spellEnd"/>
+      <w:r>
+        <w:t xml:space="preserve"> % 2) match {</w:t>
+      </w:r>
+    </w:p>
+    <w:p>
+      <w:pPr>
+        <w:ind w:leftChars="800" w:left="1680" w:firstLine="420"/>
+      </w:pPr>
+      <w:r>
+        <w:t>case 0 =&gt; List("even")</w:t>
+      </w:r>
+    </w:p>
+    <w:p>
+      <w:pPr>
+        <w:ind w:leftChars="800" w:left="1680" w:firstLine="420"/>
+      </w:pPr>
+      <w:r>
+        <w:t>case 1 =&gt; List("odd")</w:t>
+      </w:r>
+    </w:p>
+    <w:p>
+      <w:pPr>
+        <w:ind w:leftChars="600" w:left="1260" w:firstLine="420"/>
+      </w:pPr>
+      <w:r>
+        <w:t>}</w:t>
+      </w:r>
+    </w:p>
+    <w:p>
+      <w:pPr>
+        <w:ind w:leftChars="200" w:left="420" w:firstLine="420"/>
+      </w:pPr>
+      <w:r>
+        <w:t>)</w:t>
+      </w:r>
+    </w:p>
+    <w:p>
+      <w:pPr>
+        <w:pStyle w:val="5"/>
+      </w:pPr>
+      <w:r>
+        <w:rPr>
+          <w:rFonts w:hint="eastAsia"/>
+        </w:rPr>
+        <w:t>Select</w:t>
+      </w:r>
+    </w:p>
+    <w:p>
+      <w:pPr>
+        <w:ind w:firstLine="420"/>
+      </w:pPr>
+      <w:r>
+        <w:rPr>
+          <w:rFonts w:hint="eastAsia"/>
+        </w:rPr>
+        <w:t>这个</w:t>
+      </w:r>
+      <w:r>
+        <w:t>函数允许你从</w:t>
+      </w:r>
+      <w:r>
+        <w:rPr>
+          <w:rFonts w:hint="eastAsia"/>
+        </w:rPr>
+        <w:t>split</w:t>
+      </w:r>
+      <w:r>
+        <w:t xml:space="preserve"> stream</w:t>
+      </w:r>
+      <w:r>
+        <w:t>中选择一个特殊的流</w:t>
+      </w:r>
+      <w:r>
+        <w:rPr>
+          <w:rFonts w:hint="eastAsia"/>
+        </w:rPr>
+        <w:t>。</w:t>
+      </w:r>
+    </w:p>
+    <w:p>
+      <w:pPr>
+        <w:ind w:firstLine="420"/>
+      </w:pPr>
+      <w:r>
+        <w:rPr>
+          <w:rFonts w:hint="eastAsia"/>
+        </w:rPr>
+        <w:t>In</w:t>
+      </w:r>
+      <w:r>
+        <w:t xml:space="preserve"> Java:</w:t>
       </w:r>
     </w:p>
     <w:p>
@@ -12201,171 +11555,11 @@
       </w:pPr>
       <w:proofErr w:type="spellStart"/>
       <w:r>
-        <w:t>OutputSelector</w:t>
-      </w:r>
-      <w:proofErr w:type="spellEnd"/>
-      <w:r>
-        <w:t>&lt;Integer</w:t>
-      </w:r>
-      <w:proofErr w:type="gramStart"/>
-      <w:r>
-        <w:t>&gt;(</w:t>
-      </w:r>
-      <w:proofErr w:type="gramEnd"/>
-      <w:r>
-        <w:t>) {</w:t>
-      </w:r>
-    </w:p>
-    <w:p>
-      <w:pPr>
-        <w:ind w:leftChars="200" w:left="420" w:firstLine="420"/>
-      </w:pPr>
-      <w:r>
-        <w:t>@Override</w:t>
-      </w:r>
-    </w:p>
-    <w:p>
-      <w:pPr>
-        <w:ind w:leftChars="200" w:left="420" w:firstLine="420"/>
-      </w:pPr>
-      <w:proofErr w:type="gramStart"/>
-      <w:r>
-        <w:t>public</w:t>
-      </w:r>
-      <w:proofErr w:type="gramEnd"/>
-      <w:r>
-        <w:t xml:space="preserve"> </w:t>
-      </w:r>
-      <w:proofErr w:type="spellStart"/>
-      <w:r>
-        <w:t>Iterable</w:t>
-      </w:r>
-      <w:proofErr w:type="spellEnd"/>
-      <w:r>
-        <w:t>&lt;String&gt; select(Integer value) {</w:t>
-      </w:r>
-    </w:p>
-    <w:p>
-      <w:pPr>
-        <w:ind w:leftChars="400" w:left="840" w:firstLine="420"/>
-      </w:pPr>
-      <w:r>
-        <w:t xml:space="preserve">List&lt;String&gt; output = new </w:t>
-      </w:r>
-      <w:proofErr w:type="spellStart"/>
-      <w:r>
-        <w:t>ArrayList</w:t>
-      </w:r>
-      <w:proofErr w:type="spellEnd"/>
-      <w:r>
-        <w:t>&lt;String</w:t>
-      </w:r>
-      <w:proofErr w:type="gramStart"/>
-      <w:r>
-        <w:t>&gt;(</w:t>
-      </w:r>
-      <w:proofErr w:type="gramEnd"/>
-      <w:r>
-        <w:t>);</w:t>
-      </w:r>
-    </w:p>
-    <w:p>
-      <w:pPr>
-        <w:ind w:leftChars="400" w:left="840" w:firstLine="420"/>
-      </w:pPr>
-      <w:proofErr w:type="gramStart"/>
-      <w:r>
-        <w:t>if</w:t>
-      </w:r>
-      <w:proofErr w:type="gramEnd"/>
-      <w:r>
-        <w:t xml:space="preserve"> (value % 2 == 0) {</w:t>
-      </w:r>
-    </w:p>
-    <w:p>
-      <w:pPr>
-        <w:ind w:leftChars="600" w:left="1260" w:firstLine="420"/>
-      </w:pPr>
-      <w:proofErr w:type="spellStart"/>
-      <w:proofErr w:type="gramStart"/>
-      <w:r>
-        <w:t>output.add</w:t>
-      </w:r>
-      <w:proofErr w:type="spellEnd"/>
-      <w:r>
-        <w:t>(</w:t>
-      </w:r>
-      <w:proofErr w:type="gramEnd"/>
-      <w:r>
-        <w:t>"even");</w:t>
-      </w:r>
-    </w:p>
-    <w:p>
-      <w:pPr>
-        <w:ind w:leftChars="400" w:left="840" w:firstLine="420"/>
-      </w:pPr>
-      <w:r>
-        <w:t>}</w:t>
-      </w:r>
-    </w:p>
-    <w:p>
-      <w:pPr>
-        <w:ind w:leftChars="400" w:left="840" w:firstLine="420"/>
-      </w:pPr>
-      <w:proofErr w:type="gramStart"/>
-      <w:r>
-        <w:t>else</w:t>
-      </w:r>
-      <w:proofErr w:type="gramEnd"/>
-      <w:r>
-        <w:t xml:space="preserve"> {</w:t>
-      </w:r>
-    </w:p>
-    <w:p>
-      <w:pPr>
-        <w:ind w:leftChars="600" w:left="1260" w:firstLine="420"/>
-      </w:pPr>
-      <w:proofErr w:type="spellStart"/>
-      <w:proofErr w:type="gramStart"/>
-      <w:r>
-        <w:t>output.add</w:t>
-      </w:r>
-      <w:proofErr w:type="spellEnd"/>
-      <w:r>
-        <w:t>(</w:t>
-      </w:r>
-      <w:proofErr w:type="gramEnd"/>
-      <w:r>
-        <w:t>"odd");</w:t>
-      </w:r>
-    </w:p>
-    <w:p>
-      <w:pPr>
-        <w:ind w:leftChars="400" w:left="840" w:firstLine="420"/>
-      </w:pPr>
-      <w:r>
-        <w:t>}</w:t>
-      </w:r>
-    </w:p>
-    <w:p>
-      <w:pPr>
-        <w:ind w:leftChars="400" w:left="840" w:firstLine="420"/>
-      </w:pPr>
-      <w:proofErr w:type="gramStart"/>
-      <w:r>
-        <w:t>return</w:t>
-      </w:r>
-      <w:proofErr w:type="gramEnd"/>
-      <w:r>
-        <w:t xml:space="preserve"> output;</w:t>
-      </w:r>
-    </w:p>
-    <w:p>
-      <w:pPr>
-        <w:ind w:leftChars="200" w:left="420" w:firstLine="420"/>
-      </w:pPr>
-      <w:r>
-        <w:t>}</w:t>
+        <w:t>SplitStream</w:t>
+      </w:r>
+      <w:proofErr w:type="spellEnd"/>
+      <w:r>
+        <w:t>&lt;Integer&gt; split;</w:t>
       </w:r>
     </w:p>
     <w:p>
@@ -12373,7 +11567,15 @@
         <w:ind w:leftChars="100" w:left="210" w:firstLine="420"/>
       </w:pPr>
       <w:r>
-        <w:t>});</w:t>
+        <w:t xml:space="preserve">DataStream&lt;Integer&gt; even = </w:t>
+      </w:r>
+      <w:proofErr w:type="spellStart"/>
+      <w:r>
+        <w:t>split.select</w:t>
+      </w:r>
+      <w:proofErr w:type="spellEnd"/>
+      <w:r>
+        <w:t>("even");</w:t>
       </w:r>
     </w:p>
     <w:p>
@@ -12381,252 +11583,31 @@
         <w:ind w:leftChars="100" w:left="210" w:firstLine="420"/>
       </w:pPr>
       <w:r>
-        <w:t>In Scala:</w:t>
-      </w:r>
-    </w:p>
-    <w:p>
-      <w:pPr>
-        <w:ind w:leftChars="200" w:left="420" w:firstLine="420"/>
-      </w:pPr>
-      <w:proofErr w:type="spellStart"/>
-      <w:proofErr w:type="gramStart"/>
-      <w:r>
-        <w:t>val</w:t>
-      </w:r>
-      <w:proofErr w:type="spellEnd"/>
-      <w:proofErr w:type="gramEnd"/>
-      <w:r>
-        <w:t xml:space="preserve"> split = </w:t>
-      </w:r>
-      <w:proofErr w:type="spellStart"/>
-      <w:r>
-        <w:t>inputStream.split</w:t>
-      </w:r>
-      <w:proofErr w:type="spellEnd"/>
-      <w:r>
-        <w:t>(</w:t>
-      </w:r>
-    </w:p>
-    <w:p>
-      <w:pPr>
-        <w:ind w:leftChars="400" w:left="840" w:firstLine="420"/>
-      </w:pPr>
-      <w:r>
-        <w:t>(</w:t>
-      </w:r>
-      <w:proofErr w:type="spellStart"/>
-      <w:proofErr w:type="gramStart"/>
-      <w:r>
-        <w:t>num</w:t>
-      </w:r>
-      <w:proofErr w:type="spellEnd"/>
-      <w:proofErr w:type="gramEnd"/>
-      <w:r>
-        <w:t xml:space="preserve">: </w:t>
-      </w:r>
-      <w:proofErr w:type="spellStart"/>
-      <w:r>
-        <w:t>Int</w:t>
-      </w:r>
-      <w:proofErr w:type="spellEnd"/>
-      <w:r>
-        <w:t>) =&gt;</w:t>
-      </w:r>
-    </w:p>
-    <w:p>
-      <w:pPr>
-        <w:ind w:leftChars="600" w:left="1260" w:firstLine="420"/>
-      </w:pPr>
-      <w:r>
-        <w:t>(</w:t>
-      </w:r>
-      <w:proofErr w:type="spellStart"/>
-      <w:proofErr w:type="gramStart"/>
-      <w:r>
-        <w:t>num</w:t>
-      </w:r>
-      <w:proofErr w:type="spellEnd"/>
-      <w:proofErr w:type="gramEnd"/>
-      <w:r>
-        <w:t xml:space="preserve"> % 2) match {</w:t>
-      </w:r>
-    </w:p>
-    <w:p>
-      <w:pPr>
-        <w:ind w:leftChars="800" w:left="1680" w:firstLine="420"/>
-      </w:pPr>
-      <w:proofErr w:type="gramStart"/>
-      <w:r>
-        <w:t>case</w:t>
-      </w:r>
-      <w:proofErr w:type="gramEnd"/>
-      <w:r>
-        <w:t xml:space="preserve"> 0 =&gt; List("even")</w:t>
-      </w:r>
-    </w:p>
-    <w:p>
-      <w:pPr>
-        <w:ind w:leftChars="800" w:left="1680" w:firstLine="420"/>
-      </w:pPr>
-      <w:proofErr w:type="gramStart"/>
-      <w:r>
-        <w:t>case</w:t>
-      </w:r>
-      <w:proofErr w:type="gramEnd"/>
-      <w:r>
-        <w:t xml:space="preserve"> 1 =&gt; List("odd")</w:t>
-      </w:r>
-    </w:p>
-    <w:p>
-      <w:pPr>
-        <w:ind w:leftChars="600" w:left="1260" w:firstLine="420"/>
-      </w:pPr>
-      <w:r>
-        <w:t>}</w:t>
-      </w:r>
-    </w:p>
-    <w:p>
-      <w:pPr>
-        <w:ind w:leftChars="200" w:left="420" w:firstLine="420"/>
-        <w:rPr>
-          <w:rFonts w:hint="eastAsia"/>
-        </w:rPr>
-      </w:pPr>
-      <w:r>
-        <w:t>)</w:t>
-      </w:r>
-    </w:p>
-    <w:p>
-      <w:pPr>
-        <w:pStyle w:val="5"/>
-      </w:pPr>
-      <w:r>
-        <w:rPr>
-          <w:rFonts w:hint="eastAsia"/>
-        </w:rPr>
-        <w:t>Select</w:t>
-      </w:r>
-    </w:p>
-    <w:p>
-      <w:pPr>
-        <w:ind w:firstLine="420"/>
-      </w:pPr>
-      <w:r>
-        <w:rPr>
-          <w:rFonts w:hint="eastAsia"/>
-        </w:rPr>
-        <w:t>这个</w:t>
-      </w:r>
-      <w:r>
-        <w:t>函数允许你从</w:t>
-      </w:r>
-      <w:r>
-        <w:rPr>
-          <w:rFonts w:hint="eastAsia"/>
-        </w:rPr>
-        <w:t>split</w:t>
-      </w:r>
-      <w:r>
-        <w:t xml:space="preserve"> stream</w:t>
-      </w:r>
-      <w:r>
-        <w:t>中选择一个特殊的流</w:t>
-      </w:r>
-      <w:r>
-        <w:rPr>
-          <w:rFonts w:hint="eastAsia"/>
-        </w:rPr>
-        <w:t>。</w:t>
-      </w:r>
-    </w:p>
-    <w:p>
-      <w:pPr>
-        <w:ind w:firstLine="420"/>
-      </w:pPr>
-      <w:r>
-        <w:rPr>
-          <w:rFonts w:hint="eastAsia"/>
-        </w:rPr>
-        <w:t>In</w:t>
-      </w:r>
-      <w:r>
-        <w:t xml:space="preserve"> Java:</w:t>
+        <w:t xml:space="preserve">DataStream&lt;Integer&gt; odd = </w:t>
+      </w:r>
+      <w:proofErr w:type="spellStart"/>
+      <w:r>
+        <w:t>split.select</w:t>
+      </w:r>
+      <w:proofErr w:type="spellEnd"/>
+      <w:r>
+        <w:t>("odd");</w:t>
       </w:r>
     </w:p>
     <w:p>
       <w:pPr>
         <w:ind w:leftChars="100" w:left="210" w:firstLine="420"/>
       </w:pPr>
-      <w:proofErr w:type="spellStart"/>
-      <w:r>
-        <w:t>SplitStream</w:t>
-      </w:r>
-      <w:proofErr w:type="spellEnd"/>
-      <w:r>
-        <w:t>&lt;Integer&gt; split;</w:t>
-      </w:r>
-    </w:p>
-    <w:p>
-      <w:pPr>
-        <w:ind w:leftChars="100" w:left="210" w:firstLine="420"/>
-      </w:pPr>
-      <w:r>
-        <w:t xml:space="preserve">DataStream&lt;Integer&gt; even = </w:t>
-      </w:r>
-      <w:proofErr w:type="spellStart"/>
-      <w:proofErr w:type="gramStart"/>
+      <w:r>
+        <w:t xml:space="preserve">DataStream&lt;Integer&gt; all = </w:t>
+      </w:r>
+      <w:proofErr w:type="spellStart"/>
       <w:r>
         <w:t>split.select</w:t>
       </w:r>
       <w:proofErr w:type="spellEnd"/>
       <w:r>
-        <w:t>(</w:t>
-      </w:r>
-      <w:proofErr w:type="gramEnd"/>
-      <w:r>
-        <w:t>"even");</w:t>
-      </w:r>
-    </w:p>
-    <w:p>
-      <w:pPr>
-        <w:ind w:leftChars="100" w:left="210" w:firstLine="420"/>
-      </w:pPr>
-      <w:r>
-        <w:t xml:space="preserve">DataStream&lt;Integer&gt; odd = </w:t>
-      </w:r>
-      <w:proofErr w:type="spellStart"/>
-      <w:proofErr w:type="gramStart"/>
-      <w:r>
-        <w:t>split.select</w:t>
-      </w:r>
-      <w:proofErr w:type="spellEnd"/>
-      <w:r>
-        <w:t>(</w:t>
-      </w:r>
-      <w:proofErr w:type="gramEnd"/>
-      <w:r>
-        <w:t>"odd");</w:t>
-      </w:r>
-    </w:p>
-    <w:p>
-      <w:pPr>
-        <w:ind w:leftChars="100" w:left="210" w:firstLine="420"/>
-      </w:pPr>
-      <w:r>
-        <w:t xml:space="preserve">DataStream&lt;Integer&gt; all = </w:t>
-      </w:r>
-      <w:proofErr w:type="spellStart"/>
-      <w:proofErr w:type="gramStart"/>
-      <w:r>
-        <w:t>split.select</w:t>
-      </w:r>
-      <w:proofErr w:type="spellEnd"/>
-      <w:r>
-        <w:t>(</w:t>
-      </w:r>
-      <w:proofErr w:type="gramEnd"/>
-      <w:r>
-        <w:t>"</w:t>
+        <w:t>("</w:t>
       </w:r>
       <w:proofErr w:type="spellStart"/>
       <w:r>
@@ -12656,12 +11637,10 @@
         <w:ind w:leftChars="100" w:left="210" w:firstLine="420"/>
       </w:pPr>
       <w:proofErr w:type="spellStart"/>
-      <w:proofErr w:type="gramStart"/>
       <w:r>
         <w:t>val</w:t>
       </w:r>
       <w:proofErr w:type="spellEnd"/>
-      <w:proofErr w:type="gramEnd"/>
       <w:r>
         <w:t xml:space="preserve"> even = split select "even"</w:t>
       </w:r>
@@ -12671,12 +11650,10 @@
         <w:ind w:leftChars="100" w:left="210" w:firstLine="420"/>
       </w:pPr>
       <w:proofErr w:type="spellStart"/>
-      <w:proofErr w:type="gramStart"/>
       <w:r>
         <w:t>val</w:t>
       </w:r>
       <w:proofErr w:type="spellEnd"/>
-      <w:proofErr w:type="gramEnd"/>
       <w:r>
         <w:t xml:space="preserve"> odd = split select "odd"</w:t>
       </w:r>
@@ -12684,17 +11661,12 @@
     <w:p>
       <w:pPr>
         <w:ind w:leftChars="100" w:left="210" w:firstLine="420"/>
-        <w:rPr>
-          <w:rFonts w:hint="eastAsia"/>
-        </w:rPr>
-      </w:pPr>
-      <w:proofErr w:type="spellStart"/>
-      <w:proofErr w:type="gramStart"/>
+      </w:pPr>
+      <w:proofErr w:type="spellStart"/>
       <w:r>
         <w:t>val</w:t>
       </w:r>
       <w:proofErr w:type="spellEnd"/>
-      <w:proofErr w:type="gramEnd"/>
       <w:r>
         <w:t xml:space="preserve"> all = </w:t>
       </w:r>
@@ -12749,15 +11721,7 @@
         <w:t>函数</w:t>
       </w:r>
       <w:r>
-        <w:t>允许你从一个流中选择</w:t>
-      </w:r>
-      <w:proofErr w:type="gramStart"/>
-      <w:r>
-        <w:t>一</w:t>
-      </w:r>
-      <w:proofErr w:type="gramEnd"/>
-      <w:r>
-        <w:t>个子属性集合</w:t>
+        <w:t>允许你从一个流中选择一个子属性集合</w:t>
       </w:r>
       <w:r>
         <w:rPr>
@@ -12820,17 +11784,12 @@
         <w:t xml:space="preserve">DataStream&lt;Tuple2&lt;String, String&gt;&gt; out = </w:t>
       </w:r>
       <w:proofErr w:type="spellStart"/>
-      <w:proofErr w:type="gramStart"/>
       <w:r>
         <w:t>in.project</w:t>
       </w:r>
       <w:proofErr w:type="spellEnd"/>
       <w:r>
-        <w:t>(</w:t>
-      </w:r>
-      <w:proofErr w:type="gramEnd"/>
-      <w:r>
-        <w:t>3,2);</w:t>
+        <w:t>(3,2);</w:t>
       </w:r>
     </w:p>
     <w:p>
@@ -12847,12 +11806,10 @@
         <w:ind w:leftChars="200" w:left="420" w:firstLineChars="95" w:firstLine="199"/>
       </w:pPr>
       <w:proofErr w:type="spellStart"/>
-      <w:proofErr w:type="gramStart"/>
       <w:r>
         <w:t>val</w:t>
       </w:r>
       <w:proofErr w:type="spellEnd"/>
-      <w:proofErr w:type="gramEnd"/>
       <w:r>
         <w:t xml:space="preserve"> in : DataStream[(</w:t>
       </w:r>
@@ -12870,12 +11827,10 @@
         <w:ind w:leftChars="200" w:left="420" w:firstLineChars="95" w:firstLine="199"/>
       </w:pPr>
       <w:proofErr w:type="spellStart"/>
-      <w:proofErr w:type="gramStart"/>
       <w:r>
         <w:t>val</w:t>
       </w:r>
       <w:proofErr w:type="spellEnd"/>
-      <w:proofErr w:type="gramEnd"/>
       <w:r>
         <w:t xml:space="preserve"> out = </w:t>
       </w:r>
@@ -12929,52 +11884,15 @@
       </w:pPr>
       <w:r>
         <w:tab/>
-      </w:r>
-      <w:r>
-        <w:t>(1</w:t>
-      </w:r>
-      <w:proofErr w:type="gramStart"/>
-      <w:r>
-        <w:t>,10.0</w:t>
-      </w:r>
-      <w:proofErr w:type="gramEnd"/>
-      <w:r>
-        <w:t>, A, B )=&gt; (B</w:t>
-      </w:r>
-      <w:proofErr w:type="gramStart"/>
-      <w:r>
-        <w:t>,A</w:t>
-      </w:r>
-      <w:proofErr w:type="gramEnd"/>
-      <w:r>
-        <w:t>)</w:t>
+        <w:t>(1,10.0, A, B )=&gt; (B,A)</w:t>
       </w:r>
     </w:p>
     <w:p>
       <w:pPr>
         <w:ind w:firstLineChars="0" w:firstLine="420"/>
-        <w:rPr>
-          <w:rFonts w:hint="eastAsia"/>
-        </w:rPr>
-      </w:pPr>
-      <w:r>
-        <w:t>(2</w:t>
-      </w:r>
-      <w:proofErr w:type="gramStart"/>
-      <w:r>
-        <w:t>,20.0</w:t>
-      </w:r>
-      <w:proofErr w:type="gramEnd"/>
-      <w:r>
-        <w:t>, C, D )=&gt; (D</w:t>
-      </w:r>
-      <w:proofErr w:type="gramStart"/>
-      <w:r>
-        <w:t>,C</w:t>
-      </w:r>
-      <w:proofErr w:type="gramEnd"/>
-      <w:r>
-        <w:t>)</w:t>
+      </w:pPr>
+      <w:r>
+        <w:t>(2,20.0, C, D )=&gt; (D,C)</w:t>
       </w:r>
     </w:p>
     <w:p>
@@ -12991,9 +11909,6 @@
     <w:p>
       <w:pPr>
         <w:ind w:firstLine="420"/>
-        <w:rPr>
-          <w:rFonts w:hint="eastAsia"/>
-        </w:rPr>
       </w:pPr>
       <w:proofErr w:type="spellStart"/>
       <w:r>
@@ -13101,7 +12016,6 @@
         <w:ind w:leftChars="100" w:left="210" w:firstLine="420"/>
       </w:pPr>
       <w:proofErr w:type="spellStart"/>
-      <w:proofErr w:type="gramStart"/>
       <w:r>
         <w:t>inputStream.partitionCustom</w:t>
       </w:r>
@@ -13110,7 +12024,6 @@
         <w:t>(</w:t>
       </w:r>
       <w:proofErr w:type="spellStart"/>
-      <w:proofErr w:type="gramEnd"/>
       <w:r>
         <w:t>partitioner</w:t>
       </w:r>
@@ -13132,7 +12045,6 @@
         <w:ind w:leftChars="100" w:left="210" w:firstLine="420"/>
       </w:pPr>
       <w:proofErr w:type="spellStart"/>
-      <w:proofErr w:type="gramStart"/>
       <w:r>
         <w:t>inputStream.partitionCustom</w:t>
       </w:r>
@@ -13141,7 +12053,6 @@
         <w:t>(</w:t>
       </w:r>
       <w:proofErr w:type="spellStart"/>
-      <w:proofErr w:type="gramEnd"/>
       <w:r>
         <w:t>partitioner</w:t>
       </w:r>
@@ -13167,7 +12078,6 @@
         <w:ind w:leftChars="200" w:left="420" w:firstLineChars="95" w:firstLine="199"/>
       </w:pPr>
       <w:proofErr w:type="spellStart"/>
-      <w:proofErr w:type="gramStart"/>
       <w:r>
         <w:t>inputStream.partitionCustom</w:t>
       </w:r>
@@ -13176,7 +12086,6 @@
         <w:t>(</w:t>
       </w:r>
       <w:proofErr w:type="spellStart"/>
-      <w:proofErr w:type="gramEnd"/>
       <w:r>
         <w:t>partitioner</w:t>
       </w:r>
@@ -13198,7 +12107,6 @@
         <w:ind w:leftChars="200" w:left="420" w:firstLineChars="95" w:firstLine="199"/>
       </w:pPr>
       <w:proofErr w:type="spellStart"/>
-      <w:proofErr w:type="gramStart"/>
       <w:r>
         <w:t>inputStream.partitionCustom</w:t>
       </w:r>
@@ -13207,7 +12115,6 @@
         <w:t>(</w:t>
       </w:r>
       <w:proofErr w:type="spellStart"/>
-      <w:proofErr w:type="gramEnd"/>
       <w:r>
         <w:t>partitioner</w:t>
       </w:r>
@@ -13219,9 +12126,6 @@
     <w:p>
       <w:pPr>
         <w:ind w:firstLineChars="95" w:firstLine="199"/>
-        <w:rPr>
-          <w:rFonts w:hint="eastAsia"/>
-        </w:rPr>
       </w:pPr>
       <w:r>
         <w:rPr>
@@ -13286,25 +12190,17 @@
         <w:tab/>
       </w:r>
       <w:proofErr w:type="spellStart"/>
-      <w:proofErr w:type="gramStart"/>
       <w:r>
         <w:t>inputStream.shuffle</w:t>
       </w:r>
       <w:proofErr w:type="spellEnd"/>
       <w:r>
-        <w:t>(</w:t>
-      </w:r>
-      <w:proofErr w:type="gramEnd"/>
-      <w:r>
-        <w:t>);</w:t>
+        <w:t>();</w:t>
       </w:r>
     </w:p>
     <w:p>
       <w:pPr>
         <w:ind w:firstLine="420"/>
-        <w:rPr>
-          <w:rFonts w:hint="eastAsia"/>
-        </w:rPr>
       </w:pPr>
       <w:r>
         <w:lastRenderedPageBreak/>
@@ -13320,25 +12216,17 @@
     <w:p>
       <w:pPr>
         <w:ind w:firstLine="420"/>
-        <w:rPr>
-          <w:rFonts w:hint="eastAsia"/>
-        </w:rPr>
       </w:pPr>
       <w:r>
         <w:tab/>
       </w:r>
       <w:proofErr w:type="spellStart"/>
-      <w:proofErr w:type="gramStart"/>
       <w:r>
         <w:t>inputStream.shuffle</w:t>
       </w:r>
       <w:proofErr w:type="spellEnd"/>
       <w:r>
-        <w:t>(</w:t>
-      </w:r>
-      <w:proofErr w:type="gramEnd"/>
-      <w:r>
-        <w:t>);</w:t>
+        <w:t>();</w:t>
       </w:r>
     </w:p>
     <w:p>
@@ -13409,17 +12297,12 @@
         <w:tab/>
       </w:r>
       <w:proofErr w:type="spellStart"/>
-      <w:proofErr w:type="gramStart"/>
       <w:r>
         <w:t>InputStream.rebalance</w:t>
       </w:r>
       <w:proofErr w:type="spellEnd"/>
       <w:r>
-        <w:t>(</w:t>
-      </w:r>
-      <w:proofErr w:type="gramEnd"/>
-      <w:r>
-        <w:t>);</w:t>
+        <w:t>();</w:t>
       </w:r>
     </w:p>
     <w:p>
@@ -13438,7 +12321,6 @@
         <w:tab/>
       </w:r>
       <w:proofErr w:type="spellStart"/>
-      <w:proofErr w:type="gramStart"/>
       <w:r>
         <w:t>inputStream.rebalance</w:t>
       </w:r>
@@ -13446,7 +12328,6 @@
       <w:r>
         <w:t>()</w:t>
       </w:r>
-      <w:proofErr w:type="gramEnd"/>
     </w:p>
     <w:p>
       <w:pPr>
@@ -13467,10 +12348,7 @@
         <w:t>Rescaling</w:t>
       </w:r>
       <w:r>
-        <w:t>用于</w:t>
-      </w:r>
-      <w:r>
-        <w:t>在</w:t>
+        <w:t>用于在</w:t>
       </w:r>
       <w:r>
         <w:rPr>
@@ -13479,10 +12357,7 @@
         <w:t>算子</w:t>
       </w:r>
       <w:r>
-        <w:t>之间</w:t>
-      </w:r>
-      <w:r>
-        <w:t>分配数据，</w:t>
+        <w:t>之间分配数据，</w:t>
       </w:r>
       <w:r>
         <w:rPr>
@@ -13605,17 +12480,12 @@
         <w:tab/>
       </w:r>
       <w:proofErr w:type="spellStart"/>
-      <w:proofErr w:type="gramStart"/>
       <w:r>
         <w:t>InputStream.rescale</w:t>
       </w:r>
       <w:proofErr w:type="spellEnd"/>
       <w:r>
-        <w:t>(</w:t>
-      </w:r>
-      <w:proofErr w:type="gramEnd"/>
-      <w:r>
-        <w:t>);</w:t>
+        <w:t>();</w:t>
       </w:r>
     </w:p>
     <w:p>
@@ -13629,25 +12499,17 @@
     <w:p>
       <w:pPr>
         <w:ind w:firstLine="420"/>
-        <w:rPr>
-          <w:rFonts w:hint="eastAsia"/>
-        </w:rPr>
       </w:pPr>
       <w:r>
         <w:tab/>
       </w:r>
       <w:proofErr w:type="spellStart"/>
-      <w:proofErr w:type="gramStart"/>
       <w:r>
         <w:t>inputStream.rescale</w:t>
       </w:r>
       <w:proofErr w:type="spellEnd"/>
       <w:r>
-        <w:t>(</w:t>
-      </w:r>
-      <w:proofErr w:type="gramEnd"/>
-      <w:r>
-        <w:t>);</w:t>
+        <w:t>();</w:t>
       </w:r>
     </w:p>
     <w:p>
@@ -13675,15 +12537,7 @@
         <w:t>将</w:t>
       </w:r>
       <w:r>
-        <w:t>所有</w:t>
-      </w:r>
-      <w:proofErr w:type="gramStart"/>
-      <w:r>
-        <w:t>记录分</w:t>
-      </w:r>
-      <w:proofErr w:type="gramEnd"/>
-      <w:r>
-        <w:t>配给每一个分区，</w:t>
+        <w:t>所有记录分配给每一个分区，</w:t>
       </w:r>
       <w:r>
         <w:rPr>
@@ -13715,17 +12569,12 @@
         <w:tab/>
       </w:r>
       <w:proofErr w:type="spellStart"/>
-      <w:proofErr w:type="gramStart"/>
       <w:r>
         <w:t>inputStream.broadcast</w:t>
       </w:r>
       <w:proofErr w:type="spellEnd"/>
       <w:r>
-        <w:t>(</w:t>
-      </w:r>
-      <w:proofErr w:type="gramEnd"/>
-      <w:r>
-        <w:t>);</w:t>
+        <w:t>();</w:t>
       </w:r>
     </w:p>
     <w:p>
@@ -13739,25 +12588,17 @@
     <w:p>
       <w:pPr>
         <w:ind w:firstLine="420"/>
-        <w:rPr>
-          <w:rFonts w:hint="eastAsia"/>
-        </w:rPr>
       </w:pPr>
       <w:r>
         <w:tab/>
       </w:r>
       <w:proofErr w:type="spellStart"/>
-      <w:proofErr w:type="gramStart"/>
       <w:r>
         <w:t>inputStream.broadcast</w:t>
       </w:r>
       <w:proofErr w:type="spellEnd"/>
       <w:r>
-        <w:t>(</w:t>
-      </w:r>
-      <w:proofErr w:type="gramEnd"/>
-      <w:r>
-        <w:t>);</w:t>
+        <w:t>();</w:t>
       </w:r>
     </w:p>
     <w:p>
@@ -14004,28 +12845,15 @@
         <w:t>你可以提供一个</w:t>
       </w:r>
       <w:r>
-        <w:t>自定义</w:t>
-      </w:r>
-      <w:proofErr w:type="gramStart"/>
-      <w:r>
-        <w:t>个</w:t>
-      </w:r>
-      <w:proofErr w:type="gramEnd"/>
-      <w:r>
-        <w:t>的输出格式。你只需要继承</w:t>
+        <w:t>自定义个的输出格式。你只需要继承</w:t>
       </w:r>
       <w:proofErr w:type="spellStart"/>
       <w:r>
         <w:t>OutputFormat</w:t>
       </w:r>
       <w:proofErr w:type="spellEnd"/>
-      <w:proofErr w:type="gramStart"/>
-      <w:r>
-        <w:t>类并实现</w:t>
-      </w:r>
-      <w:proofErr w:type="gramEnd"/>
-      <w:r>
-        <w:t>其中的序列化和反序列化方法。</w:t>
+      <w:r>
+        <w:t>类并实现其中的序列化和反序列化方法。</w:t>
       </w:r>
     </w:p>
     <w:p>
@@ -14036,9 +12864,6 @@
           <w:numId w:val="7"/>
         </w:numPr>
         <w:ind w:firstLineChars="0"/>
-        <w:rPr>
-          <w:rFonts w:hint="eastAsia"/>
-        </w:rPr>
       </w:pPr>
       <w:proofErr w:type="spellStart"/>
       <w:r>
@@ -14095,9 +12920,6 @@
     <w:p>
       <w:pPr>
         <w:ind w:firstLine="420"/>
-        <w:rPr>
-          <w:rFonts w:hint="eastAsia"/>
-        </w:rPr>
       </w:pPr>
       <w:proofErr w:type="spellStart"/>
       <w:r>
@@ -14270,19 +13092,7 @@
         <w:rPr>
           <w:rFonts w:hint="eastAsia"/>
         </w:rPr>
-        <w:t>通常这些事件时间需要在</w:t>
-      </w:r>
-      <w:r>
-        <w:rPr>
-          <w:rFonts w:hint="eastAsia"/>
-        </w:rPr>
-        <w:t>记录</w:t>
-      </w:r>
-      <w:r>
-        <w:rPr>
-          <w:rFonts w:hint="eastAsia"/>
-        </w:rPr>
-        <w:t>进入</w:t>
+        <w:t>通常这些事件时间需要在记录进入</w:t>
       </w:r>
       <w:proofErr w:type="spellStart"/>
       <w:r>
@@ -14311,21 +13121,7 @@
         <w:rPr>
           <w:rFonts w:hint="eastAsia"/>
         </w:rPr>
-        <w:t>这些</w:t>
-      </w:r>
-      <w:proofErr w:type="gramStart"/>
-      <w:r>
-        <w:rPr>
-          <w:rFonts w:hint="eastAsia"/>
-        </w:rPr>
-        <w:t>时间戳被提取</w:t>
-      </w:r>
-      <w:proofErr w:type="gramEnd"/>
-      <w:r>
-        <w:rPr>
-          <w:rFonts w:hint="eastAsia"/>
-        </w:rPr>
-        <w:t>并考虑窗口化</w:t>
+        <w:t>这些时间戳被提取并考虑窗口化</w:t>
       </w:r>
       <w:r>
         <w:rPr>
@@ -14357,9 +13153,6 @@
     <w:p>
       <w:pPr>
         <w:ind w:firstLine="420"/>
-        <w:rPr>
-          <w:rFonts w:hint="eastAsia"/>
-        </w:rPr>
       </w:pPr>
       <w:r>
         <w:rPr>
@@ -14379,13 +13172,8 @@
         </w:rPr>
         <w:t>处理</w:t>
       </w:r>
-      <w:proofErr w:type="gramStart"/>
-      <w:r>
-        <w:t>流数据</w:t>
-      </w:r>
-      <w:proofErr w:type="gramEnd"/>
-      <w:r>
-        <w:t>的时候</w:t>
+      <w:r>
+        <w:t>流数据的时候</w:t>
       </w:r>
       <w:r>
         <w:rPr>
@@ -14412,21 +13200,7 @@
         <w:rPr>
           <w:rFonts w:hint="eastAsia"/>
         </w:rPr>
-        <w:t>理时间是</w:t>
-      </w:r>
-      <w:proofErr w:type="gramStart"/>
-      <w:r>
-        <w:rPr>
-          <w:rFonts w:hint="eastAsia"/>
-        </w:rPr>
-        <w:t>流处理</w:t>
-      </w:r>
-      <w:proofErr w:type="gramEnd"/>
-      <w:r>
-        <w:rPr>
-          <w:rFonts w:hint="eastAsia"/>
-        </w:rPr>
-        <w:t>的最简单方式，因为它不需要处理机器和生产机器之间的任何同步</w:t>
+        <w:t>理时间是流处理的最简单方式，因为它不需要处理机器和生产机器之间的任何同步</w:t>
       </w:r>
       <w:r>
         <w:rPr>
@@ -14525,21 +13299,7 @@
         <w:rPr>
           <w:rFonts w:hint="eastAsia"/>
         </w:rPr>
-        <w:t>摄入时间程序不能处理</w:t>
-      </w:r>
-      <w:proofErr w:type="gramStart"/>
-      <w:r>
-        <w:rPr>
-          <w:rFonts w:hint="eastAsia"/>
-        </w:rPr>
-        <w:t>任何乱序事件</w:t>
-      </w:r>
-      <w:proofErr w:type="gramEnd"/>
-      <w:r>
-        <w:rPr>
-          <w:rFonts w:hint="eastAsia"/>
-        </w:rPr>
-        <w:t>，因为它仅在事件进入</w:t>
+        <w:t>摄入时间程序不能处理任何乱序事件，因为它仅在事件进入</w:t>
       </w:r>
       <w:proofErr w:type="spellStart"/>
       <w:r>
@@ -14637,24 +13397,19 @@
       <w:pPr>
         <w:ind w:leftChars="100" w:left="210" w:firstLine="420"/>
       </w:pPr>
-      <w:proofErr w:type="gramStart"/>
-      <w:r>
-        <w:t>final</w:t>
-      </w:r>
-      <w:proofErr w:type="gramEnd"/>
+      <w:r>
+        <w:t xml:space="preserve">final </w:t>
+      </w:r>
+      <w:proofErr w:type="spellStart"/>
+      <w:r>
+        <w:t>StreamExecutionEnvironment</w:t>
+      </w:r>
+      <w:proofErr w:type="spellEnd"/>
       <w:r>
         <w:t xml:space="preserve"> </w:t>
       </w:r>
       <w:proofErr w:type="spellStart"/>
       <w:r>
-        <w:t>StreamExecutionEnvironment</w:t>
-      </w:r>
-      <w:proofErr w:type="spellEnd"/>
-      <w:r>
-        <w:t xml:space="preserve"> </w:t>
-      </w:r>
-      <w:proofErr w:type="spellStart"/>
-      <w:r>
         <w:t>env</w:t>
       </w:r>
       <w:proofErr w:type="spellEnd"/>
@@ -14667,30 +13422,20 @@
         <w:ind w:leftChars="100" w:left="210" w:firstLine="420"/>
       </w:pPr>
       <w:proofErr w:type="spellStart"/>
-      <w:proofErr w:type="gramStart"/>
       <w:r>
         <w:t>StreamExecutionEnvironment.getExecutionEnvironment</w:t>
       </w:r>
       <w:proofErr w:type="spellEnd"/>
       <w:r>
-        <w:t>(</w:t>
-      </w:r>
-      <w:proofErr w:type="gramEnd"/>
-      <w:r>
-        <w:t>);</w:t>
+        <w:t>();</w:t>
       </w:r>
     </w:p>
     <w:p>
       <w:pPr>
         <w:ind w:leftChars="100" w:left="210" w:firstLine="420"/>
       </w:pPr>
-      <w:proofErr w:type="gramStart"/>
-      <w:r>
-        <w:t>env.setStreamTimeCharacteristic(</w:t>
-      </w:r>
-      <w:proofErr w:type="gramEnd"/>
-      <w:r>
-        <w:t>TimeCharacteristic.ProcessingTime);</w:t>
+      <w:r>
+        <w:t>env.setStreamTimeCharacteristic(TimeCharacteristic.ProcessingTime);</w:t>
       </w:r>
     </w:p>
     <w:p>
@@ -14705,13 +13450,8 @@
       <w:pPr>
         <w:ind w:leftChars="100" w:left="210" w:firstLine="420"/>
       </w:pPr>
-      <w:proofErr w:type="gramStart"/>
-      <w:r>
-        <w:t>env.setStreamTimeCharacteristic(</w:t>
-      </w:r>
-      <w:proofErr w:type="gramEnd"/>
-      <w:r>
-        <w:t>TimeCharacteristic.IngestionTime);</w:t>
+      <w:r>
+        <w:t>env.setStreamTimeCharacteristic(TimeCharacteristic.IngestionTime);</w:t>
       </w:r>
     </w:p>
     <w:p>
@@ -14728,12 +13468,10 @@
         <w:ind w:leftChars="200" w:left="420" w:firstLineChars="95" w:firstLine="199"/>
       </w:pPr>
       <w:proofErr w:type="spellStart"/>
-      <w:proofErr w:type="gramStart"/>
       <w:r>
         <w:t>val</w:t>
       </w:r>
       <w:proofErr w:type="spellEnd"/>
-      <w:proofErr w:type="gramEnd"/>
       <w:r>
         <w:t xml:space="preserve"> </w:t>
       </w:r>
@@ -14755,13 +13493,8 @@
       <w:pPr>
         <w:ind w:leftChars="200" w:left="420" w:firstLineChars="95" w:firstLine="199"/>
       </w:pPr>
-      <w:proofErr w:type="gramStart"/>
-      <w:r>
-        <w:t>env.setStreamTimeCharacteristic(</w:t>
-      </w:r>
-      <w:proofErr w:type="gramEnd"/>
-      <w:r>
-        <w:t>TimeCharacteristic.ProcessingTime)</w:t>
+      <w:r>
+        <w:t>env.setStreamTimeCharacteristic(TimeCharacteristic.ProcessingTime)</w:t>
       </w:r>
     </w:p>
     <w:p>
@@ -14776,13 +13509,8 @@
       <w:pPr>
         <w:ind w:leftChars="200" w:left="420" w:firstLineChars="95" w:firstLine="199"/>
       </w:pPr>
-      <w:proofErr w:type="gramStart"/>
-      <w:r>
-        <w:t>env.setStreamTimeCharacteristic(</w:t>
-      </w:r>
-      <w:proofErr w:type="gramEnd"/>
-      <w:r>
-        <w:t>TimeCharacteristic.IngestionTime)</w:t>
+      <w:r>
+        <w:t>env.setStreamTimeCharacteristic(TimeCharacteristic.IngestionTime)</w:t>
       </w:r>
     </w:p>
     <w:p>
@@ -14793,21 +13521,7 @@
         <w:rPr>
           <w:rFonts w:hint="eastAsia"/>
         </w:rPr>
-        <w:t>在事件时间</w:t>
-      </w:r>
-      <w:proofErr w:type="gramStart"/>
-      <w:r>
-        <w:rPr>
-          <w:rFonts w:hint="eastAsia"/>
-        </w:rPr>
-        <w:t>流程序</w:t>
-      </w:r>
-      <w:proofErr w:type="gramEnd"/>
-      <w:r>
-        <w:rPr>
-          <w:rFonts w:hint="eastAsia"/>
-        </w:rPr>
-        <w:t>的情况下，我们需要指定分配水印和时间戳的方式</w:t>
+        <w:t>在事件时间流程序的情况下，我们需要指定分配水印和时间戳的方式</w:t>
       </w:r>
       <w:r>
         <w:rPr>
@@ -14902,17 +13616,41 @@
         <w:tab/>
       </w:r>
       <w:proofErr w:type="spellStart"/>
-      <w:proofErr w:type="gramStart"/>
       <w:r>
         <w:t>StreamExecutionEnvironment.getExecutionEnvironment</w:t>
       </w:r>
       <w:proofErr w:type="spellEnd"/>
       <w:r>
+        <w:t>();</w:t>
+      </w:r>
+    </w:p>
+    <w:p>
+      <w:pPr>
+        <w:ind w:leftChars="100" w:left="210" w:firstLineChars="0"/>
+      </w:pPr>
+      <w:proofErr w:type="spellStart"/>
+      <w:r>
+        <w:t>env.setStreamTimeCharacteristic</w:t>
+      </w:r>
+      <w:proofErr w:type="spellEnd"/>
+      <w:r>
         <w:t>(</w:t>
       </w:r>
-      <w:proofErr w:type="gramEnd"/>
-      <w:r>
-        <w:t>);</w:t>
+      <w:proofErr w:type="spellStart"/>
+      <w:r>
+        <w:t>TimeCharacteristic.EventTime</w:t>
+      </w:r>
+      <w:proofErr w:type="spellEnd"/>
+      <w:r>
+        <w:t>;</w:t>
+      </w:r>
+    </w:p>
+    <w:p>
+      <w:pPr>
+        <w:ind w:firstLineChars="0"/>
+      </w:pPr>
+      <w:r>
+        <w:t>In Scala:</w:t>
       </w:r>
     </w:p>
     <w:p>
@@ -14920,7 +13658,32 @@
         <w:ind w:leftChars="100" w:left="210" w:firstLineChars="0"/>
       </w:pPr>
       <w:proofErr w:type="spellStart"/>
-      <w:proofErr w:type="gramStart"/>
+      <w:r>
+        <w:t>val</w:t>
+      </w:r>
+      <w:proofErr w:type="spellEnd"/>
+      <w:r>
+        <w:t xml:space="preserve"> </w:t>
+      </w:r>
+      <w:proofErr w:type="spellStart"/>
+      <w:r>
+        <w:t>env</w:t>
+      </w:r>
+      <w:proofErr w:type="spellEnd"/>
+      <w:r>
+        <w:t xml:space="preserve"> = </w:t>
+      </w:r>
+      <w:proofErr w:type="spellStart"/>
+      <w:r>
+        <w:t>StreamExecutionEnvironment.getExecutionEnvironment</w:t>
+      </w:r>
+      <w:proofErr w:type="spellEnd"/>
+    </w:p>
+    <w:p>
+      <w:pPr>
+        <w:ind w:leftChars="100" w:left="210" w:firstLineChars="0"/>
+      </w:pPr>
+      <w:proofErr w:type="spellStart"/>
       <w:r>
         <w:t>env.setStreamTimeCharacteristic</w:t>
       </w:r>
@@ -14929,13 +13692,12 @@
         <w:t>(</w:t>
       </w:r>
       <w:proofErr w:type="spellStart"/>
-      <w:proofErr w:type="gramEnd"/>
       <w:r>
         <w:t>TimeCharacteristic.EventTime</w:t>
       </w:r>
       <w:proofErr w:type="spellEnd"/>
       <w:r>
-        <w:t>;</w:t>
+        <w:t>)</w:t>
       </w:r>
     </w:p>
     <w:p>
@@ -14943,68 +13705,6 @@
         <w:ind w:firstLineChars="0"/>
       </w:pPr>
       <w:r>
-        <w:t>In Scala:</w:t>
-      </w:r>
-    </w:p>
-    <w:p>
-      <w:pPr>
-        <w:ind w:leftChars="100" w:left="210" w:firstLineChars="0"/>
-      </w:pPr>
-      <w:proofErr w:type="spellStart"/>
-      <w:proofErr w:type="gramStart"/>
-      <w:r>
-        <w:t>val</w:t>
-      </w:r>
-      <w:proofErr w:type="spellEnd"/>
-      <w:proofErr w:type="gramEnd"/>
-      <w:r>
-        <w:t xml:space="preserve"> </w:t>
-      </w:r>
-      <w:proofErr w:type="spellStart"/>
-      <w:r>
-        <w:t>env</w:t>
-      </w:r>
-      <w:proofErr w:type="spellEnd"/>
-      <w:r>
-        <w:t xml:space="preserve"> = </w:t>
-      </w:r>
-      <w:proofErr w:type="spellStart"/>
-      <w:r>
-        <w:t>StreamExecutionEnvironment.getExecutionEnvironment</w:t>
-      </w:r>
-      <w:proofErr w:type="spellEnd"/>
-    </w:p>
-    <w:p>
-      <w:pPr>
-        <w:ind w:leftChars="100" w:left="210" w:firstLineChars="0"/>
-      </w:pPr>
-      <w:proofErr w:type="spellStart"/>
-      <w:proofErr w:type="gramStart"/>
-      <w:r>
-        <w:t>env.setStreamTimeCharacteristic</w:t>
-      </w:r>
-      <w:proofErr w:type="spellEnd"/>
-      <w:r>
-        <w:t>(</w:t>
-      </w:r>
-      <w:proofErr w:type="spellStart"/>
-      <w:proofErr w:type="gramEnd"/>
-      <w:r>
-        <w:t>TimeCharacteristic.EventTime</w:t>
-      </w:r>
-      <w:proofErr w:type="spellEnd"/>
-      <w:r>
-        <w:t>)</w:t>
-      </w:r>
-    </w:p>
-    <w:p>
-      <w:pPr>
-        <w:ind w:firstLineChars="0"/>
-        <w:rPr>
-          <w:rFonts w:hint="eastAsia"/>
-        </w:rPr>
-      </w:pPr>
-      <w:r>
         <w:rPr>
           <w:rFonts w:hint="eastAsia"/>
         </w:rPr>
@@ -15043,33 +13743,13 @@
       </w:r>
       <w:proofErr w:type="spellEnd"/>
       <w:r>
-        <w:t>提供了一些已经定义的时间戳</w:t>
-      </w:r>
-      <w:proofErr w:type="gramStart"/>
-      <w:r>
-        <w:t>提取器</w:t>
-      </w:r>
-      <w:proofErr w:type="gramEnd"/>
-      <w:r>
-        <w:t>和水印生成器，参考：</w:t>
+        <w:t>提供了一些已经定义的时间戳提取器和水印生成器，参考：</w:t>
       </w:r>
       <w:r>
         <w:fldChar w:fldCharType="begin"/>
       </w:r>
       <w:r>
-        <w:instrText xml:space="preserve"> HYPERLINK "</w:instrText>
-      </w:r>
-      <w:r>
-        <w:instrText>https://ci.apache.org/pro</w:instrText>
-      </w:r>
-      <w:r>
-        <w:instrText>jects/flink/flink-docs-release-</w:instrText>
-      </w:r>
-      <w:r>
-        <w:instrText>1.2/dev/event_timestamp_extractors.html</w:instrText>
-      </w:r>
-      <w:r>
-        <w:instrText xml:space="preserve">" </w:instrText>
+        <w:instrText xml:space="preserve"> HYPERLINK "https://ci.apache.org/projects/flink/flink-docs-release-1.2/dev/event_timestamp_extractors.html" </w:instrText>
       </w:r>
       <w:r>
         <w:fldChar w:fldCharType="separate"/>
@@ -15104,9 +13784,6 @@
     <w:p>
       <w:pPr>
         <w:ind w:firstLine="420"/>
-        <w:rPr>
-          <w:rFonts w:hint="eastAsia"/>
-        </w:rPr>
       </w:pPr>
       <w:proofErr w:type="spellStart"/>
       <w:r>
@@ -15175,10 +13852,7 @@
         <w:t>是</w:t>
       </w:r>
       <w:r>
-        <w:t>一个</w:t>
-      </w:r>
-      <w:r>
-        <w:t>主题</w:t>
+        <w:t>一个主题</w:t>
       </w:r>
       <w:r>
         <w:rPr>
@@ -15456,16 +14130,40 @@
         <w:ind w:firstLine="420"/>
       </w:pPr>
       <w:r>
+        <w:t>&lt;dependency&gt;</w:t>
+      </w:r>
+    </w:p>
+    <w:p>
+      <w:pPr>
+        <w:ind w:leftChars="100" w:left="210" w:firstLine="420"/>
+      </w:pPr>
+      <w:r>
         <w:t>&lt;</w:t>
       </w:r>
-      <w:proofErr w:type="gramStart"/>
-      <w:r>
-        <w:t>dependency</w:t>
-      </w:r>
-      <w:proofErr w:type="gramEnd"/>
+      <w:proofErr w:type="spellStart"/>
+      <w:r>
+        <w:t>groupId</w:t>
+      </w:r>
+      <w:proofErr w:type="spellEnd"/>
       <w:r>
         <w:t>&gt;</w:t>
       </w:r>
+      <w:proofErr w:type="spellStart"/>
+      <w:r>
+        <w:t>org.apache.flink</w:t>
+      </w:r>
+      <w:proofErr w:type="spellEnd"/>
+      <w:r>
+        <w:t>&lt;/</w:t>
+      </w:r>
+      <w:proofErr w:type="spellStart"/>
+      <w:r>
+        <w:t>groupId</w:t>
+      </w:r>
+      <w:proofErr w:type="spellEnd"/>
+      <w:r>
+        <w:t>&gt;</w:t>
+      </w:r>
     </w:p>
     <w:p>
       <w:pPr>
@@ -15476,51 +14174,85 @@
       </w:r>
       <w:proofErr w:type="spellStart"/>
       <w:r>
-        <w:t>groupId</w:t>
+        <w:t>artifactId</w:t>
+      </w:r>
+      <w:proofErr w:type="spellEnd"/>
+      <w:r>
+        <w:t>&gt;flink-connector-kafka-0.9_2.11/</w:t>
+      </w:r>
+      <w:proofErr w:type="spellStart"/>
+      <w:r>
+        <w:t>artifactId</w:t>
       </w:r>
       <w:proofErr w:type="spellEnd"/>
       <w:r>
         <w:t>&gt;</w:t>
       </w:r>
-      <w:proofErr w:type="spellStart"/>
-      <w:r>
-        <w:t>org.apache.flink</w:t>
-      </w:r>
-      <w:proofErr w:type="spellEnd"/>
-      <w:r>
-        <w:t>&lt;/</w:t>
-      </w:r>
-      <w:proofErr w:type="spellStart"/>
-      <w:r>
-        <w:t>groupId</w:t>
-      </w:r>
-      <w:proofErr w:type="spellEnd"/>
-      <w:r>
-        <w:t>&gt;</w:t>
-      </w:r>
     </w:p>
     <w:p>
       <w:pPr>
         <w:ind w:leftChars="100" w:left="210" w:firstLine="420"/>
       </w:pPr>
       <w:r>
-        <w:t>&lt;</w:t>
-      </w:r>
-      <w:proofErr w:type="spellStart"/>
-      <w:r>
-        <w:t>artifactId</w:t>
-      </w:r>
-      <w:proofErr w:type="spellEnd"/>
-      <w:r>
-        <w:t>&gt;flink-connector-kafka-0.9_2.11/</w:t>
-      </w:r>
-      <w:proofErr w:type="spellStart"/>
-      <w:r>
-        <w:t>artifactId</w:t>
-      </w:r>
-      <w:proofErr w:type="spellEnd"/>
-      <w:r>
-        <w:t>&gt;</w:t>
+        <w:t>&lt;version&gt;1.1.4&lt;/version&gt;</w:t>
+      </w:r>
+    </w:p>
+    <w:p>
+      <w:pPr>
+        <w:ind w:firstLine="420"/>
+      </w:pPr>
+      <w:r>
+        <w:t>&lt;/dependency&gt;</w:t>
+      </w:r>
+    </w:p>
+    <w:p>
+      <w:pPr>
+        <w:ind w:firstLine="420"/>
+      </w:pPr>
+      <w:r>
+        <w:rPr>
+          <w:rFonts w:hint="eastAsia"/>
+        </w:rPr>
+        <w:t>现在</w:t>
+      </w:r>
+      <w:r>
+        <w:t>让我们看看怎么</w:t>
+      </w:r>
+      <w:r>
+        <w:rPr>
+          <w:rFonts w:hint="eastAsia"/>
+        </w:rPr>
+        <w:t>以</w:t>
+      </w:r>
+      <w:proofErr w:type="spellStart"/>
+      <w:r>
+        <w:rPr>
+          <w:rFonts w:hint="eastAsia"/>
+        </w:rPr>
+        <w:t>kafka</w:t>
+      </w:r>
+      <w:proofErr w:type="spellEnd"/>
+      <w:r>
+        <w:t>消费者的身份使用</w:t>
+      </w:r>
+      <w:proofErr w:type="spellStart"/>
+      <w:r>
+        <w:t>kafka</w:t>
+      </w:r>
+      <w:proofErr w:type="spellEnd"/>
+      <w:r>
+        <w:t>数据源：</w:t>
+      </w:r>
+    </w:p>
+    <w:p>
+      <w:pPr>
+        <w:ind w:firstLine="420"/>
+      </w:pPr>
+      <w:r>
+        <w:rPr>
+          <w:rFonts w:hint="eastAsia"/>
+        </w:rPr>
+        <w:t>In Java:</w:t>
       </w:r>
     </w:p>
     <w:p>
@@ -15528,7 +14260,97 @@
         <w:ind w:leftChars="100" w:left="210" w:firstLine="420"/>
       </w:pPr>
       <w:r>
-        <w:t>&lt;version&gt;1.1.4&lt;/version&gt;</w:t>
+        <w:t xml:space="preserve">Properties </w:t>
+      </w:r>
+      <w:proofErr w:type="spellStart"/>
+      <w:r>
+        <w:t>properties</w:t>
+      </w:r>
+      <w:proofErr w:type="spellEnd"/>
+      <w:r>
+        <w:t xml:space="preserve"> = new Properties();</w:t>
+      </w:r>
+    </w:p>
+    <w:p>
+      <w:pPr>
+        <w:ind w:leftChars="100" w:left="210" w:firstLine="420"/>
+      </w:pPr>
+      <w:proofErr w:type="spellStart"/>
+      <w:r>
+        <w:t>properties.setProperty</w:t>
+      </w:r>
+      <w:proofErr w:type="spellEnd"/>
+      <w:r>
+        <w:t>("</w:t>
+      </w:r>
+      <w:proofErr w:type="spellStart"/>
+      <w:r>
+        <w:t>bootstrap.servers</w:t>
+      </w:r>
+      <w:proofErr w:type="spellEnd"/>
+      <w:r>
+        <w:t>", "localhost:9092");</w:t>
+      </w:r>
+    </w:p>
+    <w:p>
+      <w:pPr>
+        <w:ind w:leftChars="100" w:left="210" w:firstLine="420"/>
+      </w:pPr>
+      <w:proofErr w:type="spellStart"/>
+      <w:r>
+        <w:t>properties.setProperty</w:t>
+      </w:r>
+      <w:proofErr w:type="spellEnd"/>
+      <w:r>
+        <w:t>("group.id", "test");</w:t>
+      </w:r>
+    </w:p>
+    <w:p>
+      <w:pPr>
+        <w:ind w:leftChars="100" w:left="210" w:firstLine="420"/>
+      </w:pPr>
+      <w:r>
+        <w:t xml:space="preserve">DataStream&lt;String&gt; input = </w:t>
+      </w:r>
+      <w:proofErr w:type="spellStart"/>
+      <w:r>
+        <w:t>env.addSource</w:t>
+      </w:r>
+      <w:proofErr w:type="spellEnd"/>
+      <w:r>
+        <w:t>(new</w:t>
+      </w:r>
+    </w:p>
+    <w:p>
+      <w:pPr>
+        <w:ind w:leftChars="100" w:left="210" w:firstLine="420"/>
+      </w:pPr>
+      <w:r>
+        <w:t>FlinkKafkaConsumer09&lt;String&gt;("</w:t>
+      </w:r>
+      <w:proofErr w:type="spellStart"/>
+      <w:r>
+        <w:t>mytopic</w:t>
+      </w:r>
+      <w:proofErr w:type="spellEnd"/>
+      <w:r>
+        <w:t xml:space="preserve">", new </w:t>
+      </w:r>
+      <w:proofErr w:type="spellStart"/>
+      <w:r>
+        <w:t>SimpleStringSchema</w:t>
+      </w:r>
+      <w:proofErr w:type="spellEnd"/>
+      <w:r>
+        <w:t>(),</w:t>
+      </w:r>
+    </w:p>
+    <w:p>
+      <w:pPr>
+        <w:ind w:leftChars="100" w:left="210" w:firstLine="420"/>
+      </w:pPr>
+      <w:r>
+        <w:t>properties));</w:t>
       </w:r>
     </w:p>
     <w:p>
@@ -15536,107 +14358,57 @@
         <w:ind w:firstLine="420"/>
       </w:pPr>
       <w:r>
-        <w:t>&lt;/dependency&gt;</w:t>
-      </w:r>
-    </w:p>
-    <w:p>
-      <w:pPr>
-        <w:ind w:firstLine="420"/>
-      </w:pPr>
-      <w:r>
-        <w:rPr>
-          <w:rFonts w:hint="eastAsia"/>
-        </w:rPr>
-        <w:t>现在</w:t>
-      </w:r>
-      <w:r>
-        <w:t>让我们看看怎么</w:t>
-      </w:r>
-      <w:r>
-        <w:rPr>
-          <w:rFonts w:hint="eastAsia"/>
-        </w:rPr>
-        <w:t>以</w:t>
-      </w:r>
-      <w:proofErr w:type="spellStart"/>
-      <w:r>
-        <w:rPr>
-          <w:rFonts w:hint="eastAsia"/>
-        </w:rPr>
-        <w:t>kafka</w:t>
-      </w:r>
-      <w:proofErr w:type="spellEnd"/>
-      <w:r>
-        <w:t>消费者的身份使用</w:t>
-      </w:r>
-      <w:proofErr w:type="spellStart"/>
-      <w:r>
-        <w:t>kafka</w:t>
-      </w:r>
-      <w:proofErr w:type="spellEnd"/>
-      <w:r>
-        <w:t>数据源：</w:t>
-      </w:r>
-    </w:p>
-    <w:p>
-      <w:pPr>
-        <w:ind w:firstLine="420"/>
-      </w:pPr>
-      <w:r>
-        <w:rPr>
-          <w:rFonts w:hint="eastAsia"/>
-        </w:rPr>
-        <w:t>In Java:</w:t>
+        <w:t>In Scala:</w:t>
       </w:r>
     </w:p>
     <w:p>
       <w:pPr>
         <w:ind w:leftChars="100" w:left="210" w:firstLine="420"/>
       </w:pPr>
-      <w:r>
-        <w:t xml:space="preserve">Properties </w:t>
-      </w:r>
-      <w:proofErr w:type="spellStart"/>
-      <w:r>
-        <w:t>properties</w:t>
-      </w:r>
-      <w:proofErr w:type="spellEnd"/>
-      <w:r>
-        <w:t xml:space="preserve"> = new </w:t>
-      </w:r>
-      <w:proofErr w:type="gramStart"/>
-      <w:r>
-        <w:t>Properties(</w:t>
-      </w:r>
-      <w:proofErr w:type="gramEnd"/>
-      <w:r>
-        <w:t>);</w:t>
+      <w:proofErr w:type="spellStart"/>
+      <w:r>
+        <w:t>properties.setProperty</w:t>
+      </w:r>
+      <w:proofErr w:type="spellEnd"/>
+      <w:r>
+        <w:t>("</w:t>
+      </w:r>
+      <w:proofErr w:type="spellStart"/>
+      <w:r>
+        <w:t>bootstrap.servers</w:t>
+      </w:r>
+      <w:proofErr w:type="spellEnd"/>
+      <w:r>
+        <w:t>", "localhost:9092");</w:t>
       </w:r>
     </w:p>
     <w:p>
       <w:pPr>
         <w:ind w:leftChars="100" w:left="210" w:firstLine="420"/>
       </w:pPr>
-      <w:proofErr w:type="spellStart"/>
-      <w:proofErr w:type="gramStart"/>
+      <w:r>
+        <w:t>// only required for Kafka 0.8</w:t>
+      </w:r>
+    </w:p>
+    <w:p>
+      <w:pPr>
+        <w:ind w:leftChars="100" w:left="210" w:firstLine="420"/>
+      </w:pPr>
+      <w:proofErr w:type="spellStart"/>
       <w:r>
         <w:t>properties.setProperty</w:t>
       </w:r>
       <w:proofErr w:type="spellEnd"/>
       <w:r>
-        <w:t>(</w:t>
-      </w:r>
-      <w:proofErr w:type="gramEnd"/>
-      <w:r>
-        <w:t>"</w:t>
-      </w:r>
-      <w:proofErr w:type="spellStart"/>
-      <w:r>
-        <w:t>bootstrap.servers</w:t>
-      </w:r>
-      <w:proofErr w:type="spellEnd"/>
-      <w:r>
-        <w:t>", "localhost:9092");</w:t>
+        <w:t>("</w:t>
+      </w:r>
+      <w:proofErr w:type="spellStart"/>
+      <w:r>
+        <w:t>zookeeper.connect</w:t>
+      </w:r>
+      <w:proofErr w:type="spellEnd"/>
+      <w:r>
+        <w:t>", "localhost:2181");</w:t>
       </w:r>
     </w:p>
     <w:p>
@@ -15644,17 +14416,12 @@
         <w:ind w:leftChars="100" w:left="210" w:firstLine="420"/>
       </w:pPr>
       <w:proofErr w:type="spellStart"/>
-      <w:proofErr w:type="gramStart"/>
       <w:r>
         <w:t>properties.setProperty</w:t>
       </w:r>
       <w:proofErr w:type="spellEnd"/>
       <w:r>
-        <w:t>(</w:t>
-      </w:r>
-      <w:proofErr w:type="gramEnd"/>
-      <w:r>
-        <w:t>"group.id", "test");</w:t>
+        <w:t>("group.id", "test");</w:t>
       </w:r>
     </w:p>
     <w:p>
@@ -15662,201 +14429,36 @@
         <w:ind w:leftChars="100" w:left="210" w:firstLine="420"/>
       </w:pPr>
       <w:r>
-        <w:t xml:space="preserve">DataStream&lt;String&gt; input = </w:t>
-      </w:r>
-      <w:proofErr w:type="spellStart"/>
-      <w:proofErr w:type="gramStart"/>
+        <w:t xml:space="preserve">stream = </w:t>
+      </w:r>
+      <w:proofErr w:type="spellStart"/>
       <w:r>
         <w:t>env.addSource</w:t>
       </w:r>
       <w:proofErr w:type="spellEnd"/>
       <w:r>
-        <w:t>(</w:t>
-      </w:r>
-      <w:proofErr w:type="gramEnd"/>
-      <w:r>
-        <w:t>new</w:t>
+        <w:t>(new FlinkKafkaConsumer09[String]("</w:t>
+      </w:r>
+      <w:proofErr w:type="spellStart"/>
+      <w:r>
+        <w:t>mytopic</w:t>
+      </w:r>
+      <w:proofErr w:type="spellEnd"/>
+      <w:r>
+        <w:t>", new</w:t>
       </w:r>
     </w:p>
     <w:p>
       <w:pPr>
         <w:ind w:leftChars="100" w:left="210" w:firstLine="420"/>
       </w:pPr>
-      <w:r>
-        <w:t>FlinkKafkaConsumer09&lt;String</w:t>
-      </w:r>
-      <w:proofErr w:type="gramStart"/>
-      <w:r>
-        <w:t>&gt;(</w:t>
-      </w:r>
-      <w:proofErr w:type="gramEnd"/>
-      <w:r>
-        <w:t>"</w:t>
-      </w:r>
-      <w:proofErr w:type="spellStart"/>
-      <w:r>
-        <w:t>mytopic</w:t>
-      </w:r>
-      <w:proofErr w:type="spellEnd"/>
-      <w:r>
-        <w:t xml:space="preserve">", new </w:t>
-      </w:r>
       <w:proofErr w:type="spellStart"/>
       <w:r>
         <w:t>SimpleStringSchema</w:t>
       </w:r>
       <w:proofErr w:type="spellEnd"/>
       <w:r>
-        <w:t>(),</w:t>
-      </w:r>
-    </w:p>
-    <w:p>
-      <w:pPr>
-        <w:ind w:leftChars="100" w:left="210" w:firstLine="420"/>
-      </w:pPr>
-      <w:proofErr w:type="gramStart"/>
-      <w:r>
-        <w:t>properties</w:t>
-      </w:r>
-      <w:proofErr w:type="gramEnd"/>
-      <w:r>
-        <w:t>));</w:t>
-      </w:r>
-    </w:p>
-    <w:p>
-      <w:pPr>
-        <w:ind w:firstLine="420"/>
-      </w:pPr>
-      <w:r>
-        <w:t>In Scala:</w:t>
-      </w:r>
-    </w:p>
-    <w:p>
-      <w:pPr>
-        <w:ind w:leftChars="100" w:left="210" w:firstLine="420"/>
-      </w:pPr>
-      <w:proofErr w:type="spellStart"/>
-      <w:proofErr w:type="gramStart"/>
-      <w:r>
-        <w:t>properties.setProperty</w:t>
-      </w:r>
-      <w:proofErr w:type="spellEnd"/>
-      <w:r>
-        <w:t>(</w:t>
-      </w:r>
-      <w:proofErr w:type="gramEnd"/>
-      <w:r>
-        <w:t>"</w:t>
-      </w:r>
-      <w:proofErr w:type="spellStart"/>
-      <w:r>
-        <w:t>bootstrap.servers</w:t>
-      </w:r>
-      <w:proofErr w:type="spellEnd"/>
-      <w:r>
-        <w:t>", "localhost:9092");</w:t>
-      </w:r>
-    </w:p>
-    <w:p>
-      <w:pPr>
-        <w:ind w:leftChars="100" w:left="210" w:firstLine="420"/>
-      </w:pPr>
-      <w:r>
-        <w:t>// only required for Kafka 0.8</w:t>
-      </w:r>
-    </w:p>
-    <w:p>
-      <w:pPr>
-        <w:ind w:leftChars="100" w:left="210" w:firstLine="420"/>
-      </w:pPr>
-      <w:proofErr w:type="spellStart"/>
-      <w:proofErr w:type="gramStart"/>
-      <w:r>
-        <w:t>properties.setProperty</w:t>
-      </w:r>
-      <w:proofErr w:type="spellEnd"/>
-      <w:r>
-        <w:t>(</w:t>
-      </w:r>
-      <w:proofErr w:type="gramEnd"/>
-      <w:r>
-        <w:t>"</w:t>
-      </w:r>
-      <w:proofErr w:type="spellStart"/>
-      <w:r>
-        <w:t>zookeeper.connect</w:t>
-      </w:r>
-      <w:proofErr w:type="spellEnd"/>
-      <w:r>
-        <w:t>", "localhost:2181");</w:t>
-      </w:r>
-    </w:p>
-    <w:p>
-      <w:pPr>
-        <w:ind w:leftChars="100" w:left="210" w:firstLine="420"/>
-      </w:pPr>
-      <w:proofErr w:type="spellStart"/>
-      <w:proofErr w:type="gramStart"/>
-      <w:r>
-        <w:t>properties.setProperty</w:t>
-      </w:r>
-      <w:proofErr w:type="spellEnd"/>
-      <w:r>
-        <w:t>(</w:t>
-      </w:r>
-      <w:proofErr w:type="gramEnd"/>
-      <w:r>
-        <w:t>"group.id", "test");</w:t>
-      </w:r>
-    </w:p>
-    <w:p>
-      <w:pPr>
-        <w:ind w:leftChars="100" w:left="210" w:firstLine="420"/>
-      </w:pPr>
-      <w:proofErr w:type="gramStart"/>
-      <w:r>
-        <w:t>stream</w:t>
-      </w:r>
-      <w:proofErr w:type="gramEnd"/>
-      <w:r>
-        <w:t xml:space="preserve"> = </w:t>
-      </w:r>
-      <w:proofErr w:type="spellStart"/>
-      <w:r>
-        <w:t>env</w:t>
-      </w:r>
-      <w:r>
-        <w:t>.addSource</w:t>
-      </w:r>
-      <w:proofErr w:type="spellEnd"/>
-      <w:r>
-        <w:t>(new FlinkKafkaConsumer09[String]("</w:t>
-      </w:r>
-      <w:proofErr w:type="spellStart"/>
-      <w:r>
-        <w:t>mytopic</w:t>
-      </w:r>
-      <w:proofErr w:type="spellEnd"/>
-      <w:r>
-        <w:t>", new</w:t>
-      </w:r>
-    </w:p>
-    <w:p>
-      <w:pPr>
-        <w:ind w:leftChars="100" w:left="210" w:firstLine="420"/>
-      </w:pPr>
-      <w:proofErr w:type="spellStart"/>
-      <w:proofErr w:type="gramStart"/>
-      <w:r>
-        <w:t>SimpleStringSchema</w:t>
-      </w:r>
-      <w:proofErr w:type="spellEnd"/>
-      <w:r>
-        <w:t>(</w:t>
-      </w:r>
-      <w:proofErr w:type="gramEnd"/>
-      <w:r>
-        <w:t>), properties))</w:t>
+        <w:t>(), properties))</w:t>
       </w:r>
     </w:p>
     <w:p>
@@ -16158,17 +14760,12 @@
         <w:ind w:leftChars="100" w:left="210" w:firstLineChars="95" w:firstLine="199"/>
       </w:pPr>
       <w:proofErr w:type="spellStart"/>
-      <w:proofErr w:type="gramStart"/>
       <w:r>
         <w:t>stream.addSink</w:t>
       </w:r>
       <w:proofErr w:type="spellEnd"/>
       <w:r>
-        <w:t>(</w:t>
-      </w:r>
-      <w:proofErr w:type="gramEnd"/>
-      <w:r>
-        <w:t>new FlinkKafkaProducer09&lt;String&gt;("localhost:9092",</w:t>
+        <w:t>(new FlinkKafkaProducer09&lt;String&gt;("localhost:9092",</w:t>
       </w:r>
     </w:p>
     <w:p>
@@ -16187,17 +14784,12 @@
         <w:t xml:space="preserve">", new </w:t>
       </w:r>
       <w:proofErr w:type="spellStart"/>
-      <w:proofErr w:type="gramStart"/>
       <w:r>
         <w:t>SimpleStringSchema</w:t>
       </w:r>
       <w:proofErr w:type="spellEnd"/>
       <w:r>
-        <w:t>(</w:t>
-      </w:r>
-      <w:proofErr w:type="gramEnd"/>
-      <w:r>
-        <w:t>)));</w:t>
+        <w:t>()));</w:t>
       </w:r>
     </w:p>
     <w:p>
@@ -16216,25 +14808,17 @@
         <w:tab/>
       </w:r>
       <w:proofErr w:type="spellStart"/>
-      <w:proofErr w:type="gramStart"/>
       <w:r>
         <w:t>stream.addSink</w:t>
       </w:r>
       <w:proofErr w:type="spellEnd"/>
       <w:r>
-        <w:t>(</w:t>
-      </w:r>
-      <w:proofErr w:type="gramEnd"/>
-      <w:r>
-        <w:t>new FlinkKafkaProducer09&lt;String&gt;("localhost:9092",</w:t>
+        <w:t>(new FlinkKafkaProducer09&lt;String&gt;("localhost:9092",</w:t>
       </w:r>
     </w:p>
     <w:p>
       <w:pPr>
         <w:ind w:firstLine="420"/>
-        <w:rPr>
-          <w:rFonts w:hint="eastAsia"/>
-        </w:rPr>
       </w:pPr>
       <w:r>
         <w:t>"</w:t>
@@ -16248,25 +14832,17 @@
         <w:t xml:space="preserve">", new </w:t>
       </w:r>
       <w:proofErr w:type="spellStart"/>
-      <w:proofErr w:type="gramStart"/>
       <w:r>
         <w:t>SimpleStringSchema</w:t>
       </w:r>
       <w:proofErr w:type="spellEnd"/>
       <w:r>
-        <w:t>(</w:t>
-      </w:r>
-      <w:proofErr w:type="gramEnd"/>
-      <w:r>
-        <w:t>)));</w:t>
+        <w:t>()));</w:t>
       </w:r>
     </w:p>
     <w:p>
       <w:pPr>
         <w:pStyle w:val="4"/>
-        <w:rPr>
-          <w:rFonts w:hint="eastAsia"/>
-        </w:rPr>
       </w:pPr>
       <w:r>
         <w:t>Twitter connector</w:t>
@@ -16281,9 +14857,6 @@
     <w:p>
       <w:pPr>
         <w:pStyle w:val="4"/>
-        <w:rPr>
-          <w:rFonts w:hint="eastAsia"/>
-        </w:rPr>
       </w:pPr>
       <w:proofErr w:type="spellStart"/>
       <w:r>
@@ -16303,9 +14876,6 @@
     <w:p>
       <w:pPr>
         <w:pStyle w:val="4"/>
-        <w:rPr>
-          <w:rFonts w:hint="eastAsia"/>
-        </w:rPr>
       </w:pPr>
       <w:proofErr w:type="spellStart"/>
       <w:r>
@@ -16715,13 +15285,8 @@
         <w:t>和</w:t>
       </w:r>
       <w:r>
-        <w:t>水印</w:t>
-      </w:r>
-      <w:proofErr w:type="gramStart"/>
-      <w:r>
-        <w:t>提取器</w:t>
-      </w:r>
-      <w:proofErr w:type="gramEnd"/>
+        <w:t>水印提取器</w:t>
+      </w:r>
       <w:r>
         <w:rPr>
           <w:rFonts w:hint="eastAsia"/>
@@ -16762,24 +15327,19 @@
       <w:pPr>
         <w:ind w:firstLine="420"/>
       </w:pPr>
-      <w:proofErr w:type="gramStart"/>
-      <w:r>
-        <w:t>final</w:t>
-      </w:r>
-      <w:proofErr w:type="gramEnd"/>
+      <w:r>
+        <w:t xml:space="preserve">final </w:t>
+      </w:r>
+      <w:proofErr w:type="spellStart"/>
+      <w:r>
+        <w:t>StreamExecutionEnvironment</w:t>
+      </w:r>
+      <w:proofErr w:type="spellEnd"/>
       <w:r>
         <w:t xml:space="preserve"> </w:t>
       </w:r>
       <w:proofErr w:type="spellStart"/>
       <w:r>
-        <w:t>StreamExecutionEnvironment</w:t>
-      </w:r>
-      <w:proofErr w:type="spellEnd"/>
-      <w:r>
-        <w:t xml:space="preserve"> </w:t>
-      </w:r>
-      <w:proofErr w:type="spellStart"/>
-      <w:r>
         <w:t>env</w:t>
       </w:r>
       <w:proofErr w:type="spellEnd"/>
@@ -16792,15 +15352,47 @@
         <w:ind w:firstLine="420"/>
       </w:pPr>
       <w:proofErr w:type="spellStart"/>
-      <w:proofErr w:type="gramStart"/>
       <w:r>
         <w:t>StreamExecutionEnvironment.getExecutionEnvironment</w:t>
       </w:r>
       <w:proofErr w:type="spellEnd"/>
       <w:r>
+        <w:t>();</w:t>
+      </w:r>
+    </w:p>
+    <w:p>
+      <w:pPr>
+        <w:ind w:firstLine="420"/>
+      </w:pPr>
+      <w:r>
+        <w:t xml:space="preserve">// </w:t>
+      </w:r>
+      <w:proofErr w:type="spellStart"/>
+      <w:r>
+        <w:t>env.enableCheckpointing</w:t>
+      </w:r>
+      <w:proofErr w:type="spellEnd"/>
+      <w:r>
+        <w:t>(5000);</w:t>
+      </w:r>
+    </w:p>
+    <w:p>
+      <w:pPr>
+        <w:ind w:firstLine="420"/>
+      </w:pPr>
+      <w:proofErr w:type="spellStart"/>
+      <w:r>
+        <w:t>nv.setStreamTimeCharacteristic</w:t>
+      </w:r>
+      <w:proofErr w:type="spellEnd"/>
+      <w:r>
         <w:t>(</w:t>
       </w:r>
-      <w:proofErr w:type="gramEnd"/>
+      <w:proofErr w:type="spellStart"/>
+      <w:r>
+        <w:t>TimeCharacteristic.EventTime</w:t>
+      </w:r>
+      <w:proofErr w:type="spellEnd"/>
       <w:r>
         <w:t>);</w:t>
       </w:r>
@@ -16810,311 +15402,544 @@
         <w:ind w:firstLine="420"/>
       </w:pPr>
       <w:r>
-        <w:t xml:space="preserve">// </w:t>
-      </w:r>
-      <w:proofErr w:type="spellStart"/>
-      <w:proofErr w:type="gramStart"/>
-      <w:r>
-        <w:t>env.enableCheckpointing</w:t>
+        <w:t xml:space="preserve">Properties </w:t>
+      </w:r>
+      <w:proofErr w:type="spellStart"/>
+      <w:r>
+        <w:t>properties</w:t>
+      </w:r>
+      <w:proofErr w:type="spellEnd"/>
+      <w:r>
+        <w:t xml:space="preserve"> = new Properties();</w:t>
+      </w:r>
+    </w:p>
+    <w:p>
+      <w:pPr>
+        <w:ind w:firstLine="420"/>
+      </w:pPr>
+      <w:proofErr w:type="spellStart"/>
+      <w:r>
+        <w:t>properties.setProperty</w:t>
+      </w:r>
+      <w:proofErr w:type="spellEnd"/>
+      <w:r>
+        <w:t>("</w:t>
+      </w:r>
+      <w:proofErr w:type="spellStart"/>
+      <w:r>
+        <w:t>bootstrap.servers</w:t>
+      </w:r>
+      <w:proofErr w:type="spellEnd"/>
+      <w:r>
+        <w:t>", "localhost:9092");</w:t>
+      </w:r>
+    </w:p>
+    <w:p>
+      <w:pPr>
+        <w:ind w:firstLine="420"/>
+      </w:pPr>
+      <w:proofErr w:type="spellStart"/>
+      <w:r>
+        <w:t>properties.setProperty</w:t>
+      </w:r>
+      <w:proofErr w:type="spellEnd"/>
+      <w:r>
+        <w:t>("</w:t>
+      </w:r>
+      <w:proofErr w:type="spellStart"/>
+      <w:r>
+        <w:t>zookeeper.connect</w:t>
+      </w:r>
+      <w:proofErr w:type="spellEnd"/>
+      <w:r>
+        <w:t>", "localhost:2181");</w:t>
+      </w:r>
+    </w:p>
+    <w:p>
+      <w:pPr>
+        <w:ind w:firstLine="420"/>
+      </w:pPr>
+      <w:proofErr w:type="spellStart"/>
+      <w:r>
+        <w:t>properties.setProperty</w:t>
+      </w:r>
+      <w:proofErr w:type="spellEnd"/>
+      <w:r>
+        <w:t>("group.id", "test");</w:t>
+      </w:r>
+    </w:p>
+    <w:p>
+      <w:pPr>
+        <w:ind w:firstLine="420"/>
+      </w:pPr>
+      <w:r>
+        <w:t xml:space="preserve">FlinkKafkaConsumer09&lt;String&gt; </w:t>
+      </w:r>
+      <w:proofErr w:type="spellStart"/>
+      <w:r>
+        <w:t>myConsumer</w:t>
+      </w:r>
+      <w:proofErr w:type="spellEnd"/>
+      <w:r>
+        <w:t xml:space="preserve"> = new FlinkKafkaConsumer09&lt;&gt;</w:t>
+      </w:r>
+    </w:p>
+    <w:p>
+      <w:pPr>
+        <w:ind w:firstLine="420"/>
+      </w:pPr>
+      <w:r>
+        <w:t xml:space="preserve">("temp", new </w:t>
+      </w:r>
+      <w:proofErr w:type="spellStart"/>
+      <w:r>
+        <w:t>SimpleStringSchema</w:t>
+      </w:r>
+      <w:proofErr w:type="spellEnd"/>
+      <w:r>
+        <w:t>(),</w:t>
+      </w:r>
+    </w:p>
+    <w:p>
+      <w:pPr>
+        <w:ind w:firstLine="420"/>
+      </w:pPr>
+      <w:r>
+        <w:t>properties);</w:t>
+      </w:r>
+    </w:p>
+    <w:p>
+      <w:pPr>
+        <w:ind w:firstLine="420"/>
+      </w:pPr>
+      <w:proofErr w:type="spellStart"/>
+      <w:r>
+        <w:t>myConsumer.assignTimestampsAndWatermarks</w:t>
+      </w:r>
+      <w:proofErr w:type="spellEnd"/>
+      <w:r>
+        <w:t>(new</w:t>
+      </w:r>
+    </w:p>
+    <w:p>
+      <w:pPr>
+        <w:ind w:firstLine="420"/>
+      </w:pPr>
+      <w:proofErr w:type="spellStart"/>
+      <w:r>
+        <w:t>CustomWatermarkEmitter</w:t>
+      </w:r>
+      <w:proofErr w:type="spellEnd"/>
+      <w:r>
+        <w:t>());</w:t>
+      </w:r>
+    </w:p>
+    <w:p>
+      <w:pPr>
+        <w:ind w:firstLineChars="95" w:firstLine="199"/>
+      </w:pPr>
+      <w:r>
+        <w:rPr>
+          <w:rFonts w:hint="eastAsia"/>
+        </w:rPr>
+        <w:t>现在</w:t>
+      </w:r>
+      <w:r>
+        <w:t>我们假象我们从</w:t>
+      </w:r>
+      <w:proofErr w:type="spellStart"/>
+      <w:r>
+        <w:t>kakfa</w:t>
+      </w:r>
+      <w:proofErr w:type="spellEnd"/>
+      <w:r>
+        <w:t>中受到的字符串格式如下：</w:t>
+      </w:r>
+    </w:p>
+    <w:p>
+      <w:pPr>
+        <w:ind w:firstLine="420"/>
+      </w:pPr>
+      <w:proofErr w:type="spellStart"/>
+      <w:r>
+        <w:t>Timestamp,Temperature,Sensor</w:t>
+      </w:r>
+      <w:proofErr w:type="spellEnd"/>
+      <w:r>
+        <w:t>-Id</w:t>
+      </w:r>
+    </w:p>
+    <w:p>
+      <w:pPr>
+        <w:ind w:firstLineChars="95" w:firstLine="199"/>
+      </w:pPr>
+      <w:r>
+        <w:rPr>
+          <w:rFonts w:hint="eastAsia"/>
+        </w:rPr>
+        <w:t>以下</w:t>
+      </w:r>
+      <w:r>
+        <w:t>代码展示了从一条记录中提取时间戳：</w:t>
+      </w:r>
+    </w:p>
+    <w:p>
+      <w:pPr>
+        <w:ind w:leftChars="100" w:left="210" w:firstLineChars="95" w:firstLine="199"/>
+      </w:pPr>
+      <w:proofErr w:type="spellStart"/>
+      <w:r>
+        <w:t>AssignerWithPunctuatedWatermarks</w:t>
+      </w:r>
+      <w:proofErr w:type="spellEnd"/>
+      <w:r>
+        <w:t>&lt;String&gt; {</w:t>
+      </w:r>
+    </w:p>
+    <w:p>
+      <w:pPr>
+        <w:ind w:leftChars="100" w:left="210" w:firstLineChars="95" w:firstLine="199"/>
+      </w:pPr>
+      <w:r>
+        <w:t xml:space="preserve">private static final long </w:t>
+      </w:r>
+      <w:proofErr w:type="spellStart"/>
+      <w:r>
+        <w:t>serialVersionUID</w:t>
+      </w:r>
+      <w:proofErr w:type="spellEnd"/>
+      <w:r>
+        <w:t xml:space="preserve"> = 1L;</w:t>
+      </w:r>
+    </w:p>
+    <w:p>
+      <w:pPr>
+        <w:ind w:leftChars="200" w:left="420" w:firstLineChars="95" w:firstLine="199"/>
+      </w:pPr>
+      <w:r>
+        <w:t>@Override</w:t>
+      </w:r>
+    </w:p>
+    <w:p>
+      <w:pPr>
+        <w:ind w:leftChars="200" w:left="420" w:firstLineChars="95" w:firstLine="199"/>
+      </w:pPr>
+      <w:r>
+        <w:t xml:space="preserve">public long </w:t>
+      </w:r>
+      <w:proofErr w:type="spellStart"/>
+      <w:r>
+        <w:t>extractTimestamp</w:t>
+      </w:r>
+      <w:proofErr w:type="spellEnd"/>
+      <w:r>
+        <w:t>(String arg0, long arg1) {</w:t>
+      </w:r>
+    </w:p>
+    <w:p>
+      <w:pPr>
+        <w:ind w:leftChars="300" w:left="630" w:firstLineChars="95" w:firstLine="199"/>
+      </w:pPr>
+      <w:r>
+        <w:t>if (null != arg0 &amp;&amp; arg0.contains(",")) {</w:t>
+      </w:r>
+    </w:p>
+    <w:p>
+      <w:pPr>
+        <w:ind w:leftChars="400" w:left="840" w:firstLineChars="95" w:firstLine="199"/>
+      </w:pPr>
+      <w:r>
+        <w:lastRenderedPageBreak/>
+        <w:t>String parts[] = arg0.split(",");</w:t>
+      </w:r>
+    </w:p>
+    <w:p>
+      <w:pPr>
+        <w:ind w:leftChars="400" w:left="840" w:firstLineChars="95" w:firstLine="199"/>
+      </w:pPr>
+      <w:r>
+        <w:t xml:space="preserve">return </w:t>
+      </w:r>
+      <w:proofErr w:type="spellStart"/>
+      <w:r>
+        <w:t>Long.parseLong</w:t>
+      </w:r>
+      <w:proofErr w:type="spellEnd"/>
+      <w:r>
+        <w:t>(parts[0]);</w:t>
+      </w:r>
+    </w:p>
+    <w:p>
+      <w:pPr>
+        <w:ind w:leftChars="300" w:left="630" w:firstLineChars="95" w:firstLine="199"/>
+      </w:pPr>
+      <w:r>
+        <w:t>}</w:t>
+      </w:r>
+    </w:p>
+    <w:p>
+      <w:pPr>
+        <w:ind w:leftChars="300" w:left="630" w:firstLineChars="95" w:firstLine="199"/>
+      </w:pPr>
+      <w:r>
+        <w:t>return 0;</w:t>
+      </w:r>
+    </w:p>
+    <w:p>
+      <w:pPr>
+        <w:ind w:leftChars="200" w:left="420" w:firstLineChars="95" w:firstLine="199"/>
+      </w:pPr>
+      <w:r>
+        <w:t>}</w:t>
+      </w:r>
+    </w:p>
+    <w:p>
+      <w:pPr>
+        <w:ind w:leftChars="200" w:left="420" w:firstLineChars="95" w:firstLine="199"/>
+      </w:pPr>
+      <w:r>
+        <w:t>@Override</w:t>
+      </w:r>
+    </w:p>
+    <w:p>
+      <w:pPr>
+        <w:ind w:leftChars="200" w:left="420" w:firstLineChars="95" w:firstLine="199"/>
+      </w:pPr>
+      <w:r>
+        <w:t xml:space="preserve">public Watermark </w:t>
+      </w:r>
+      <w:proofErr w:type="spellStart"/>
+      <w:r>
+        <w:t>checkAndGetNextWatermark</w:t>
+      </w:r>
+      <w:proofErr w:type="spellEnd"/>
+      <w:r>
+        <w:t>(String arg0, long arg1)</w:t>
+      </w:r>
+    </w:p>
+    <w:p>
+      <w:pPr>
+        <w:ind w:leftChars="200" w:left="420" w:firstLineChars="95" w:firstLine="199"/>
+      </w:pPr>
+      <w:r>
+        <w:t>{</w:t>
+      </w:r>
+    </w:p>
+    <w:p>
+      <w:pPr>
+        <w:ind w:leftChars="300" w:left="630" w:firstLineChars="95" w:firstLine="199"/>
+      </w:pPr>
+      <w:r>
+        <w:t>if (null != arg0 &amp;&amp; arg0.contains(",")) {</w:t>
+      </w:r>
+    </w:p>
+    <w:p>
+      <w:pPr>
+        <w:ind w:leftChars="400" w:left="840" w:firstLineChars="95" w:firstLine="199"/>
+      </w:pPr>
+      <w:r>
+        <w:t>String parts[] = arg0.split(",");</w:t>
+      </w:r>
+    </w:p>
+    <w:p>
+      <w:pPr>
+        <w:ind w:leftChars="400" w:left="840" w:firstLineChars="95" w:firstLine="199"/>
+      </w:pPr>
+      <w:r>
+        <w:t>return new Watermark(</w:t>
+      </w:r>
+      <w:proofErr w:type="spellStart"/>
+      <w:r>
+        <w:t>Long.parseLong</w:t>
+      </w:r>
+      <w:proofErr w:type="spellEnd"/>
+      <w:r>
+        <w:t>(parts[0]));</w:t>
+      </w:r>
+    </w:p>
+    <w:p>
+      <w:pPr>
+        <w:ind w:leftChars="300" w:left="630" w:firstLineChars="95" w:firstLine="199"/>
+      </w:pPr>
+      <w:r>
+        <w:t>}</w:t>
+      </w:r>
+    </w:p>
+    <w:p>
+      <w:pPr>
+        <w:ind w:leftChars="300" w:left="630" w:firstLineChars="95" w:firstLine="199"/>
+      </w:pPr>
+      <w:r>
+        <w:t>return null;</w:t>
+      </w:r>
+    </w:p>
+    <w:p>
+      <w:pPr>
+        <w:ind w:leftChars="200" w:left="420" w:firstLineChars="95" w:firstLine="199"/>
+      </w:pPr>
+      <w:r>
+        <w:t>}</w:t>
+      </w:r>
+    </w:p>
+    <w:p>
+      <w:pPr>
+        <w:ind w:leftChars="100" w:left="210" w:firstLineChars="95" w:firstLine="199"/>
+      </w:pPr>
+      <w:r>
+        <w:t>}</w:t>
+      </w:r>
+    </w:p>
+    <w:p>
+      <w:pPr>
+        <w:ind w:firstLineChars="95" w:firstLine="199"/>
+      </w:pPr>
+      <w:r>
+        <w:rPr>
+          <w:rFonts w:hint="eastAsia"/>
+        </w:rPr>
+        <w:t>现在我们</w:t>
+      </w:r>
+      <w:r>
+        <w:t>简单的创建一个</w:t>
+      </w:r>
+      <w:r>
+        <w:rPr>
+          <w:rFonts w:hint="eastAsia"/>
+        </w:rPr>
+        <w:t>包含</w:t>
+      </w:r>
+      <w:r>
+        <w:t>key</w:t>
+      </w:r>
+      <w:r>
+        <w:t>的数据然后</w:t>
+      </w:r>
+      <w:r>
+        <w:rPr>
+          <w:rFonts w:hint="eastAsia"/>
+        </w:rPr>
+        <w:t>计算</w:t>
+      </w:r>
+      <w:r>
+        <w:t>均值。代码</w:t>
+      </w:r>
+      <w:r>
+        <w:rPr>
+          <w:rFonts w:hint="eastAsia"/>
+        </w:rPr>
+        <w:t>如下</w:t>
+      </w:r>
+      <w:r>
+        <w:t>：</w:t>
+      </w:r>
+    </w:p>
+    <w:p>
+      <w:pPr>
+        <w:ind w:leftChars="100" w:left="210" w:firstLineChars="95" w:firstLine="199"/>
+      </w:pPr>
+      <w:r>
+        <w:t xml:space="preserve">DataStream&lt;Tuple2&lt;String, Double&gt;&gt; </w:t>
+      </w:r>
+      <w:proofErr w:type="spellStart"/>
+      <w:r>
+        <w:t>keyedStream</w:t>
+      </w:r>
+      <w:proofErr w:type="spellEnd"/>
+      <w:r>
+        <w:t xml:space="preserve"> =</w:t>
+      </w:r>
+    </w:p>
+    <w:p>
+      <w:pPr>
+        <w:ind w:leftChars="100" w:left="210" w:firstLineChars="95" w:firstLine="199"/>
+      </w:pPr>
+      <w:proofErr w:type="spellStart"/>
+      <w:r>
+        <w:t>env.addSource</w:t>
       </w:r>
       <w:proofErr w:type="spellEnd"/>
       <w:r>
         <w:t>(</w:t>
       </w:r>
-      <w:proofErr w:type="gramEnd"/>
-      <w:r>
-        <w:t>5000);</w:t>
-      </w:r>
-    </w:p>
-    <w:p>
-      <w:pPr>
-        <w:ind w:firstLine="420"/>
-      </w:pPr>
-      <w:proofErr w:type="spellStart"/>
-      <w:proofErr w:type="gramStart"/>
-      <w:r>
-        <w:t>nv.setStreamTimeCharacteristic</w:t>
+      <w:proofErr w:type="spellStart"/>
+      <w:r>
+        <w:t>myConsumer</w:t>
+      </w:r>
+      <w:proofErr w:type="spellEnd"/>
+      <w:r>
+        <w:t>).</w:t>
+      </w:r>
+      <w:proofErr w:type="spellStart"/>
+      <w:r>
+        <w:t>flatMap</w:t>
+      </w:r>
+      <w:proofErr w:type="spellEnd"/>
+      <w:r>
+        <w:t>(new Splitter()).</w:t>
+      </w:r>
+      <w:proofErr w:type="spellStart"/>
+      <w:r>
+        <w:t>keyBy</w:t>
+      </w:r>
+      <w:proofErr w:type="spellEnd"/>
+      <w:r>
+        <w:t>(0)</w:t>
+      </w:r>
+    </w:p>
+    <w:p>
+      <w:pPr>
+        <w:ind w:leftChars="100" w:left="210" w:firstLineChars="95" w:firstLine="199"/>
+      </w:pPr>
+      <w:r>
+        <w:t>.</w:t>
+      </w:r>
+      <w:proofErr w:type="spellStart"/>
+      <w:r>
+        <w:t>timeWindow</w:t>
       </w:r>
       <w:proofErr w:type="spellEnd"/>
       <w:r>
         <w:t>(</w:t>
       </w:r>
       <w:proofErr w:type="spellStart"/>
-      <w:proofErr w:type="gramEnd"/>
-      <w:r>
-        <w:t>TimeCharacteristic.EventTime</w:t>
-      </w:r>
-      <w:proofErr w:type="spellEnd"/>
-      <w:r>
-        <w:t>);</w:t>
-      </w:r>
-    </w:p>
-    <w:p>
-      <w:pPr>
-        <w:ind w:firstLine="420"/>
-      </w:pPr>
-      <w:r>
-        <w:t xml:space="preserve">Properties </w:t>
-      </w:r>
-      <w:proofErr w:type="spellStart"/>
-      <w:r>
-        <w:t>properties</w:t>
-      </w:r>
-      <w:proofErr w:type="spellEnd"/>
-      <w:r>
-        <w:t xml:space="preserve"> = new </w:t>
-      </w:r>
-      <w:proofErr w:type="gramStart"/>
-      <w:r>
-        <w:t>Properties(</w:t>
-      </w:r>
-      <w:proofErr w:type="gramEnd"/>
-      <w:r>
-        <w:t>);</w:t>
-      </w:r>
-    </w:p>
-    <w:p>
-      <w:pPr>
-        <w:ind w:firstLine="420"/>
-      </w:pPr>
-      <w:proofErr w:type="spellStart"/>
-      <w:proofErr w:type="gramStart"/>
-      <w:r>
-        <w:t>properties.setProperty</w:t>
-      </w:r>
-      <w:proofErr w:type="spellEnd"/>
-      <w:r>
-        <w:t>(</w:t>
-      </w:r>
-      <w:proofErr w:type="gramEnd"/>
-      <w:r>
-        <w:t>"</w:t>
-      </w:r>
-      <w:proofErr w:type="spellStart"/>
-      <w:r>
-        <w:t>bootstrap.servers</w:t>
-      </w:r>
-      <w:proofErr w:type="spellEnd"/>
-      <w:r>
-        <w:t>", "localhost:9092");</w:t>
-      </w:r>
-    </w:p>
-    <w:p>
-      <w:pPr>
-        <w:ind w:firstLine="420"/>
-      </w:pPr>
-      <w:proofErr w:type="spellStart"/>
-      <w:proofErr w:type="gramStart"/>
-      <w:r>
-        <w:t>properties.setProperty</w:t>
-      </w:r>
-      <w:proofErr w:type="spellEnd"/>
-      <w:r>
-        <w:t>(</w:t>
-      </w:r>
-      <w:proofErr w:type="gramEnd"/>
-      <w:r>
-        <w:t>"</w:t>
-      </w:r>
-      <w:proofErr w:type="spellStart"/>
-      <w:r>
-        <w:t>zookeeper.connect</w:t>
-      </w:r>
-      <w:proofErr w:type="spellEnd"/>
-      <w:r>
-        <w:t>", "localhost:2181");</w:t>
-      </w:r>
-    </w:p>
-    <w:p>
-      <w:pPr>
-        <w:ind w:firstLine="420"/>
-      </w:pPr>
-      <w:proofErr w:type="spellStart"/>
-      <w:proofErr w:type="gramStart"/>
-      <w:r>
-        <w:t>properties.setProperty</w:t>
-      </w:r>
-      <w:proofErr w:type="spellEnd"/>
-      <w:r>
-        <w:t>(</w:t>
-      </w:r>
-      <w:proofErr w:type="gramEnd"/>
-      <w:r>
-        <w:t>"group.id", "test");</w:t>
-      </w:r>
-    </w:p>
-    <w:p>
-      <w:pPr>
-        <w:ind w:firstLine="420"/>
-      </w:pPr>
-      <w:r>
-        <w:t xml:space="preserve">FlinkKafkaConsumer09&lt;String&gt; </w:t>
-      </w:r>
-      <w:proofErr w:type="spellStart"/>
-      <w:r>
-        <w:t>myConsumer</w:t>
-      </w:r>
-      <w:proofErr w:type="spellEnd"/>
-      <w:r>
-        <w:t xml:space="preserve"> = new FlinkKafkaConsumer09&lt;&gt;</w:t>
-      </w:r>
-    </w:p>
-    <w:p>
-      <w:pPr>
-        <w:ind w:firstLine="420"/>
-      </w:pPr>
-      <w:r>
-        <w:t xml:space="preserve">("temp", new </w:t>
-      </w:r>
-      <w:proofErr w:type="spellStart"/>
-      <w:proofErr w:type="gramStart"/>
-      <w:r>
-        <w:t>SimpleStringSchema</w:t>
-      </w:r>
-      <w:proofErr w:type="spellEnd"/>
-      <w:r>
-        <w:t>(</w:t>
-      </w:r>
-      <w:proofErr w:type="gramEnd"/>
-      <w:r>
-        <w:t>),</w:t>
-      </w:r>
-    </w:p>
-    <w:p>
-      <w:pPr>
-        <w:ind w:firstLine="420"/>
-      </w:pPr>
-      <w:proofErr w:type="gramStart"/>
-      <w:r>
-        <w:t>properties</w:t>
-      </w:r>
-      <w:proofErr w:type="gramEnd"/>
-      <w:r>
-        <w:t>);</w:t>
-      </w:r>
-    </w:p>
-    <w:p>
-      <w:pPr>
-        <w:ind w:firstLine="420"/>
-      </w:pPr>
-      <w:proofErr w:type="spellStart"/>
-      <w:proofErr w:type="gramStart"/>
-      <w:r>
-        <w:t>myConsumer.assignTimestampsAndWatermarks</w:t>
-      </w:r>
-      <w:proofErr w:type="spellEnd"/>
-      <w:r>
-        <w:t>(</w:t>
-      </w:r>
-      <w:proofErr w:type="gramEnd"/>
-      <w:r>
-        <w:t>new</w:t>
-      </w:r>
-    </w:p>
-    <w:p>
-      <w:pPr>
-        <w:ind w:firstLine="420"/>
-      </w:pPr>
-      <w:proofErr w:type="spellStart"/>
-      <w:proofErr w:type="gramStart"/>
-      <w:r>
-        <w:t>CustomWatermarkEmitter</w:t>
-      </w:r>
-      <w:proofErr w:type="spellEnd"/>
-      <w:r>
-        <w:t>(</w:t>
-      </w:r>
-      <w:proofErr w:type="gramEnd"/>
-      <w:r>
-        <w:t>));</w:t>
-      </w:r>
-    </w:p>
-    <w:p>
-      <w:pPr>
-        <w:ind w:firstLineChars="95" w:firstLine="199"/>
-      </w:pPr>
-      <w:r>
-        <w:rPr>
-          <w:rFonts w:hint="eastAsia"/>
-        </w:rPr>
-        <w:t>现在</w:t>
-      </w:r>
-      <w:r>
-        <w:t>我们假象我们从</w:t>
-      </w:r>
-      <w:proofErr w:type="spellStart"/>
-      <w:r>
-        <w:t>kakfa</w:t>
-      </w:r>
-      <w:proofErr w:type="spellEnd"/>
-      <w:r>
-        <w:t>中受到的字符串格式如下：</w:t>
-      </w:r>
-    </w:p>
-    <w:p>
-      <w:pPr>
-        <w:ind w:firstLine="420"/>
-      </w:pPr>
-      <w:proofErr w:type="spellStart"/>
-      <w:r>
-        <w:t>Timestamp</w:t>
-      </w:r>
-      <w:proofErr w:type="gramStart"/>
-      <w:r>
-        <w:t>,Temperature,Sensor</w:t>
-      </w:r>
-      <w:proofErr w:type="spellEnd"/>
-      <w:proofErr w:type="gramEnd"/>
-      <w:r>
-        <w:t>-Id</w:t>
-      </w:r>
-    </w:p>
-    <w:p>
-      <w:pPr>
-        <w:ind w:firstLineChars="95" w:firstLine="199"/>
-      </w:pPr>
-      <w:r>
-        <w:rPr>
-          <w:rFonts w:hint="eastAsia"/>
-        </w:rPr>
-        <w:t>以下</w:t>
-      </w:r>
-      <w:r>
-        <w:t>代码展示了从一条记录中提取时间戳：</w:t>
+      <w:r>
+        <w:t>Time.seconds</w:t>
+      </w:r>
+      <w:proofErr w:type="spellEnd"/>
+      <w:r>
+        <w:t>(300))</w:t>
       </w:r>
     </w:p>
     <w:p>
       <w:pPr>
         <w:ind w:leftChars="100" w:left="210" w:firstLineChars="95" w:firstLine="199"/>
       </w:pPr>
-      <w:proofErr w:type="spellStart"/>
-      <w:r>
-        <w:t>AssignerWithPunctuatedWatermarks</w:t>
-      </w:r>
-      <w:proofErr w:type="spellEnd"/>
-      <w:r>
-        <w:t>&lt;String&gt; {</w:t>
+      <w:r>
+        <w:t xml:space="preserve">.apply(new </w:t>
+      </w:r>
+      <w:proofErr w:type="spellStart"/>
+      <w:r>
+        <w:t>WindowFunction</w:t>
+      </w:r>
+      <w:proofErr w:type="spellEnd"/>
+      <w:r>
+        <w:t>&lt;Tuple2&lt;String, Double&gt;, Tuple2&lt;String,</w:t>
       </w:r>
     </w:p>
     <w:p>
       <w:pPr>
         <w:ind w:leftChars="100" w:left="210" w:firstLineChars="95" w:firstLine="199"/>
       </w:pPr>
-      <w:proofErr w:type="gramStart"/>
-      <w:r>
-        <w:t>private</w:t>
-      </w:r>
-      <w:proofErr w:type="gramEnd"/>
-      <w:r>
-        <w:t xml:space="preserve"> static final long </w:t>
-      </w:r>
-      <w:proofErr w:type="spellStart"/>
-      <w:r>
-        <w:t>serialVersionUID</w:t>
-      </w:r>
-      <w:proofErr w:type="spellEnd"/>
-      <w:r>
-        <w:t xml:space="preserve"> = 1L;</w:t>
+      <w:r>
+        <w:t xml:space="preserve">Double&gt;, Tuple, </w:t>
+      </w:r>
+      <w:proofErr w:type="spellStart"/>
+      <w:r>
+        <w:t>TimeWindow</w:t>
+      </w:r>
+      <w:proofErr w:type="spellEnd"/>
+      <w:r>
+        <w:t>&gt;() {</w:t>
       </w:r>
     </w:p>
     <w:p>
@@ -17129,34 +15954,66 @@
       <w:pPr>
         <w:ind w:leftChars="200" w:left="420" w:firstLineChars="95" w:firstLine="199"/>
       </w:pPr>
-      <w:proofErr w:type="gramStart"/>
-      <w:r>
-        <w:t>public</w:t>
-      </w:r>
-      <w:proofErr w:type="gramEnd"/>
-      <w:r>
-        <w:t xml:space="preserve"> long </w:t>
-      </w:r>
-      <w:proofErr w:type="spellStart"/>
-      <w:r>
-        <w:t>extractTimestamp</w:t>
-      </w:r>
-      <w:proofErr w:type="spellEnd"/>
-      <w:r>
-        <w:t>(String arg0, long arg1) {</w:t>
+      <w:r>
+        <w:t xml:space="preserve">public void apply(Tuple key, </w:t>
+      </w:r>
+      <w:proofErr w:type="spellStart"/>
+      <w:r>
+        <w:t>TimeWindow</w:t>
+      </w:r>
+      <w:proofErr w:type="spellEnd"/>
+      <w:r>
+        <w:t xml:space="preserve"> window,</w:t>
+      </w:r>
+    </w:p>
+    <w:p>
+      <w:pPr>
+        <w:ind w:leftChars="200" w:left="420" w:firstLineChars="95" w:firstLine="199"/>
+      </w:pPr>
+      <w:proofErr w:type="spellStart"/>
+      <w:r>
+        <w:t>Iterable</w:t>
+      </w:r>
+      <w:proofErr w:type="spellEnd"/>
+      <w:r>
+        <w:t>&lt;Tuple2&lt;String, Double&gt;&gt; input,</w:t>
+      </w:r>
+    </w:p>
+    <w:p>
+      <w:pPr>
+        <w:ind w:leftChars="200" w:left="420" w:firstLineChars="95" w:firstLine="199"/>
+      </w:pPr>
+      <w:r>
+        <w:t>Collector&lt;Tuple2&lt;String, Double&gt;&gt; out) throws Exception {</w:t>
       </w:r>
     </w:p>
     <w:p>
       <w:pPr>
         <w:ind w:leftChars="300" w:left="630" w:firstLineChars="95" w:firstLine="199"/>
       </w:pPr>
-      <w:proofErr w:type="gramStart"/>
-      <w:r>
-        <w:t>if</w:t>
-      </w:r>
-      <w:proofErr w:type="gramEnd"/>
-      <w:r>
-        <w:t xml:space="preserve"> (null != arg0 &amp;&amp; arg0.contains(",")) {</w:t>
+      <w:r>
+        <w:t>double sum = 0L;</w:t>
+      </w:r>
+    </w:p>
+    <w:p>
+      <w:pPr>
+        <w:ind w:leftChars="300" w:left="630" w:firstLineChars="95" w:firstLine="199"/>
+      </w:pPr>
+      <w:proofErr w:type="spellStart"/>
+      <w:r>
+        <w:t>int</w:t>
+      </w:r>
+      <w:proofErr w:type="spellEnd"/>
+      <w:r>
+        <w:t xml:space="preserve"> count = 0;</w:t>
+      </w:r>
+    </w:p>
+    <w:p>
+      <w:pPr>
+        <w:ind w:leftChars="300" w:left="630" w:firstLineChars="95" w:firstLine="199"/>
+      </w:pPr>
+      <w:r>
+        <w:t>for (Tuple2&lt;String, Double&gt; record : input) {</w:t>
       </w:r>
     </w:p>
     <w:p>
@@ -17164,37 +16021,15 @@
         <w:ind w:leftChars="400" w:left="840" w:firstLineChars="95" w:firstLine="199"/>
       </w:pPr>
       <w:r>
-        <w:lastRenderedPageBreak/>
-        <w:t xml:space="preserve">String </w:t>
-      </w:r>
-      <w:proofErr w:type="gramStart"/>
-      <w:r>
-        <w:t>parts[</w:t>
-      </w:r>
-      <w:proofErr w:type="gramEnd"/>
-      <w:r>
-        <w:t>] = arg0.split(",");</w:t>
+        <w:t>sum += record.f1;</w:t>
       </w:r>
     </w:p>
     <w:p>
       <w:pPr>
         <w:ind w:leftChars="400" w:left="840" w:firstLineChars="95" w:firstLine="199"/>
       </w:pPr>
-      <w:proofErr w:type="gramStart"/>
-      <w:r>
-        <w:t>return</w:t>
-      </w:r>
-      <w:proofErr w:type="gramEnd"/>
-      <w:r>
-        <w:t xml:space="preserve"> </w:t>
-      </w:r>
-      <w:proofErr w:type="spellStart"/>
-      <w:r>
-        <w:t>Long.parseLong</w:t>
-      </w:r>
-      <w:proofErr w:type="spellEnd"/>
-      <w:r>
-        <w:t>(parts[0]);</w:t>
+      <w:r>
+        <w:t>count++;</w:t>
       </w:r>
     </w:p>
     <w:p>
@@ -17209,487 +16044,37 @@
       <w:pPr>
         <w:ind w:leftChars="300" w:left="630" w:firstLineChars="95" w:firstLine="199"/>
       </w:pPr>
-      <w:proofErr w:type="gramStart"/>
-      <w:r>
-        <w:t>return</w:t>
-      </w:r>
-      <w:proofErr w:type="gramEnd"/>
-      <w:r>
-        <w:t xml:space="preserve"> 0;</w:t>
-      </w:r>
-    </w:p>
-    <w:p>
-      <w:pPr>
-        <w:ind w:leftChars="200" w:left="420" w:firstLineChars="95" w:firstLine="199"/>
-      </w:pPr>
-      <w:r>
-        <w:t>}</w:t>
-      </w:r>
-    </w:p>
-    <w:p>
-      <w:pPr>
-        <w:ind w:leftChars="200" w:left="420" w:firstLineChars="95" w:firstLine="199"/>
-      </w:pPr>
-      <w:r>
-        <w:t>@Override</w:t>
-      </w:r>
-    </w:p>
-    <w:p>
-      <w:pPr>
-        <w:ind w:leftChars="200" w:left="420" w:firstLineChars="95" w:firstLine="199"/>
-      </w:pPr>
-      <w:proofErr w:type="gramStart"/>
-      <w:r>
-        <w:t>public</w:t>
-      </w:r>
-      <w:proofErr w:type="gramEnd"/>
-      <w:r>
-        <w:t xml:space="preserve"> Watermark </w:t>
-      </w:r>
-      <w:proofErr w:type="spellStart"/>
-      <w:r>
-        <w:t>checkAndGetNextWatermark</w:t>
-      </w:r>
-      <w:proofErr w:type="spellEnd"/>
-      <w:r>
-        <w:t>(String arg0, long arg1)</w:t>
-      </w:r>
-    </w:p>
-    <w:p>
-      <w:pPr>
-        <w:ind w:leftChars="200" w:left="420" w:firstLineChars="95" w:firstLine="199"/>
-      </w:pPr>
-      <w:r>
-        <w:t>{</w:t>
+      <w:r>
+        <w:t xml:space="preserve">Tuple2&lt;String, Double&gt; result = </w:t>
+      </w:r>
+      <w:proofErr w:type="spellStart"/>
+      <w:r>
+        <w:t>input.iterator</w:t>
+      </w:r>
+      <w:proofErr w:type="spellEnd"/>
+      <w:r>
+        <w:t>().next();</w:t>
       </w:r>
     </w:p>
     <w:p>
       <w:pPr>
         <w:ind w:leftChars="300" w:left="630" w:firstLineChars="95" w:firstLine="199"/>
       </w:pPr>
-      <w:proofErr w:type="gramStart"/>
-      <w:r>
-        <w:t>if</w:t>
-      </w:r>
-      <w:proofErr w:type="gramEnd"/>
-      <w:r>
-        <w:t xml:space="preserve"> (null != arg0 &amp;&amp; arg0.contains(",")) {</w:t>
-      </w:r>
-    </w:p>
-    <w:p>
-      <w:pPr>
-        <w:ind w:leftChars="400" w:left="840" w:firstLineChars="95" w:firstLine="199"/>
-      </w:pPr>
-      <w:r>
-        <w:t xml:space="preserve">String </w:t>
-      </w:r>
-      <w:proofErr w:type="gramStart"/>
-      <w:r>
-        <w:t>parts[</w:t>
-      </w:r>
-      <w:proofErr w:type="gramEnd"/>
-      <w:r>
-        <w:t>] = arg0.split(",");</w:t>
-      </w:r>
-    </w:p>
-    <w:p>
-      <w:pPr>
-        <w:ind w:leftChars="400" w:left="840" w:firstLineChars="95" w:firstLine="199"/>
-      </w:pPr>
-      <w:proofErr w:type="gramStart"/>
-      <w:r>
-        <w:t>return</w:t>
-      </w:r>
-      <w:proofErr w:type="gramEnd"/>
-      <w:r>
-        <w:t xml:space="preserve"> new Watermark(</w:t>
-      </w:r>
-      <w:proofErr w:type="spellStart"/>
-      <w:r>
-        <w:t>Long.parseLong</w:t>
-      </w:r>
-      <w:proofErr w:type="spellEnd"/>
-      <w:r>
-        <w:t>(parts[0]));</w:t>
+      <w:r>
+        <w:t>result.f1 = (sum/count);</w:t>
       </w:r>
     </w:p>
     <w:p>
       <w:pPr>
         <w:ind w:leftChars="300" w:left="630" w:firstLineChars="95" w:firstLine="199"/>
       </w:pPr>
-      <w:r>
-        <w:t>}</w:t>
-      </w:r>
-    </w:p>
-    <w:p>
-      <w:pPr>
-        <w:ind w:leftChars="300" w:left="630" w:firstLineChars="95" w:firstLine="199"/>
-      </w:pPr>
-      <w:proofErr w:type="gramStart"/>
-      <w:r>
-        <w:t>return</w:t>
-      </w:r>
-      <w:proofErr w:type="gramEnd"/>
-      <w:r>
-        <w:t xml:space="preserve"> null;</w:t>
-      </w:r>
-    </w:p>
-    <w:p>
-      <w:pPr>
-        <w:ind w:leftChars="200" w:left="420" w:firstLineChars="95" w:firstLine="199"/>
-      </w:pPr>
-      <w:r>
-        <w:t>}</w:t>
-      </w:r>
-    </w:p>
-    <w:p>
-      <w:pPr>
-        <w:ind w:leftChars="100" w:left="210" w:firstLineChars="95" w:firstLine="199"/>
-      </w:pPr>
-      <w:r>
-        <w:t>}</w:t>
-      </w:r>
-    </w:p>
-    <w:p>
-      <w:pPr>
-        <w:ind w:firstLineChars="95" w:firstLine="199"/>
-      </w:pPr>
-      <w:r>
-        <w:rPr>
-          <w:rFonts w:hint="eastAsia"/>
-        </w:rPr>
-        <w:t>现在我们</w:t>
-      </w:r>
-      <w:r>
-        <w:t>简单的创建一个</w:t>
-      </w:r>
-      <w:r>
-        <w:rPr>
-          <w:rFonts w:hint="eastAsia"/>
-        </w:rPr>
-        <w:t>包含</w:t>
-      </w:r>
-      <w:r>
-        <w:t>key</w:t>
-      </w:r>
-      <w:r>
-        <w:t>的数据然后</w:t>
-      </w:r>
-      <w:r>
-        <w:rPr>
-          <w:rFonts w:hint="eastAsia"/>
-        </w:rPr>
-        <w:t>计算</w:t>
-      </w:r>
-      <w:r>
-        <w:t>均值。代码</w:t>
-      </w:r>
-      <w:r>
-        <w:rPr>
-          <w:rFonts w:hint="eastAsia"/>
-        </w:rPr>
-        <w:t>如下</w:t>
-      </w:r>
-      <w:r>
-        <w:t>：</w:t>
-      </w:r>
-    </w:p>
-    <w:p>
-      <w:pPr>
-        <w:ind w:leftChars="100" w:left="210" w:firstLineChars="95" w:firstLine="199"/>
-      </w:pPr>
-      <w:r>
-        <w:t xml:space="preserve">DataStream&lt;Tuple2&lt;String, Double&gt;&gt; </w:t>
-      </w:r>
-      <w:proofErr w:type="spellStart"/>
-      <w:r>
-        <w:t>keyedStream</w:t>
-      </w:r>
-      <w:proofErr w:type="spellEnd"/>
-      <w:r>
-        <w:t xml:space="preserve"> =</w:t>
-      </w:r>
-    </w:p>
-    <w:p>
-      <w:pPr>
-        <w:ind w:leftChars="100" w:left="210" w:firstLineChars="95" w:firstLine="199"/>
-      </w:pPr>
-      <w:proofErr w:type="spellStart"/>
-      <w:proofErr w:type="gramStart"/>
-      <w:r>
-        <w:t>env.addSource</w:t>
-      </w:r>
-      <w:proofErr w:type="spellEnd"/>
-      <w:r>
-        <w:t>(</w:t>
-      </w:r>
-      <w:proofErr w:type="spellStart"/>
-      <w:proofErr w:type="gramEnd"/>
-      <w:r>
-        <w:t>myConsumer</w:t>
-      </w:r>
-      <w:proofErr w:type="spellEnd"/>
-      <w:r>
-        <w:t>).</w:t>
-      </w:r>
-      <w:proofErr w:type="spellStart"/>
-      <w:r>
-        <w:t>flatMap</w:t>
-      </w:r>
-      <w:proofErr w:type="spellEnd"/>
-      <w:r>
-        <w:t>(new Splitter()).</w:t>
-      </w:r>
-      <w:proofErr w:type="spellStart"/>
-      <w:r>
-        <w:t>keyBy</w:t>
-      </w:r>
-      <w:proofErr w:type="spellEnd"/>
-      <w:r>
-        <w:t>(0)</w:t>
-      </w:r>
-    </w:p>
-    <w:p>
-      <w:pPr>
-        <w:ind w:leftChars="100" w:left="210" w:firstLineChars="95" w:firstLine="199"/>
-      </w:pPr>
-      <w:r>
-        <w:t>.</w:t>
-      </w:r>
-      <w:proofErr w:type="spellStart"/>
-      <w:proofErr w:type="gramStart"/>
-      <w:r>
-        <w:t>timeWindow</w:t>
-      </w:r>
-      <w:proofErr w:type="spellEnd"/>
-      <w:r>
-        <w:t>(</w:t>
-      </w:r>
-      <w:proofErr w:type="spellStart"/>
-      <w:proofErr w:type="gramEnd"/>
-      <w:r>
-        <w:t>Time.seconds</w:t>
-      </w:r>
-      <w:proofErr w:type="spellEnd"/>
-      <w:r>
-        <w:t>(300))</w:t>
-      </w:r>
-    </w:p>
-    <w:p>
-      <w:pPr>
-        <w:ind w:leftChars="100" w:left="210" w:firstLineChars="95" w:firstLine="199"/>
-      </w:pPr>
-      <w:r>
-        <w:t>.</w:t>
-      </w:r>
-      <w:proofErr w:type="gramStart"/>
-      <w:r>
-        <w:t>apply(</w:t>
-      </w:r>
-      <w:proofErr w:type="gramEnd"/>
-      <w:r>
-        <w:t xml:space="preserve">new </w:t>
-      </w:r>
-      <w:proofErr w:type="spellStart"/>
-      <w:r>
-        <w:t>WindowFunction</w:t>
-      </w:r>
-      <w:proofErr w:type="spellEnd"/>
-      <w:r>
-        <w:t>&lt;Tuple2&lt;String, Double&gt;, Tuple2&lt;String,</w:t>
-      </w:r>
-    </w:p>
-    <w:p>
-      <w:pPr>
-        <w:ind w:leftChars="100" w:left="210" w:firstLineChars="95" w:firstLine="199"/>
-      </w:pPr>
-      <w:r>
-        <w:t xml:space="preserve">Double&gt;, Tuple, </w:t>
-      </w:r>
-      <w:proofErr w:type="spellStart"/>
-      <w:r>
-        <w:t>TimeWindow</w:t>
-      </w:r>
-      <w:proofErr w:type="spellEnd"/>
-      <w:proofErr w:type="gramStart"/>
-      <w:r>
-        <w:t>&gt;(</w:t>
-      </w:r>
-      <w:proofErr w:type="gramEnd"/>
-      <w:r>
-        <w:t>) {</w:t>
-      </w:r>
-    </w:p>
-    <w:p>
-      <w:pPr>
-        <w:ind w:leftChars="200" w:left="420" w:firstLineChars="95" w:firstLine="199"/>
-      </w:pPr>
-      <w:r>
-        <w:t>@Override</w:t>
-      </w:r>
-    </w:p>
-    <w:p>
-      <w:pPr>
-        <w:ind w:leftChars="200" w:left="420" w:firstLineChars="95" w:firstLine="199"/>
-      </w:pPr>
-      <w:proofErr w:type="gramStart"/>
-      <w:r>
-        <w:t>public</w:t>
-      </w:r>
-      <w:proofErr w:type="gramEnd"/>
-      <w:r>
-        <w:t xml:space="preserve"> void apply(Tuple key, </w:t>
-      </w:r>
-      <w:proofErr w:type="spellStart"/>
-      <w:r>
-        <w:t>TimeWindow</w:t>
-      </w:r>
-      <w:proofErr w:type="spellEnd"/>
-      <w:r>
-        <w:t xml:space="preserve"> window,</w:t>
-      </w:r>
-    </w:p>
-    <w:p>
-      <w:pPr>
-        <w:ind w:leftChars="200" w:left="420" w:firstLineChars="95" w:firstLine="199"/>
-      </w:pPr>
-      <w:proofErr w:type="spellStart"/>
-      <w:r>
-        <w:t>Iterable</w:t>
-      </w:r>
-      <w:proofErr w:type="spellEnd"/>
-      <w:r>
-        <w:t>&lt;Tuple2&lt;String, Double&gt;&gt; input,</w:t>
-      </w:r>
-    </w:p>
-    <w:p>
-      <w:pPr>
-        <w:ind w:leftChars="200" w:left="420" w:firstLineChars="95" w:firstLine="199"/>
-      </w:pPr>
-      <w:r>
-        <w:t>Collector&lt;Tuple2&lt;String, Double&gt;&gt; out) throws Exception {</w:t>
-      </w:r>
-    </w:p>
-    <w:p>
-      <w:pPr>
-        <w:ind w:leftChars="300" w:left="630" w:firstLineChars="95" w:firstLine="199"/>
-      </w:pPr>
-      <w:proofErr w:type="gramStart"/>
-      <w:r>
-        <w:t>double</w:t>
-      </w:r>
-      <w:proofErr w:type="gramEnd"/>
-      <w:r>
-        <w:t xml:space="preserve"> sum = 0L;</w:t>
-      </w:r>
-    </w:p>
-    <w:p>
-      <w:pPr>
-        <w:ind w:leftChars="300" w:left="630" w:firstLineChars="95" w:firstLine="199"/>
-      </w:pPr>
-      <w:proofErr w:type="spellStart"/>
-      <w:proofErr w:type="gramStart"/>
-      <w:r>
-        <w:t>int</w:t>
-      </w:r>
-      <w:proofErr w:type="spellEnd"/>
-      <w:proofErr w:type="gramEnd"/>
-      <w:r>
-        <w:t xml:space="preserve"> count = 0;</w:t>
-      </w:r>
-    </w:p>
-    <w:p>
-      <w:pPr>
-        <w:ind w:leftChars="300" w:left="630" w:firstLineChars="95" w:firstLine="199"/>
-      </w:pPr>
-      <w:proofErr w:type="gramStart"/>
-      <w:r>
-        <w:t>for</w:t>
-      </w:r>
-      <w:proofErr w:type="gramEnd"/>
-      <w:r>
-        <w:t xml:space="preserve"> (Tuple2&lt;String, Double&gt; record : input) {</w:t>
-      </w:r>
-    </w:p>
-    <w:p>
-      <w:pPr>
-        <w:ind w:leftChars="400" w:left="840" w:firstLineChars="95" w:firstLine="199"/>
-      </w:pPr>
-      <w:proofErr w:type="gramStart"/>
-      <w:r>
-        <w:t>sum</w:t>
-      </w:r>
-      <w:proofErr w:type="gramEnd"/>
-      <w:r>
-        <w:t xml:space="preserve"> += record.f1;</w:t>
-      </w:r>
-    </w:p>
-    <w:p>
-      <w:pPr>
-        <w:ind w:leftChars="400" w:left="840" w:firstLineChars="95" w:firstLine="199"/>
-      </w:pPr>
-      <w:proofErr w:type="gramStart"/>
-      <w:r>
-        <w:t>count</w:t>
-      </w:r>
-      <w:proofErr w:type="gramEnd"/>
-      <w:r>
-        <w:t>++;</w:t>
-      </w:r>
-    </w:p>
-    <w:p>
-      <w:pPr>
-        <w:ind w:leftChars="300" w:left="630" w:firstLineChars="95" w:firstLine="199"/>
-      </w:pPr>
-      <w:r>
-        <w:t>}</w:t>
-      </w:r>
-    </w:p>
-    <w:p>
-      <w:pPr>
-        <w:ind w:leftChars="300" w:left="630" w:firstLineChars="95" w:firstLine="199"/>
-      </w:pPr>
-      <w:r>
-        <w:t xml:space="preserve">Tuple2&lt;String, Double&gt; result = </w:t>
-      </w:r>
-      <w:proofErr w:type="spellStart"/>
-      <w:proofErr w:type="gramStart"/>
-      <w:r>
-        <w:t>input.iterator</w:t>
-      </w:r>
-      <w:proofErr w:type="spellEnd"/>
-      <w:r>
-        <w:t>(</w:t>
-      </w:r>
-      <w:proofErr w:type="gramEnd"/>
-      <w:r>
-        <w:t>).next();</w:t>
-      </w:r>
-    </w:p>
-    <w:p>
-      <w:pPr>
-        <w:ind w:leftChars="300" w:left="630" w:firstLineChars="95" w:firstLine="199"/>
-      </w:pPr>
-      <w:r>
-        <w:t>result.f1 = (sum/count);</w:t>
-      </w:r>
-    </w:p>
-    <w:p>
-      <w:pPr>
-        <w:ind w:leftChars="300" w:left="630" w:firstLineChars="95" w:firstLine="199"/>
-      </w:pPr>
-      <w:proofErr w:type="spellStart"/>
-      <w:proofErr w:type="gramStart"/>
+      <w:proofErr w:type="spellStart"/>
       <w:r>
         <w:t>out.collect</w:t>
       </w:r>
       <w:proofErr w:type="spellEnd"/>
       <w:r>
-        <w:t>(</w:t>
-      </w:r>
-      <w:proofErr w:type="gramEnd"/>
-      <w:r>
-        <w:t>result);</w:t>
+        <w:t>(result);</w:t>
       </w:r>
     </w:p>
     <w:p>
@@ -17785,19 +16170,7 @@
           <w:rPr>
             <w:rStyle w:val="a5"/>
           </w:rPr>
-          <w:t>https://github.com/deshpandetanmay/masteri</w:t>
-        </w:r>
-        <w:r>
-          <w:rPr>
-            <w:rStyle w:val="a5"/>
-          </w:rPr>
-          <w:t>n</w:t>
-        </w:r>
-        <w:r>
-          <w:rPr>
-            <w:rStyle w:val="a5"/>
-          </w:rPr>
-          <w:t>g-flink/tree/master/chapter02/flink-streaming</w:t>
+          <w:t>https://github.com/deshpandetanmay/mastering-flink/tree/master/chapter02/flink-streaming</w:t>
         </w:r>
       </w:hyperlink>
       <w:r>
@@ -17838,11 +16211,7 @@
         <w:t>sink</w:t>
       </w:r>
       <w:r>
-        <w:t>是</w:t>
-      </w:r>
-      <w:proofErr w:type="gramStart"/>
-      <w:r>
-        <w:t>怎么</w:t>
+        <w:t>是怎么</w:t>
       </w:r>
       <w:r>
         <w:rPr>
@@ -17850,7 +16219,6 @@
         </w:rPr>
         <w:t>一起</w:t>
       </w:r>
-      <w:proofErr w:type="gramEnd"/>
       <w:r>
         <w:t>工作的，然后我们看到了</w:t>
       </w:r>
@@ -17902,9 +16270,6 @@
     <w:p>
       <w:pPr>
         <w:ind w:firstLine="420"/>
-        <w:rPr>
-          <w:rFonts w:hint="eastAsia"/>
-        </w:rPr>
       </w:pPr>
       <w:r>
         <w:rPr>
@@ -17952,46 +16317,21 @@
         <w:pStyle w:val="2"/>
       </w:pPr>
       <w:r>
-        <w:lastRenderedPageBreak/>
         <w:t>3. Data Processing Using the Batch Processing API</w:t>
       </w:r>
     </w:p>
     <w:p>
       <w:pPr>
-        <w:pStyle w:val="3"/>
-      </w:pPr>
-      <w:proofErr w:type="spellStart"/>
-      <w:r>
-        <w:rPr>
-          <w:rFonts w:hint="eastAsia"/>
-        </w:rPr>
-        <w:t>DataSource</w:t>
-      </w:r>
-      <w:r>
-        <w:t>s</w:t>
-      </w:r>
-      <w:proofErr w:type="spellEnd"/>
-    </w:p>
-    <w:p>
-      <w:pPr>
-        <w:pStyle w:val="3"/>
-      </w:pPr>
-      <w:r>
-        <w:rPr>
-          <w:rFonts w:hint="eastAsia"/>
-        </w:rPr>
-        <w:t>Transformations</w:t>
-      </w:r>
-    </w:p>
-    <w:p>
-      <w:pPr>
-        <w:pStyle w:val="3"/>
-      </w:pPr>
-      <w:r>
-        <w:rPr>
-          <w:rFonts w:hint="eastAsia"/>
-        </w:rPr>
-        <w:t>Broadcast variables</w:t>
+        <w:ind w:firstLine="420"/>
+        <w:rPr>
+          <w:rFonts w:hint="eastAsia"/>
+        </w:rPr>
+      </w:pPr>
+      <w:r>
+        <w:rPr>
+          <w:rFonts w:hint="eastAsia"/>
+        </w:rPr>
+        <w:t>尽管很多人都非常欣赏大多数行业流媒体数据处理的潜在价值，</w:t>
       </w:r>
       <w:bookmarkStart w:id="0" w:name="_GoBack"/>
       <w:bookmarkEnd w:id="0"/>
@@ -18000,6 +16340,45 @@
       <w:pPr>
         <w:pStyle w:val="3"/>
       </w:pPr>
+      <w:proofErr w:type="spellStart"/>
+      <w:r>
+        <w:rPr>
+          <w:rFonts w:hint="eastAsia"/>
+        </w:rPr>
+        <w:lastRenderedPageBreak/>
+        <w:t>DataSource</w:t>
+      </w:r>
+      <w:r>
+        <w:t>s</w:t>
+      </w:r>
+      <w:proofErr w:type="spellEnd"/>
+    </w:p>
+    <w:p>
+      <w:pPr>
+        <w:pStyle w:val="3"/>
+      </w:pPr>
+      <w:r>
+        <w:rPr>
+          <w:rFonts w:hint="eastAsia"/>
+        </w:rPr>
+        <w:t>Transformations</w:t>
+      </w:r>
+    </w:p>
+    <w:p>
+      <w:pPr>
+        <w:pStyle w:val="3"/>
+      </w:pPr>
+      <w:r>
+        <w:rPr>
+          <w:rFonts w:hint="eastAsia"/>
+        </w:rPr>
+        <w:t>Broadcast variables</w:t>
+      </w:r>
+    </w:p>
+    <w:p>
+      <w:pPr>
+        <w:pStyle w:val="3"/>
+      </w:pPr>
       <w:r>
         <w:rPr>
           <w:rFonts w:hint="eastAsia"/>
@@ -18063,9 +16442,6 @@
     <w:p>
       <w:pPr>
         <w:pStyle w:val="3"/>
-        <w:rPr>
-          <w:rFonts w:hint="eastAsia"/>
-        </w:rPr>
       </w:pPr>
       <w:proofErr w:type="gramStart"/>
       <w:r>
